--- a/SzakdogaIras/Manuális Tesztelés.docx
+++ b/SzakdogaIras/Manuális Tesztelés.docx
@@ -146,7 +146,23 @@
           <w:sz w:val="24"/>
           <w:szCs w:val="24"/>
         </w:rPr>
-        <w:t xml:space="preserve">, kipróbálják a különböző </w:t>
+        <w:t>, kipróbálj</w:t>
+      </w:r>
+      <w:r>
+        <w:rPr>
+          <w:rFonts w:ascii="Times New Roman" w:hAnsi="Times New Roman" w:cs="Times New Roman"/>
+          <w:sz w:val="24"/>
+          <w:szCs w:val="24"/>
+        </w:rPr>
+        <w:t>a</w:t>
+      </w:r>
+      <w:r>
+        <w:rPr>
+          <w:rFonts w:ascii="Times New Roman" w:hAnsi="Times New Roman" w:cs="Times New Roman"/>
+          <w:sz w:val="24"/>
+          <w:szCs w:val="24"/>
+        </w:rPr>
+        <w:t xml:space="preserve"> a különböző </w:t>
       </w:r>
       <w:r>
         <w:rPr>
@@ -210,25 +226,7 @@
           <w:sz w:val="24"/>
           <w:szCs w:val="24"/>
         </w:rPr>
-        <w:t xml:space="preserve">valóban úgy </w:t>
-      </w:r>
-      <w:proofErr w:type="spellStart"/>
-      <w:r>
-        <w:rPr>
-          <w:rFonts w:ascii="Times New Roman" w:hAnsi="Times New Roman" w:cs="Times New Roman"/>
-          <w:sz w:val="24"/>
-          <w:szCs w:val="24"/>
-        </w:rPr>
-        <w:t>működjön</w:t>
-      </w:r>
-      <w:proofErr w:type="spellEnd"/>
-      <w:r>
-        <w:rPr>
-          <w:rFonts w:ascii="Times New Roman" w:hAnsi="Times New Roman" w:cs="Times New Roman"/>
-          <w:sz w:val="24"/>
-          <w:szCs w:val="24"/>
-        </w:rPr>
-        <w:t xml:space="preserve">, ahogy tervezték, és a </w:t>
+        <w:t xml:space="preserve">valóban úgy működjön, ahogy tervezték, és a </w:t>
       </w:r>
       <w:r>
         <w:rPr>
@@ -289,7 +287,39 @@
           <w:sz w:val="24"/>
           <w:szCs w:val="24"/>
         </w:rPr>
-        <w:t>Játék létrehozása, betöltése</w:t>
+        <w:t>felhasználó létrehozása</w:t>
+      </w:r>
+      <w:r>
+        <w:rPr>
+          <w:rFonts w:ascii="Times New Roman" w:hAnsi="Times New Roman" w:cs="Times New Roman"/>
+          <w:sz w:val="24"/>
+          <w:szCs w:val="24"/>
+        </w:rPr>
+        <w:t>, autentikáció</w:t>
+      </w:r>
+      <w:r>
+        <w:rPr>
+          <w:rFonts w:ascii="Times New Roman" w:hAnsi="Times New Roman" w:cs="Times New Roman"/>
+          <w:sz w:val="24"/>
+          <w:szCs w:val="24"/>
+        </w:rPr>
+        <w:t xml:space="preserve"> (</w:t>
+      </w:r>
+      <w:r>
+        <w:rPr>
+          <w:rFonts w:ascii="Times New Roman" w:hAnsi="Times New Roman" w:cs="Times New Roman"/>
+          <w:sz w:val="24"/>
+          <w:szCs w:val="24"/>
+        </w:rPr>
+        <w:t>mobilon</w:t>
+      </w:r>
+      <w:r>
+        <w:rPr>
+          <w:rFonts w:ascii="Times New Roman" w:hAnsi="Times New Roman" w:cs="Times New Roman"/>
+          <w:sz w:val="24"/>
+          <w:szCs w:val="24"/>
+        </w:rPr>
+        <w:t>)</w:t>
       </w:r>
     </w:p>
     <w:p>
@@ -311,7 +341,7 @@
           <w:sz w:val="24"/>
           <w:szCs w:val="24"/>
         </w:rPr>
-        <w:t>Játékosok létrehozása</w:t>
+        <w:t>tartozások létrehozása és szétosztása (weben)</w:t>
       </w:r>
     </w:p>
     <w:p>
@@ -333,7 +363,7 @@
           <w:sz w:val="24"/>
           <w:szCs w:val="24"/>
         </w:rPr>
-        <w:t>Mozgás</w:t>
+        <w:t>zsebek létrehozása (mobilon)</w:t>
       </w:r>
     </w:p>
     <w:p>
@@ -355,7 +385,7 @@
           <w:sz w:val="24"/>
           <w:szCs w:val="24"/>
         </w:rPr>
-        <w:t>Action</w:t>
+        <w:t>fizetések létrehozása (weben)</w:t>
       </w:r>
     </w:p>
     <w:p>
@@ -377,7 +407,7 @@
           <w:sz w:val="24"/>
           <w:szCs w:val="24"/>
         </w:rPr>
-        <w:t>Gyűjtés</w:t>
+        <w:t>szerverre való feltöltés és letöltés (mobilon)</w:t>
       </w:r>
     </w:p>
     <w:p>
@@ -399,29 +429,7 @@
           <w:sz w:val="24"/>
           <w:szCs w:val="24"/>
         </w:rPr>
-        <w:t>Lopás</w:t>
-      </w:r>
-    </w:p>
-    <w:p>
-      <w:pPr>
-        <w:pStyle w:val="Listaszerbekezds"/>
-        <w:numPr>
-          <w:ilvl w:val="0"/>
-          <w:numId w:val="1"/>
-        </w:numPr>
-        <w:rPr>
-          <w:rFonts w:ascii="Times New Roman" w:hAnsi="Times New Roman" w:cs="Times New Roman"/>
-          <w:sz w:val="24"/>
-          <w:szCs w:val="24"/>
-        </w:rPr>
-      </w:pPr>
-      <w:r>
-        <w:rPr>
-          <w:rFonts w:ascii="Times New Roman" w:hAnsi="Times New Roman" w:cs="Times New Roman"/>
-          <w:sz w:val="24"/>
-          <w:szCs w:val="24"/>
-        </w:rPr>
-        <w:t>Eldobás</w:t>
+        <w:t>lekérdezés végrehajtása (weben)</w:t>
       </w:r>
     </w:p>
     <w:p>
@@ -466,28 +474,68 @@
     </w:p>
     <w:p>
       <w:pPr>
-        <w:pStyle w:val="Listaszerbekezds"/>
-        <w:rPr>
-          <w:rFonts w:ascii="Times New Roman" w:hAnsi="Times New Roman" w:cs="Times New Roman"/>
-          <w:sz w:val="24"/>
-          <w:szCs w:val="24"/>
-        </w:rPr>
-      </w:pPr>
-      <w:r>
-        <w:rPr>
-          <w:rFonts w:ascii="Times New Roman" w:hAnsi="Times New Roman" w:cs="Times New Roman"/>
-          <w:sz w:val="24"/>
-          <w:szCs w:val="24"/>
-        </w:rPr>
-        <w:t>Játék létrehozása, betöltése</w:t>
-      </w:r>
-      <w:r>
-        <w:rPr>
-          <w:rFonts w:ascii="Times New Roman" w:hAnsi="Times New Roman" w:cs="Times New Roman"/>
-          <w:sz w:val="24"/>
-          <w:szCs w:val="24"/>
-        </w:rPr>
-        <w:t xml:space="preserve"> és játékosok létrehozása</w:t>
+        <w:rPr>
+          <w:rFonts w:ascii="Times New Roman" w:hAnsi="Times New Roman" w:cs="Times New Roman"/>
+          <w:sz w:val="24"/>
+          <w:szCs w:val="24"/>
+        </w:rPr>
+      </w:pPr>
+      <w:r>
+        <w:rPr>
+          <w:rFonts w:ascii="Times New Roman" w:hAnsi="Times New Roman" w:cs="Times New Roman"/>
+          <w:sz w:val="24"/>
+          <w:szCs w:val="24"/>
+        </w:rPr>
+        <w:t xml:space="preserve">Az alkalmazás indításakor </w:t>
+      </w:r>
+      <w:r>
+        <w:rPr>
+          <w:rFonts w:ascii="Times New Roman" w:hAnsi="Times New Roman" w:cs="Times New Roman"/>
+          <w:sz w:val="24"/>
+          <w:szCs w:val="24"/>
+        </w:rPr>
+        <w:t>létrehozunk</w:t>
+      </w:r>
+      <w:r>
+        <w:rPr>
+          <w:rFonts w:ascii="Times New Roman" w:hAnsi="Times New Roman" w:cs="Times New Roman"/>
+          <w:sz w:val="24"/>
+          <w:szCs w:val="24"/>
+        </w:rPr>
+        <w:t xml:space="preserve"> egy új felhasználót a „Még nincs felhasználóm” gomb megnyomásával. Ebben az ablakban egyedi e-mail címet és jelszót </w:t>
+      </w:r>
+      <w:r>
+        <w:rPr>
+          <w:rFonts w:ascii="Times New Roman" w:hAnsi="Times New Roman" w:cs="Times New Roman"/>
+          <w:sz w:val="24"/>
+          <w:szCs w:val="24"/>
+        </w:rPr>
+        <w:t>adunk meg</w:t>
+      </w:r>
+      <w:r>
+        <w:rPr>
+          <w:rFonts w:ascii="Times New Roman" w:hAnsi="Times New Roman" w:cs="Times New Roman"/>
+          <w:sz w:val="24"/>
+          <w:szCs w:val="24"/>
+        </w:rPr>
+        <w:t>. Sikeres regisztráció esetén az alkalmazás a bejelentkező képernyőre navigál minket.</w:t>
+      </w:r>
+    </w:p>
+    <w:p>
+      <w:pPr>
+        <w:rPr>
+          <w:rFonts w:ascii="Times New Roman" w:hAnsi="Times New Roman" w:cs="Times New Roman"/>
+          <w:sz w:val="24"/>
+          <w:szCs w:val="24"/>
+        </w:rPr>
+      </w:pPr>
+      <w:r>
+        <w:rPr>
+          <w:rFonts w:ascii="Times New Roman" w:hAnsi="Times New Roman" w:cs="Times New Roman"/>
+          <w:sz w:val="24"/>
+          <w:szCs w:val="24"/>
+        </w:rPr>
+        <w:t>A bejelentkező képernyőn először megpróbáljuk a bejelentkezést egy helytelen jelszóval, majd egy helyes jelszóval. Az alkalmazástól elvárjuk, hogy megfelelő visszajelzéseket adjon az eseményekről. Például, ha a rossz jelszóval történő bejelentkezés nem sikerül, az alkalmazás érthető módon jelezze ezt a felhasználónak. Amennyiben a helyes jelszóval sikeres a bejelentkezés, az alkalmazás navigáljon minket a menü képernyőre.</w:t>
       </w:r>
     </w:p>
     <w:p>
@@ -534,213 +582,8 @@
           <w:sz w:val="24"/>
           <w:szCs w:val="24"/>
         </w:rPr>
-        <w:t xml:space="preserve"> </w:t>
-      </w:r>
-      <w:proofErr w:type="spellStart"/>
-      <w:r>
-        <w:rPr>
-          <w:rFonts w:ascii="Times New Roman" w:hAnsi="Times New Roman" w:cs="Times New Roman"/>
-          <w:sz w:val="24"/>
-          <w:szCs w:val="24"/>
-        </w:rPr>
-        <w:t>pl</w:t>
-      </w:r>
-      <w:proofErr w:type="spellEnd"/>
-      <w:r>
-        <w:rPr>
-          <w:rFonts w:ascii="Times New Roman" w:hAnsi="Times New Roman" w:cs="Times New Roman"/>
-          <w:sz w:val="24"/>
-          <w:szCs w:val="24"/>
-        </w:rPr>
-        <w:t>:</w:t>
-      </w:r>
-    </w:p>
-    <w:p>
-      <w:pPr>
-        <w:pStyle w:val="Listaszerbekezds"/>
-        <w:ind w:left="1440"/>
-        <w:rPr>
-          <w:rFonts w:ascii="Times New Roman" w:hAnsi="Times New Roman" w:cs="Times New Roman"/>
-          <w:sz w:val="24"/>
-          <w:szCs w:val="24"/>
-        </w:rPr>
-      </w:pPr>
-      <w:r>
-        <w:rPr>
-          <w:rFonts w:ascii="Times New Roman" w:hAnsi="Times New Roman" w:cs="Times New Roman"/>
-          <w:sz w:val="24"/>
-          <w:szCs w:val="24"/>
-        </w:rPr>
-        <w:t>Az indításhoz szükséges:</w:t>
-      </w:r>
-    </w:p>
-    <w:p>
-      <w:pPr>
-        <w:pStyle w:val="Listaszerbekezds"/>
-        <w:numPr>
-          <w:ilvl w:val="0"/>
-          <w:numId w:val="7"/>
-        </w:numPr>
-        <w:rPr>
-          <w:rFonts w:ascii="Times New Roman" w:hAnsi="Times New Roman" w:cs="Times New Roman"/>
-          <w:sz w:val="24"/>
-          <w:szCs w:val="24"/>
-        </w:rPr>
-      </w:pPr>
-      <w:r>
-        <w:rPr>
-          <w:rFonts w:ascii="Times New Roman" w:hAnsi="Times New Roman" w:cs="Times New Roman"/>
-          <w:sz w:val="24"/>
-          <w:szCs w:val="24"/>
-        </w:rPr>
-        <w:t xml:space="preserve">Le kell tölteni a </w:t>
-      </w:r>
-      <w:proofErr w:type="spellStart"/>
-      <w:r>
-        <w:rPr>
-          <w:rFonts w:ascii="Times New Roman" w:hAnsi="Times New Roman" w:cs="Times New Roman"/>
-          <w:sz w:val="24"/>
-          <w:szCs w:val="24"/>
-        </w:rPr>
-        <w:t>maven</w:t>
-      </w:r>
-      <w:proofErr w:type="spellEnd"/>
-      <w:r>
-        <w:rPr>
-          <w:rFonts w:ascii="Times New Roman" w:hAnsi="Times New Roman" w:cs="Times New Roman"/>
-          <w:sz w:val="24"/>
-          <w:szCs w:val="24"/>
-        </w:rPr>
-        <w:t>-t.</w:t>
-      </w:r>
-    </w:p>
-    <w:p>
-      <w:pPr>
-        <w:pStyle w:val="Listaszerbekezds"/>
-        <w:numPr>
-          <w:ilvl w:val="0"/>
-          <w:numId w:val="7"/>
-        </w:numPr>
-        <w:rPr>
-          <w:rFonts w:ascii="Times New Roman" w:hAnsi="Times New Roman" w:cs="Times New Roman"/>
-          <w:sz w:val="24"/>
-          <w:szCs w:val="24"/>
-        </w:rPr>
-      </w:pPr>
-      <w:r>
-        <w:rPr>
-          <w:rFonts w:ascii="Times New Roman" w:hAnsi="Times New Roman" w:cs="Times New Roman"/>
-          <w:sz w:val="24"/>
-          <w:szCs w:val="24"/>
-        </w:rPr>
-        <w:t xml:space="preserve">A projekt </w:t>
-      </w:r>
-      <w:proofErr w:type="spellStart"/>
-      <w:r>
-        <w:rPr>
-          <w:rFonts w:ascii="Times New Roman" w:hAnsi="Times New Roman" w:cs="Times New Roman"/>
-          <w:sz w:val="24"/>
-          <w:szCs w:val="24"/>
-        </w:rPr>
-        <w:t>root</w:t>
-      </w:r>
-      <w:proofErr w:type="spellEnd"/>
-      <w:r>
-        <w:rPr>
-          <w:rFonts w:ascii="Times New Roman" w:hAnsi="Times New Roman" w:cs="Times New Roman"/>
-          <w:sz w:val="24"/>
-          <w:szCs w:val="24"/>
-        </w:rPr>
-        <w:t xml:space="preserve"> mappájában egy </w:t>
-      </w:r>
-      <w:proofErr w:type="spellStart"/>
-      <w:r>
-        <w:rPr>
-          <w:rFonts w:ascii="Times New Roman" w:hAnsi="Times New Roman" w:cs="Times New Roman"/>
-          <w:sz w:val="24"/>
-          <w:szCs w:val="24"/>
-        </w:rPr>
-        <w:t>cmd</w:t>
-      </w:r>
-      <w:proofErr w:type="spellEnd"/>
-      <w:r>
-        <w:rPr>
-          <w:rFonts w:ascii="Times New Roman" w:hAnsi="Times New Roman" w:cs="Times New Roman"/>
-          <w:sz w:val="24"/>
-          <w:szCs w:val="24"/>
-        </w:rPr>
-        <w:t>-t nyitni:</w:t>
-      </w:r>
-    </w:p>
-    <w:p>
-      <w:pPr>
-        <w:pStyle w:val="Listaszerbekezds"/>
-        <w:numPr>
-          <w:ilvl w:val="0"/>
-          <w:numId w:val="7"/>
-        </w:numPr>
-        <w:rPr>
-          <w:rFonts w:ascii="Times New Roman" w:hAnsi="Times New Roman" w:cs="Times New Roman"/>
-          <w:sz w:val="24"/>
-          <w:szCs w:val="24"/>
-        </w:rPr>
-      </w:pPr>
-      <w:r>
-        <w:rPr>
-          <w:rFonts w:ascii="Times New Roman" w:hAnsi="Times New Roman" w:cs="Times New Roman"/>
-          <w:sz w:val="24"/>
-          <w:szCs w:val="24"/>
-        </w:rPr>
-        <w:t>java -</w:t>
-      </w:r>
-      <w:proofErr w:type="spellStart"/>
-      <w:r>
-        <w:rPr>
-          <w:rFonts w:ascii="Times New Roman" w:hAnsi="Times New Roman" w:cs="Times New Roman"/>
-          <w:sz w:val="24"/>
-          <w:szCs w:val="24"/>
-        </w:rPr>
-        <w:t>cp</w:t>
-      </w:r>
-      <w:proofErr w:type="spellEnd"/>
-      <w:r>
-        <w:rPr>
-          <w:rFonts w:ascii="Times New Roman" w:hAnsi="Times New Roman" w:cs="Times New Roman"/>
-          <w:sz w:val="24"/>
-          <w:szCs w:val="24"/>
-        </w:rPr>
-        <w:t xml:space="preserve"> </w:t>
-      </w:r>
-      <w:proofErr w:type="spellStart"/>
-      <w:r>
-        <w:rPr>
-          <w:rFonts w:ascii="Times New Roman" w:hAnsi="Times New Roman" w:cs="Times New Roman"/>
-          <w:sz w:val="24"/>
-          <w:szCs w:val="24"/>
-        </w:rPr>
-        <w:t>target</w:t>
-      </w:r>
-      <w:proofErr w:type="spellEnd"/>
-      <w:r>
-        <w:rPr>
-          <w:rFonts w:ascii="Times New Roman" w:hAnsi="Times New Roman" w:cs="Times New Roman"/>
-          <w:sz w:val="24"/>
-          <w:szCs w:val="24"/>
-        </w:rPr>
-        <w:t xml:space="preserve">/meow-1.0-SNAPSHOT.jar </w:t>
-      </w:r>
-      <w:proofErr w:type="spellStart"/>
-      <w:proofErr w:type="gramStart"/>
-      <w:r>
-        <w:rPr>
-          <w:rFonts w:ascii="Times New Roman" w:hAnsi="Times New Roman" w:cs="Times New Roman"/>
-          <w:sz w:val="24"/>
-          <w:szCs w:val="24"/>
-        </w:rPr>
-        <w:t>main.java.Main</w:t>
-      </w:r>
-      <w:proofErr w:type="spellEnd"/>
-      <w:proofErr w:type="gramEnd"/>
+        <w:t xml:space="preserve"> emulátoron, vagy telefonon</w:t>
+      </w:r>
     </w:p>
     <w:p>
       <w:pPr>
@@ -761,25 +604,15 @@
           <w:sz w:val="24"/>
           <w:szCs w:val="24"/>
         </w:rPr>
-        <w:t xml:space="preserve">Start </w:t>
-      </w:r>
-      <w:proofErr w:type="spellStart"/>
-      <w:r>
-        <w:rPr>
-          <w:rFonts w:ascii="Times New Roman" w:hAnsi="Times New Roman" w:cs="Times New Roman"/>
-          <w:sz w:val="24"/>
-          <w:szCs w:val="24"/>
-        </w:rPr>
-        <w:t>new</w:t>
-      </w:r>
-      <w:proofErr w:type="spellEnd"/>
-      <w:r>
-        <w:rPr>
-          <w:rFonts w:ascii="Times New Roman" w:hAnsi="Times New Roman" w:cs="Times New Roman"/>
-          <w:sz w:val="24"/>
-          <w:szCs w:val="24"/>
-        </w:rPr>
-        <w:t xml:space="preserve"> Game gomb lenyomása</w:t>
+        <w:t>„Még nincs felhasználóm</w:t>
+      </w:r>
+      <w:r>
+        <w:rPr>
+          <w:rFonts w:ascii="Times New Roman" w:hAnsi="Times New Roman" w:cs="Times New Roman"/>
+          <w:sz w:val="24"/>
+          <w:szCs w:val="24"/>
+        </w:rPr>
+        <w:t xml:space="preserve"> gomb lenyomása</w:t>
       </w:r>
     </w:p>
     <w:p>
@@ -801,7 +634,7 @@
           <w:sz w:val="24"/>
           <w:szCs w:val="24"/>
         </w:rPr>
-        <w:t>Játékosok megadása</w:t>
+        <w:t>egyedi email cím és jelszó megadása</w:t>
       </w:r>
     </w:p>
     <w:p>
@@ -823,25 +656,7 @@
           <w:sz w:val="24"/>
           <w:szCs w:val="24"/>
         </w:rPr>
-        <w:t xml:space="preserve">Start </w:t>
-      </w:r>
-      <w:proofErr w:type="spellStart"/>
-      <w:r>
-        <w:rPr>
-          <w:rFonts w:ascii="Times New Roman" w:hAnsi="Times New Roman" w:cs="Times New Roman"/>
-          <w:sz w:val="24"/>
-          <w:szCs w:val="24"/>
-        </w:rPr>
-        <w:t>new</w:t>
-      </w:r>
-      <w:proofErr w:type="spellEnd"/>
-      <w:r>
-        <w:rPr>
-          <w:rFonts w:ascii="Times New Roman" w:hAnsi="Times New Roman" w:cs="Times New Roman"/>
-          <w:sz w:val="24"/>
-          <w:szCs w:val="24"/>
-        </w:rPr>
-        <w:t xml:space="preserve"> Game gomb lenyomása</w:t>
+        <w:t>Rossz jelszó megadása a helyes email cím mellé</w:t>
       </w:r>
     </w:p>
     <w:p>
@@ -863,25 +678,7 @@
           <w:sz w:val="24"/>
           <w:szCs w:val="24"/>
         </w:rPr>
-        <w:t xml:space="preserve">A </w:t>
-      </w:r>
-      <w:proofErr w:type="spellStart"/>
-      <w:r>
-        <w:rPr>
-          <w:rFonts w:ascii="Times New Roman" w:hAnsi="Times New Roman" w:cs="Times New Roman"/>
-          <w:sz w:val="24"/>
-          <w:szCs w:val="24"/>
-        </w:rPr>
-        <w:t>Cancel</w:t>
-      </w:r>
-      <w:proofErr w:type="spellEnd"/>
-      <w:r>
-        <w:rPr>
-          <w:rFonts w:ascii="Times New Roman" w:hAnsi="Times New Roman" w:cs="Times New Roman"/>
-          <w:sz w:val="24"/>
-          <w:szCs w:val="24"/>
-        </w:rPr>
-        <w:t xml:space="preserve"> gombot is ki kell próbálni</w:t>
+        <w:t>Jó jelszó megadása a helyes emailcím mellé</w:t>
       </w:r>
     </w:p>
     <w:p>
@@ -963,6 +760,7 @@
           <w:sz w:val="24"/>
           <w:szCs w:val="24"/>
         </w:rPr>
+        <w:lastRenderedPageBreak/>
         <w:t>Játékosok megadásával a játék elindítható</w:t>
       </w:r>
     </w:p>
@@ -978,9 +776,8 @@
         <w:rPr>
           <w:noProof/>
         </w:rPr>
-        <w:lastRenderedPageBreak/>
         <w:drawing>
-          <wp:anchor distT="0" distB="0" distL="114300" distR="114300" simplePos="0" relativeHeight="251659264" behindDoc="0" locked="0" layoutInCell="1" allowOverlap="1" wp14:anchorId="2D0BDC15" wp14:editId="4C878A2C">
+          <wp:anchor distT="0" distB="0" distL="114300" distR="114300" simplePos="0" relativeHeight="251659264" behindDoc="0" locked="0" layoutInCell="1" allowOverlap="1" wp14:anchorId="2D0BDC15" wp14:editId="09A96A80">
             <wp:simplePos x="0" y="0"/>
             <wp:positionH relativeFrom="column">
               <wp:posOffset>2834005</wp:posOffset>
@@ -1045,7 +842,7 @@
           <w:szCs w:val="32"/>
         </w:rPr>
         <w:drawing>
-          <wp:anchor distT="0" distB="0" distL="114300" distR="114300" simplePos="0" relativeHeight="251658240" behindDoc="0" locked="0" layoutInCell="1" allowOverlap="1" wp14:anchorId="3916824E" wp14:editId="1A5F13CE">
+          <wp:anchor distT="0" distB="0" distL="114300" distR="114300" simplePos="0" relativeHeight="251658240" behindDoc="0" locked="0" layoutInCell="1" allowOverlap="1" wp14:anchorId="3916824E" wp14:editId="52B87691">
             <wp:simplePos x="0" y="0"/>
             <wp:positionH relativeFrom="column">
               <wp:posOffset>2856865</wp:posOffset>
@@ -1116,7 +913,7 @@
           <w:szCs w:val="32"/>
         </w:rPr>
         <w:drawing>
-          <wp:inline distT="0" distB="0" distL="0" distR="0" wp14:anchorId="1F83F8B2" wp14:editId="69A92E38">
+          <wp:inline distT="0" distB="0" distL="0" distR="0" wp14:anchorId="1F83F8B2" wp14:editId="415771E0">
             <wp:extent cx="2443480" cy="1219200"/>
             <wp:effectExtent l="0" t="0" r="0" b="0"/>
             <wp:docPr id="1" name="Kép 1" descr="A képen szöveg, képernyőkép, szoftver, Operációs rendszer látható&#10;&#10;Automatikusan generált leírás"/>
@@ -1302,25 +1099,7 @@
           <w:sz w:val="24"/>
           <w:szCs w:val="24"/>
         </w:rPr>
-        <w:t xml:space="preserve">A </w:t>
-      </w:r>
-      <w:proofErr w:type="spellStart"/>
-      <w:r>
-        <w:rPr>
-          <w:rFonts w:ascii="Times New Roman" w:hAnsi="Times New Roman" w:cs="Times New Roman"/>
-          <w:sz w:val="24"/>
-          <w:szCs w:val="24"/>
-        </w:rPr>
-        <w:t>Cancel</w:t>
-      </w:r>
-      <w:proofErr w:type="spellEnd"/>
-      <w:r>
-        <w:rPr>
-          <w:rFonts w:ascii="Times New Roman" w:hAnsi="Times New Roman" w:cs="Times New Roman"/>
-          <w:sz w:val="24"/>
-          <w:szCs w:val="24"/>
-        </w:rPr>
-        <w:t xml:space="preserve"> gomb is tökéletesen működik.</w:t>
+        <w:t>A Cancel gomb is tökéletesen működik.</w:t>
       </w:r>
     </w:p>
     <w:p>
@@ -1474,61 +1253,7 @@
           <w:sz w:val="24"/>
           <w:szCs w:val="24"/>
         </w:rPr>
-        <w:t xml:space="preserve">Az </w:t>
-      </w:r>
-      <w:proofErr w:type="spellStart"/>
-      <w:r>
-        <w:rPr>
-          <w:rFonts w:ascii="Times New Roman" w:hAnsi="Times New Roman" w:cs="Times New Roman"/>
-          <w:sz w:val="24"/>
-          <w:szCs w:val="24"/>
-        </w:rPr>
-        <w:t>action</w:t>
-      </w:r>
-      <w:proofErr w:type="spellEnd"/>
-      <w:r>
-        <w:rPr>
-          <w:rFonts w:ascii="Times New Roman" w:hAnsi="Times New Roman" w:cs="Times New Roman"/>
-          <w:sz w:val="24"/>
-          <w:szCs w:val="24"/>
-        </w:rPr>
-        <w:t xml:space="preserve"> </w:t>
-      </w:r>
-      <w:proofErr w:type="spellStart"/>
-      <w:r>
-        <w:rPr>
-          <w:rFonts w:ascii="Times New Roman" w:hAnsi="Times New Roman" w:cs="Times New Roman"/>
-          <w:sz w:val="24"/>
-          <w:szCs w:val="24"/>
-        </w:rPr>
-        <w:t>tab-ról</w:t>
-      </w:r>
-      <w:proofErr w:type="spellEnd"/>
-      <w:r>
-        <w:rPr>
-          <w:rFonts w:ascii="Times New Roman" w:hAnsi="Times New Roman" w:cs="Times New Roman"/>
-          <w:sz w:val="24"/>
-          <w:szCs w:val="24"/>
-        </w:rPr>
-        <w:t xml:space="preserve"> a </w:t>
-      </w:r>
-      <w:proofErr w:type="spellStart"/>
-      <w:r>
-        <w:rPr>
-          <w:rFonts w:ascii="Times New Roman" w:hAnsi="Times New Roman" w:cs="Times New Roman"/>
-          <w:sz w:val="24"/>
-          <w:szCs w:val="24"/>
-        </w:rPr>
-        <w:t>Move</w:t>
-      </w:r>
-      <w:proofErr w:type="spellEnd"/>
-      <w:r>
-        <w:rPr>
-          <w:rFonts w:ascii="Times New Roman" w:hAnsi="Times New Roman" w:cs="Times New Roman"/>
-          <w:sz w:val="24"/>
-          <w:szCs w:val="24"/>
-        </w:rPr>
-        <w:t xml:space="preserve"> menüpont kiválasztása</w:t>
+        <w:t>Az action tab-ról a Move menüpont kiválasztása</w:t>
       </w:r>
     </w:p>
     <w:p>
@@ -1572,25 +1297,7 @@
           <w:sz w:val="24"/>
           <w:szCs w:val="24"/>
         </w:rPr>
-        <w:t xml:space="preserve">Az új </w:t>
-      </w:r>
-      <w:proofErr w:type="spellStart"/>
-      <w:r>
-        <w:rPr>
-          <w:rFonts w:ascii="Times New Roman" w:hAnsi="Times New Roman" w:cs="Times New Roman"/>
-          <w:sz w:val="24"/>
-          <w:szCs w:val="24"/>
-        </w:rPr>
-        <w:t>view</w:t>
-      </w:r>
-      <w:proofErr w:type="spellEnd"/>
-      <w:r>
-        <w:rPr>
-          <w:rFonts w:ascii="Times New Roman" w:hAnsi="Times New Roman" w:cs="Times New Roman"/>
-          <w:sz w:val="24"/>
-          <w:szCs w:val="24"/>
-        </w:rPr>
-        <w:t xml:space="preserve"> megjelenésének ellen</w:t>
+        <w:t>Az új view megjelenésének ellen</w:t>
       </w:r>
       <w:r>
         <w:rPr>
@@ -1694,6 +1401,7 @@
           <w:sz w:val="24"/>
           <w:szCs w:val="24"/>
         </w:rPr>
+        <w:lastRenderedPageBreak/>
         <w:t>elvárás, hogy a mozgást az aktuális soron következő játékos elvégezze, és a mezők kiválasztásnál az összes szomszédos mező fel legyen sorolva megfelelő azonosítókkal, amikkel lehet rájuk hivatkozni.</w:t>
       </w:r>
     </w:p>
@@ -1712,7 +1420,6 @@
           <w:sz w:val="32"/>
           <w:szCs w:val="32"/>
         </w:rPr>
-        <w:lastRenderedPageBreak/>
         <w:drawing>
           <wp:inline distT="0" distB="0" distL="0" distR="0" wp14:anchorId="7BC52AB5" wp14:editId="56046015">
             <wp:extent cx="3261360" cy="2553150"/>
@@ -1928,71 +1635,7 @@
           <w:szCs w:val="24"/>
         </w:rPr>
         <w:br/>
-        <w:t xml:space="preserve">Ebben a helyzetben hiába választom ki a </w:t>
-      </w:r>
-      <w:proofErr w:type="spellStart"/>
-      <w:proofErr w:type="gramStart"/>
-      <w:r>
-        <w:rPr>
-          <w:rFonts w:ascii="Times New Roman" w:hAnsi="Times New Roman" w:cs="Times New Roman"/>
-          <w:sz w:val="24"/>
-          <w:szCs w:val="24"/>
-        </w:rPr>
-        <w:t>Lab</w:t>
-      </w:r>
-      <w:proofErr w:type="spellEnd"/>
-      <w:r>
-        <w:rPr>
-          <w:rFonts w:ascii="Times New Roman" w:hAnsi="Times New Roman" w:cs="Times New Roman"/>
-          <w:sz w:val="24"/>
-          <w:szCs w:val="24"/>
-        </w:rPr>
-        <w:t>(</w:t>
-      </w:r>
-      <w:proofErr w:type="gramEnd"/>
-      <w:r>
-        <w:rPr>
-          <w:rFonts w:ascii="Times New Roman" w:hAnsi="Times New Roman" w:cs="Times New Roman"/>
-          <w:sz w:val="24"/>
-          <w:szCs w:val="24"/>
-        </w:rPr>
-        <w:t xml:space="preserve">0)-t nem tesz rá a játék, helyette a </w:t>
-      </w:r>
-      <w:proofErr w:type="spellStart"/>
-      <w:r>
-        <w:rPr>
-          <w:rFonts w:ascii="Times New Roman" w:hAnsi="Times New Roman" w:cs="Times New Roman"/>
-          <w:sz w:val="24"/>
-          <w:szCs w:val="24"/>
-        </w:rPr>
-        <w:t>Shelter</w:t>
-      </w:r>
-      <w:proofErr w:type="spellEnd"/>
-      <w:r>
-        <w:rPr>
-          <w:rFonts w:ascii="Times New Roman" w:hAnsi="Times New Roman" w:cs="Times New Roman"/>
-          <w:sz w:val="24"/>
-          <w:szCs w:val="24"/>
-        </w:rPr>
-        <w:t xml:space="preserve">-re rak. (Nincs rajtam </w:t>
-      </w:r>
-      <w:proofErr w:type="spellStart"/>
-      <w:r>
-        <w:rPr>
-          <w:rFonts w:ascii="Times New Roman" w:hAnsi="Times New Roman" w:cs="Times New Roman"/>
-          <w:sz w:val="24"/>
-          <w:szCs w:val="24"/>
-        </w:rPr>
-        <w:t>MedveVírus</w:t>
-      </w:r>
-      <w:proofErr w:type="spellEnd"/>
-      <w:r>
-        <w:rPr>
-          <w:rFonts w:ascii="Times New Roman" w:hAnsi="Times New Roman" w:cs="Times New Roman"/>
-          <w:sz w:val="24"/>
-          <w:szCs w:val="24"/>
-        </w:rPr>
-        <w:t>)</w:t>
+        <w:t>Ebben a helyzetben hiába választom ki a Lab(0)-t nem tesz rá a játék, helyette a Shelter-re rak. (Nincs rajtam MedveVírus)</w:t>
       </w:r>
       <w:r>
         <w:rPr>
@@ -2173,71 +1816,7 @@
           <w:szCs w:val="24"/>
         </w:rPr>
         <w:br/>
-        <w:t xml:space="preserve">Minden lépés után megváltoznak a mezők nevei, tehát a játékra nézve </w:t>
-      </w:r>
-      <w:proofErr w:type="spellStart"/>
-      <w:r>
-        <w:rPr>
-          <w:rFonts w:ascii="Times New Roman" w:hAnsi="Times New Roman" w:cs="Times New Roman"/>
-          <w:sz w:val="24"/>
-          <w:szCs w:val="24"/>
-        </w:rPr>
-        <w:t>golbálisan</w:t>
-      </w:r>
-      <w:proofErr w:type="spellEnd"/>
-      <w:r>
-        <w:rPr>
-          <w:rFonts w:ascii="Times New Roman" w:hAnsi="Times New Roman" w:cs="Times New Roman"/>
-          <w:sz w:val="24"/>
-          <w:szCs w:val="24"/>
-        </w:rPr>
-        <w:t xml:space="preserve"> nem lehet egyértelműen azonosítani egy mezőt. Ami egyszer </w:t>
-      </w:r>
-      <w:proofErr w:type="spellStart"/>
-      <w:proofErr w:type="gramStart"/>
-      <w:r>
-        <w:rPr>
-          <w:rFonts w:ascii="Times New Roman" w:hAnsi="Times New Roman" w:cs="Times New Roman"/>
-          <w:sz w:val="24"/>
-          <w:szCs w:val="24"/>
-        </w:rPr>
-        <w:t>Lab</w:t>
-      </w:r>
-      <w:proofErr w:type="spellEnd"/>
-      <w:r>
-        <w:rPr>
-          <w:rFonts w:ascii="Times New Roman" w:hAnsi="Times New Roman" w:cs="Times New Roman"/>
-          <w:sz w:val="24"/>
-          <w:szCs w:val="24"/>
-        </w:rPr>
-        <w:t>(</w:t>
-      </w:r>
-      <w:proofErr w:type="gramEnd"/>
-      <w:r>
-        <w:rPr>
-          <w:rFonts w:ascii="Times New Roman" w:hAnsi="Times New Roman" w:cs="Times New Roman"/>
-          <w:sz w:val="24"/>
-          <w:szCs w:val="24"/>
-        </w:rPr>
-        <w:t xml:space="preserve">0) egy lépés után lehet </w:t>
-      </w:r>
-      <w:proofErr w:type="spellStart"/>
-      <w:r>
-        <w:rPr>
-          <w:rFonts w:ascii="Times New Roman" w:hAnsi="Times New Roman" w:cs="Times New Roman"/>
-          <w:sz w:val="24"/>
-          <w:szCs w:val="24"/>
-        </w:rPr>
-        <w:t>Lab</w:t>
-      </w:r>
-      <w:proofErr w:type="spellEnd"/>
-      <w:r>
-        <w:rPr>
-          <w:rFonts w:ascii="Times New Roman" w:hAnsi="Times New Roman" w:cs="Times New Roman"/>
-          <w:sz w:val="24"/>
-          <w:szCs w:val="24"/>
-        </w:rPr>
-        <w:t>(1) is</w:t>
+        <w:t>Minden lépés után megváltoznak a mezők nevei, tehát a játékra nézve golbálisan nem lehet egyértelműen azonosítani egy mezőt. Ami egyszer Lab(0) egy lépés után lehet Lab(1) is</w:t>
       </w:r>
     </w:p>
     <w:p>
@@ -2440,20 +2019,8 @@
           <w:sz w:val="24"/>
           <w:szCs w:val="24"/>
         </w:rPr>
-        <w:t xml:space="preserve">End </w:t>
-      </w:r>
-      <w:proofErr w:type="spellStart"/>
-      <w:r>
-        <w:rPr>
-          <w:rFonts w:ascii="Times New Roman" w:hAnsi="Times New Roman" w:cs="Times New Roman"/>
-          <w:b/>
-          <w:bCs/>
-          <w:sz w:val="24"/>
-          <w:szCs w:val="24"/>
-        </w:rPr>
-        <w:t>Round</w:t>
-      </w:r>
-      <w:proofErr w:type="spellEnd"/>
+        <w:t>End Round</w:t>
+      </w:r>
       <w:r>
         <w:rPr>
           <w:rFonts w:ascii="Times New Roman" w:hAnsi="Times New Roman" w:cs="Times New Roman"/>
@@ -2490,43 +2057,7 @@
           <w:sz w:val="24"/>
           <w:szCs w:val="24"/>
         </w:rPr>
-        <w:t xml:space="preserve">, hogy mindenféle különböző eszközt, ágenst és </w:t>
-      </w:r>
-      <w:proofErr w:type="spellStart"/>
-      <w:r>
-        <w:rPr>
-          <w:rFonts w:ascii="Times New Roman" w:hAnsi="Times New Roman" w:cs="Times New Roman"/>
-          <w:sz w:val="24"/>
-          <w:szCs w:val="24"/>
-        </w:rPr>
-        <w:t>Nucleic</w:t>
-      </w:r>
-      <w:proofErr w:type="spellEnd"/>
-      <w:r>
-        <w:rPr>
-          <w:rFonts w:ascii="Times New Roman" w:hAnsi="Times New Roman" w:cs="Times New Roman"/>
-          <w:sz w:val="24"/>
-          <w:szCs w:val="24"/>
-        </w:rPr>
-        <w:t xml:space="preserve"> </w:t>
-      </w:r>
-      <w:proofErr w:type="spellStart"/>
-      <w:r>
-        <w:rPr>
-          <w:rFonts w:ascii="Times New Roman" w:hAnsi="Times New Roman" w:cs="Times New Roman"/>
-          <w:sz w:val="24"/>
-          <w:szCs w:val="24"/>
-        </w:rPr>
-        <w:t>Acidot</w:t>
-      </w:r>
-      <w:proofErr w:type="spellEnd"/>
-      <w:r>
-        <w:rPr>
-          <w:rFonts w:ascii="Times New Roman" w:hAnsi="Times New Roman" w:cs="Times New Roman"/>
-          <w:sz w:val="24"/>
-          <w:szCs w:val="24"/>
-        </w:rPr>
-        <w:t xml:space="preserve"> is begyűjtsünk.</w:t>
+        <w:t>, hogy mindenféle különböző eszközt, ágenst és Nucleic Acidot is begyűjtsünk.</w:t>
       </w:r>
     </w:p>
     <w:p>
@@ -2619,25 +2150,7 @@
           <w:sz w:val="24"/>
           <w:szCs w:val="24"/>
         </w:rPr>
-        <w:t xml:space="preserve">, akkor az nem </w:t>
-      </w:r>
-      <w:proofErr w:type="spellStart"/>
-      <w:r>
-        <w:rPr>
-          <w:rFonts w:ascii="Times New Roman" w:hAnsi="Times New Roman" w:cs="Times New Roman"/>
-          <w:sz w:val="24"/>
-          <w:szCs w:val="24"/>
-        </w:rPr>
-        <w:t>számolódik</w:t>
-      </w:r>
-      <w:proofErr w:type="spellEnd"/>
-      <w:r>
-        <w:rPr>
-          <w:rFonts w:ascii="Times New Roman" w:hAnsi="Times New Roman" w:cs="Times New Roman"/>
-          <w:sz w:val="24"/>
-          <w:szCs w:val="24"/>
-        </w:rPr>
-        <w:t xml:space="preserve"> akciónak.</w:t>
+        <w:t>, akkor az nem számolódik akciónak.</w:t>
       </w:r>
     </w:p>
     <w:p>
@@ -2682,7 +2195,6 @@
         <w:br/>
         <w:t xml:space="preserve">Akciónak számít az is, ha például a </w:t>
       </w:r>
-      <w:proofErr w:type="spellStart"/>
       <w:r>
         <w:rPr>
           <w:rFonts w:ascii="Times New Roman" w:hAnsi="Times New Roman" w:cs="Times New Roman"/>
@@ -2693,7 +2205,6 @@
         </w:rPr>
         <w:t>Collect</w:t>
       </w:r>
-      <w:proofErr w:type="spellEnd"/>
       <w:r>
         <w:rPr>
           <w:rFonts w:ascii="Times New Roman" w:hAnsi="Times New Roman" w:cs="Times New Roman"/>
@@ -2936,25 +2447,7 @@
           <w:sz w:val="24"/>
           <w:szCs w:val="24"/>
         </w:rPr>
-        <w:t xml:space="preserve">Az </w:t>
-      </w:r>
-      <w:proofErr w:type="spellStart"/>
-      <w:r>
-        <w:rPr>
-          <w:rFonts w:ascii="Times New Roman" w:hAnsi="Times New Roman" w:cs="Times New Roman"/>
-          <w:sz w:val="24"/>
-          <w:szCs w:val="24"/>
-        </w:rPr>
-        <w:t>inventoriban</w:t>
-      </w:r>
-      <w:proofErr w:type="spellEnd"/>
-      <w:r>
-        <w:rPr>
-          <w:rFonts w:ascii="Times New Roman" w:hAnsi="Times New Roman" w:cs="Times New Roman"/>
-          <w:sz w:val="24"/>
-          <w:szCs w:val="24"/>
-        </w:rPr>
-        <w:t xml:space="preserve"> ellenőrizni, hogy megjelenik-e a begyűjtött objektum</w:t>
+        <w:t>Az inventoriban ellenőrizni, hogy megjelenik-e a begyűjtött objektum</w:t>
       </w:r>
     </w:p>
     <w:p>
@@ -3114,16 +2607,7 @@
           <w:sz w:val="24"/>
           <w:szCs w:val="24"/>
         </w:rPr>
-        <w:t xml:space="preserve">Az </w:t>
-      </w:r>
-      <w:proofErr w:type="spellStart"/>
-      <w:r>
-        <w:rPr>
-          <w:rFonts w:ascii="Times New Roman" w:hAnsi="Times New Roman" w:cs="Times New Roman"/>
-          <w:sz w:val="24"/>
-          <w:szCs w:val="24"/>
-        </w:rPr>
-        <w:t>inventor</w:t>
+        <w:t>Az inventor</w:t>
       </w:r>
       <w:r>
         <w:rPr>
@@ -3139,16 +2623,7 @@
           <w:sz w:val="24"/>
           <w:szCs w:val="24"/>
         </w:rPr>
-        <w:t>kban</w:t>
-      </w:r>
-      <w:proofErr w:type="spellEnd"/>
-      <w:r>
-        <w:rPr>
-          <w:rFonts w:ascii="Times New Roman" w:hAnsi="Times New Roman" w:cs="Times New Roman"/>
-          <w:sz w:val="24"/>
-          <w:szCs w:val="24"/>
-        </w:rPr>
-        <w:t xml:space="preserve"> szépen megjelennek az eszközök, ágensek.</w:t>
+        <w:t>kban szépen megjelennek az eszközök, ágensek.</w:t>
       </w:r>
     </w:p>
     <w:p>
@@ -3264,16 +2739,31 @@
           <w:szCs w:val="24"/>
         </w:rPr>
       </w:pPr>
-      <w:proofErr w:type="spellStart"/>
-      <w:r>
-        <w:rPr>
-          <w:rFonts w:ascii="Times New Roman" w:hAnsi="Times New Roman" w:cs="Times New Roman"/>
-          <w:sz w:val="24"/>
-          <w:szCs w:val="24"/>
-        </w:rPr>
-        <w:t>Nucleic</w:t>
-      </w:r>
-      <w:proofErr w:type="spellEnd"/>
+      <w:r>
+        <w:rPr>
+          <w:rFonts w:ascii="Times New Roman" w:hAnsi="Times New Roman" w:cs="Times New Roman"/>
+          <w:sz w:val="24"/>
+          <w:szCs w:val="24"/>
+        </w:rPr>
+        <w:t>Nucleic Acid is szépen megjelenik a helyén.</w:t>
+      </w:r>
+    </w:p>
+    <w:p>
+      <w:pPr>
+        <w:rPr>
+          <w:rFonts w:ascii="Times New Roman" w:hAnsi="Times New Roman" w:cs="Times New Roman"/>
+          <w:sz w:val="24"/>
+          <w:szCs w:val="24"/>
+        </w:rPr>
+      </w:pPr>
+      <w:r>
+        <w:rPr>
+          <w:rFonts w:ascii="Times New Roman" w:hAnsi="Times New Roman" w:cs="Times New Roman"/>
+          <w:sz w:val="24"/>
+          <w:szCs w:val="24"/>
+        </w:rPr>
+        <w:t>HIBA: a játék engedi, hogy begyűjtsünk még Nucleic Acid-ot, de már nem veszi be a</w:t>
+      </w:r>
       <w:r>
         <w:rPr>
           <w:rFonts w:ascii="Times New Roman" w:hAnsi="Times New Roman" w:cs="Times New Roman"/>
@@ -3282,102 +2772,13 @@
         </w:rPr>
         <w:t xml:space="preserve"> </w:t>
       </w:r>
-      <w:proofErr w:type="spellStart"/>
-      <w:r>
-        <w:rPr>
-          <w:rFonts w:ascii="Times New Roman" w:hAnsi="Times New Roman" w:cs="Times New Roman"/>
-          <w:sz w:val="24"/>
-          <w:szCs w:val="24"/>
-        </w:rPr>
-        <w:t>Acid</w:t>
-      </w:r>
-      <w:proofErr w:type="spellEnd"/>
-      <w:r>
-        <w:rPr>
-          <w:rFonts w:ascii="Times New Roman" w:hAnsi="Times New Roman" w:cs="Times New Roman"/>
-          <w:sz w:val="24"/>
-          <w:szCs w:val="24"/>
-        </w:rPr>
-        <w:t xml:space="preserve"> is szépen megjelenik a helyén.</w:t>
-      </w:r>
-    </w:p>
-    <w:p>
-      <w:pPr>
-        <w:rPr>
-          <w:rFonts w:ascii="Times New Roman" w:hAnsi="Times New Roman" w:cs="Times New Roman"/>
-          <w:sz w:val="24"/>
-          <w:szCs w:val="24"/>
-        </w:rPr>
-      </w:pPr>
-      <w:r>
-        <w:rPr>
-          <w:rFonts w:ascii="Times New Roman" w:hAnsi="Times New Roman" w:cs="Times New Roman"/>
-          <w:sz w:val="24"/>
-          <w:szCs w:val="24"/>
-        </w:rPr>
-        <w:t xml:space="preserve">HIBA: a játék engedi, hogy begyűjtsünk még </w:t>
-      </w:r>
-      <w:proofErr w:type="spellStart"/>
-      <w:r>
-        <w:rPr>
-          <w:rFonts w:ascii="Times New Roman" w:hAnsi="Times New Roman" w:cs="Times New Roman"/>
-          <w:sz w:val="24"/>
-          <w:szCs w:val="24"/>
-        </w:rPr>
-        <w:t>Nucleic</w:t>
-      </w:r>
-      <w:proofErr w:type="spellEnd"/>
-      <w:r>
-        <w:rPr>
-          <w:rFonts w:ascii="Times New Roman" w:hAnsi="Times New Roman" w:cs="Times New Roman"/>
-          <w:sz w:val="24"/>
-          <w:szCs w:val="24"/>
-        </w:rPr>
-        <w:t xml:space="preserve"> </w:t>
-      </w:r>
-      <w:proofErr w:type="spellStart"/>
-      <w:r>
-        <w:rPr>
-          <w:rFonts w:ascii="Times New Roman" w:hAnsi="Times New Roman" w:cs="Times New Roman"/>
-          <w:sz w:val="24"/>
-          <w:szCs w:val="24"/>
-        </w:rPr>
-        <w:t>Acid</w:t>
-      </w:r>
-      <w:proofErr w:type="spellEnd"/>
-      <w:r>
-        <w:rPr>
-          <w:rFonts w:ascii="Times New Roman" w:hAnsi="Times New Roman" w:cs="Times New Roman"/>
-          <w:sz w:val="24"/>
-          <w:szCs w:val="24"/>
-        </w:rPr>
-        <w:t>-ot, de már nem veszi be a</w:t>
-      </w:r>
-      <w:r>
-        <w:rPr>
-          <w:rFonts w:ascii="Times New Roman" w:hAnsi="Times New Roman" w:cs="Times New Roman"/>
-          <w:sz w:val="24"/>
-          <w:szCs w:val="24"/>
-        </w:rPr>
-        <w:t xml:space="preserve"> </w:t>
-      </w:r>
-      <w:proofErr w:type="spellStart"/>
-      <w:r>
-        <w:rPr>
-          <w:rFonts w:ascii="Times New Roman" w:hAnsi="Times New Roman" w:cs="Times New Roman"/>
-          <w:sz w:val="24"/>
-          <w:szCs w:val="24"/>
-        </w:rPr>
-        <w:t>Level-hez</w:t>
-      </w:r>
-      <w:proofErr w:type="spellEnd"/>
-      <w:r>
-        <w:rPr>
-          <w:rFonts w:ascii="Times New Roman" w:hAnsi="Times New Roman" w:cs="Times New Roman"/>
-          <w:sz w:val="24"/>
-          <w:szCs w:val="24"/>
-        </w:rPr>
-        <w:t>.:</w:t>
+      <w:r>
+        <w:rPr>
+          <w:rFonts w:ascii="Times New Roman" w:hAnsi="Times New Roman" w:cs="Times New Roman"/>
+          <w:sz w:val="24"/>
+          <w:szCs w:val="24"/>
+        </w:rPr>
+        <w:t>Level-hez.:</w:t>
       </w:r>
       <w:r>
         <w:rPr>
@@ -3615,43 +3016,7 @@
           <w:sz w:val="24"/>
           <w:szCs w:val="24"/>
         </w:rPr>
-        <w:t>A „</w:t>
-      </w:r>
-      <w:proofErr w:type="spellStart"/>
-      <w:r>
-        <w:rPr>
-          <w:rFonts w:ascii="Times New Roman" w:hAnsi="Times New Roman" w:cs="Times New Roman"/>
-          <w:sz w:val="24"/>
-          <w:szCs w:val="24"/>
-        </w:rPr>
-        <w:t>collect</w:t>
-      </w:r>
-      <w:proofErr w:type="spellEnd"/>
-      <w:r>
-        <w:rPr>
-          <w:rFonts w:ascii="Times New Roman" w:hAnsi="Times New Roman" w:cs="Times New Roman"/>
-          <w:sz w:val="24"/>
-          <w:szCs w:val="24"/>
-        </w:rPr>
-        <w:t xml:space="preserve">” nem számít akciónak. A genetikai kódokból végtelen mennyiségűt lehet gyűjteni, az eszközök viszont szépen megjelennek az </w:t>
-      </w:r>
-      <w:proofErr w:type="spellStart"/>
-      <w:r>
-        <w:rPr>
-          <w:rFonts w:ascii="Times New Roman" w:hAnsi="Times New Roman" w:cs="Times New Roman"/>
-          <w:sz w:val="24"/>
-          <w:szCs w:val="24"/>
-        </w:rPr>
-        <w:t>inventory</w:t>
-      </w:r>
-      <w:proofErr w:type="spellEnd"/>
-      <w:r>
-        <w:rPr>
-          <w:rFonts w:ascii="Times New Roman" w:hAnsi="Times New Roman" w:cs="Times New Roman"/>
-          <w:sz w:val="24"/>
-          <w:szCs w:val="24"/>
-        </w:rPr>
-        <w:t>-ban.</w:t>
+        <w:t>A „collect” nem számít akciónak. A genetikai kódokból végtelen mennyiségűt lehet gyűjteni, az eszközök viszont szépen megjelennek az inventory-ban.</w:t>
       </w:r>
     </w:p>
     <w:p>
@@ -3763,18 +3128,8 @@
           <w:sz w:val="24"/>
           <w:szCs w:val="24"/>
         </w:rPr>
-        <w:t xml:space="preserve">Az Action menüből kiválasztom a legalsót: </w:t>
-      </w:r>
-      <w:proofErr w:type="spellStart"/>
-      <w:r>
-        <w:rPr>
-          <w:rFonts w:ascii="Times New Roman" w:hAnsi="Times New Roman" w:cs="Times New Roman"/>
-          <w:sz w:val="24"/>
-          <w:szCs w:val="24"/>
-        </w:rPr>
-        <w:t>Discard</w:t>
-      </w:r>
-      <w:proofErr w:type="spellEnd"/>
+        <w:t>Az Action menüből kiválasztom a legalsót: Discard</w:t>
+      </w:r>
     </w:p>
     <w:p>
       <w:pPr>
@@ -4050,43 +3405,7 @@
           <w:sz w:val="24"/>
           <w:szCs w:val="24"/>
         </w:rPr>
-        <w:t xml:space="preserve"> Az </w:t>
-      </w:r>
-      <w:proofErr w:type="spellStart"/>
-      <w:r>
-        <w:rPr>
-          <w:rFonts w:ascii="Times New Roman" w:hAnsi="Times New Roman" w:cs="Times New Roman"/>
-          <w:sz w:val="24"/>
-          <w:szCs w:val="24"/>
-        </w:rPr>
-        <w:t>inventory-ból</w:t>
-      </w:r>
-      <w:proofErr w:type="spellEnd"/>
-      <w:r>
-        <w:rPr>
-          <w:rFonts w:ascii="Times New Roman" w:hAnsi="Times New Roman" w:cs="Times New Roman"/>
-          <w:sz w:val="24"/>
-          <w:szCs w:val="24"/>
-        </w:rPr>
-        <w:t xml:space="preserve"> szépen el lehet dobni mindent. Ha valami olyat akarok eldobni, amim nincs, </w:t>
-      </w:r>
-      <w:proofErr w:type="gramStart"/>
-      <w:r>
-        <w:rPr>
-          <w:rFonts w:ascii="Times New Roman" w:hAnsi="Times New Roman" w:cs="Times New Roman"/>
-          <w:sz w:val="24"/>
-          <w:szCs w:val="24"/>
-        </w:rPr>
-        <w:t>akkor  egy</w:t>
-      </w:r>
-      <w:proofErr w:type="gramEnd"/>
-      <w:r>
-        <w:rPr>
-          <w:rFonts w:ascii="Times New Roman" w:hAnsi="Times New Roman" w:cs="Times New Roman"/>
-          <w:sz w:val="24"/>
-          <w:szCs w:val="24"/>
-        </w:rPr>
-        <w:t xml:space="preserve"> megfelelő felugró ablak </w:t>
+        <w:t xml:space="preserve"> Az inventory-ból szépen el lehet dobni mindent. Ha valami olyat akarok eldobni, amim nincs, akkor  egy megfelelő felugró ablak </w:t>
       </w:r>
       <w:r>
         <w:rPr>
@@ -4095,61 +3414,7 @@
           <w:szCs w:val="24"/>
         </w:rPr>
         <w:lastRenderedPageBreak/>
-        <w:t xml:space="preserve">jelzi, hogy nincs nekem </w:t>
-      </w:r>
-      <w:proofErr w:type="spellStart"/>
-      <w:r>
-        <w:rPr>
-          <w:rFonts w:ascii="Times New Roman" w:hAnsi="Times New Roman" w:cs="Times New Roman"/>
-          <w:sz w:val="24"/>
-          <w:szCs w:val="24"/>
-        </w:rPr>
-        <w:t>pl</w:t>
-      </w:r>
-      <w:proofErr w:type="spellEnd"/>
-      <w:r>
-        <w:rPr>
-          <w:rFonts w:ascii="Times New Roman" w:hAnsi="Times New Roman" w:cs="Times New Roman"/>
-          <w:sz w:val="24"/>
-          <w:szCs w:val="24"/>
-        </w:rPr>
-        <w:t xml:space="preserve">: </w:t>
-      </w:r>
-      <w:proofErr w:type="spellStart"/>
-      <w:r>
-        <w:rPr>
-          <w:rFonts w:ascii="Times New Roman" w:hAnsi="Times New Roman" w:cs="Times New Roman"/>
-          <w:sz w:val="24"/>
-          <w:szCs w:val="24"/>
-        </w:rPr>
-        <w:t>Amino</w:t>
-      </w:r>
-      <w:proofErr w:type="spellEnd"/>
-      <w:r>
-        <w:rPr>
-          <w:rFonts w:ascii="Times New Roman" w:hAnsi="Times New Roman" w:cs="Times New Roman"/>
-          <w:sz w:val="24"/>
-          <w:szCs w:val="24"/>
-        </w:rPr>
-        <w:t xml:space="preserve"> </w:t>
-      </w:r>
-      <w:proofErr w:type="spellStart"/>
-      <w:r>
-        <w:rPr>
-          <w:rFonts w:ascii="Times New Roman" w:hAnsi="Times New Roman" w:cs="Times New Roman"/>
-          <w:sz w:val="24"/>
-          <w:szCs w:val="24"/>
-        </w:rPr>
-        <w:t>Acidom</w:t>
-      </w:r>
-      <w:proofErr w:type="spellEnd"/>
-      <w:r>
-        <w:rPr>
-          <w:rFonts w:ascii="Times New Roman" w:hAnsi="Times New Roman" w:cs="Times New Roman"/>
-          <w:sz w:val="24"/>
-          <w:szCs w:val="24"/>
-        </w:rPr>
-        <w:t>:</w:t>
+        <w:t>jelzi, hogy nincs nekem pl: Amino Acidom:</w:t>
       </w:r>
       <w:r>
         <w:rPr>
@@ -4342,18 +3607,8 @@
           <w:sz w:val="24"/>
           <w:szCs w:val="24"/>
         </w:rPr>
-        <w:t xml:space="preserve">Az egyik karakterrel gyűjtsünk össze legalább 2 tárgyat az </w:t>
-      </w:r>
-      <w:proofErr w:type="spellStart"/>
-      <w:r>
-        <w:rPr>
-          <w:rFonts w:ascii="Times New Roman" w:hAnsi="Times New Roman" w:cs="Times New Roman"/>
-          <w:sz w:val="24"/>
-          <w:szCs w:val="24"/>
-        </w:rPr>
-        <w:t>inventory-ba</w:t>
-      </w:r>
-      <w:proofErr w:type="spellEnd"/>
+        <w:t>Az egyik karakterrel gyűjtsünk össze legalább 2 tárgyat az inventory-ba</w:t>
+      </w:r>
     </w:p>
     <w:p>
       <w:pPr>
@@ -4396,25 +3651,7 @@
           <w:sz w:val="24"/>
           <w:szCs w:val="24"/>
         </w:rPr>
-        <w:t xml:space="preserve">Az Akciók közül válasszuk a </w:t>
-      </w:r>
-      <w:proofErr w:type="spellStart"/>
-      <w:r>
-        <w:rPr>
-          <w:rFonts w:ascii="Times New Roman" w:hAnsi="Times New Roman" w:cs="Times New Roman"/>
-          <w:sz w:val="24"/>
-          <w:szCs w:val="24"/>
-        </w:rPr>
-        <w:t>Steal</w:t>
-      </w:r>
-      <w:proofErr w:type="spellEnd"/>
-      <w:r>
-        <w:rPr>
-          <w:rFonts w:ascii="Times New Roman" w:hAnsi="Times New Roman" w:cs="Times New Roman"/>
-          <w:sz w:val="24"/>
-          <w:szCs w:val="24"/>
-        </w:rPr>
-        <w:t xml:space="preserve"> opciót</w:t>
+        <w:t>Az Akciók közül válasszuk a Steal opciót</w:t>
       </w:r>
     </w:p>
     <w:p>
@@ -4502,25 +3739,7 @@
           <w:sz w:val="24"/>
           <w:szCs w:val="24"/>
         </w:rPr>
-        <w:t xml:space="preserve">az </w:t>
-      </w:r>
-      <w:proofErr w:type="spellStart"/>
-      <w:r>
-        <w:rPr>
-          <w:rFonts w:ascii="Times New Roman" w:hAnsi="Times New Roman" w:cs="Times New Roman"/>
-          <w:sz w:val="24"/>
-          <w:szCs w:val="24"/>
-        </w:rPr>
-        <w:t>útközbeni</w:t>
-      </w:r>
-      <w:proofErr w:type="spellEnd"/>
-      <w:r>
-        <w:rPr>
-          <w:rFonts w:ascii="Times New Roman" w:hAnsi="Times New Roman" w:cs="Times New Roman"/>
-          <w:sz w:val="24"/>
-          <w:szCs w:val="24"/>
-        </w:rPr>
-        <w:t xml:space="preserve"> visszavonás (ablak bezárása) opciót is próbáljuk ki</w:t>
+        <w:t>az útközbeni visszavonás (ablak bezárása) opciót is próbáljuk ki</w:t>
       </w:r>
     </w:p>
     <w:p>
@@ -4576,25 +3795,7 @@
           <w:sz w:val="24"/>
           <w:szCs w:val="24"/>
         </w:rPr>
-        <w:t xml:space="preserve">A lopott objektum jelenjen meg a tolvaj </w:t>
-      </w:r>
-      <w:proofErr w:type="spellStart"/>
-      <w:r>
-        <w:rPr>
-          <w:rFonts w:ascii="Times New Roman" w:hAnsi="Times New Roman" w:cs="Times New Roman"/>
-          <w:sz w:val="24"/>
-          <w:szCs w:val="24"/>
-        </w:rPr>
-        <w:t>inventory-ában</w:t>
-      </w:r>
-      <w:proofErr w:type="spellEnd"/>
-      <w:r>
-        <w:rPr>
-          <w:rFonts w:ascii="Times New Roman" w:hAnsi="Times New Roman" w:cs="Times New Roman"/>
-          <w:sz w:val="24"/>
-          <w:szCs w:val="24"/>
-        </w:rPr>
-        <w:t>.</w:t>
+        <w:t>A lopott objektum jelenjen meg a tolvaj inventory-ában.</w:t>
       </w:r>
     </w:p>
     <w:p>
@@ -4638,43 +3839,7 @@
           <w:szCs w:val="24"/>
         </w:rPr>
         <w:lastRenderedPageBreak/>
-        <w:t xml:space="preserve">Ha olyat választunk ki, ami nincs a karakternek, akkor egy ennek megfelelő felugró ablakkal a játék ezt a </w:t>
-      </w:r>
-      <w:proofErr w:type="gramStart"/>
-      <w:r>
-        <w:rPr>
-          <w:rFonts w:ascii="Times New Roman" w:hAnsi="Times New Roman" w:cs="Times New Roman"/>
-          <w:sz w:val="24"/>
-          <w:szCs w:val="24"/>
-        </w:rPr>
-        <w:t>tényt(</w:t>
-      </w:r>
-      <w:proofErr w:type="gramEnd"/>
-      <w:r>
-        <w:rPr>
-          <w:rFonts w:ascii="Times New Roman" w:hAnsi="Times New Roman" w:cs="Times New Roman"/>
-          <w:sz w:val="24"/>
-          <w:szCs w:val="24"/>
-        </w:rPr>
-        <w:t xml:space="preserve">, hogy nem tudunk lopni) </w:t>
-      </w:r>
-      <w:proofErr w:type="spellStart"/>
-      <w:r>
-        <w:rPr>
-          <w:rFonts w:ascii="Times New Roman" w:hAnsi="Times New Roman" w:cs="Times New Roman"/>
-          <w:sz w:val="24"/>
-          <w:szCs w:val="24"/>
-        </w:rPr>
-        <w:t>tudtunkra</w:t>
-      </w:r>
-      <w:proofErr w:type="spellEnd"/>
-      <w:r>
-        <w:rPr>
-          <w:rFonts w:ascii="Times New Roman" w:hAnsi="Times New Roman" w:cs="Times New Roman"/>
-          <w:sz w:val="24"/>
-          <w:szCs w:val="24"/>
-        </w:rPr>
-        <w:t xml:space="preserve"> adja.</w:t>
+        <w:t>Ha olyat választunk ki, ami nincs a karakternek, akkor egy ennek megfelelő felugró ablakkal a játék ezt a tényt(, hogy nem tudunk lopni) tudtunkra adja.</w:t>
       </w:r>
       <w:r>
         <w:rPr>

--- a/SzakdogaIras/Manuális Tesztelés.docx
+++ b/SzakdogaIras/Manuális Tesztelés.docx
@@ -776,6 +776,7 @@
         <w:rPr>
           <w:noProof/>
         </w:rPr>
+        <w:lastRenderedPageBreak/>
         <w:drawing>
           <wp:anchor distT="0" distB="0" distL="114300" distR="114300" simplePos="0" relativeHeight="251659264" behindDoc="0" locked="0" layoutInCell="1" allowOverlap="1" wp14:anchorId="2D0BDC15" wp14:editId="09A96A80">
             <wp:simplePos x="0" y="0"/>
@@ -907,16 +908,39 @@
       </w:r>
       <w:r>
         <w:rPr>
-          <w:rFonts w:ascii="Times New Roman" w:hAnsi="Times New Roman" w:cs="Times New Roman"/>
           <w:noProof/>
-          <w:sz w:val="32"/>
-          <w:szCs w:val="32"/>
-        </w:rPr>
+        </w:rPr>
+        <w:t xml:space="preserve"> </w:t>
+      </w:r>
+      <w:r>
+        <w:rPr>
+          <w:rFonts w:ascii="Times New Roman" w:hAnsi="Times New Roman" w:cs="Times New Roman"/>
+          <w:noProof/>
+          <w:sz w:val="32"/>
+          <w:szCs w:val="32"/>
+        </w:rPr>
+        <w:lastRenderedPageBreak/>
         <w:drawing>
-          <wp:inline distT="0" distB="0" distL="0" distR="0" wp14:anchorId="1F83F8B2" wp14:editId="415771E0">
-            <wp:extent cx="2443480" cy="1219200"/>
-            <wp:effectExtent l="0" t="0" r="0" b="0"/>
-            <wp:docPr id="1" name="Kép 1" descr="A képen szöveg, képernyőkép, szoftver, Operációs rendszer látható&#10;&#10;Automatikusan generált leírás"/>
+          <wp:anchor distT="0" distB="0" distL="114300" distR="114300" simplePos="0" relativeHeight="251661312" behindDoc="1" locked="0" layoutInCell="1" allowOverlap="1" wp14:anchorId="73A37CAA" wp14:editId="74859407">
+            <wp:simplePos x="0" y="0"/>
+            <wp:positionH relativeFrom="column">
+              <wp:posOffset>120015</wp:posOffset>
+            </wp:positionH>
+            <wp:positionV relativeFrom="paragraph">
+              <wp:posOffset>3215005</wp:posOffset>
+            </wp:positionV>
+            <wp:extent cx="2832735" cy="3054350"/>
+            <wp:effectExtent l="0" t="0" r="5715" b="0"/>
+            <wp:wrapTight wrapText="bothSides">
+              <wp:wrapPolygon edited="0">
+                <wp:start x="0" y="0"/>
+                <wp:lineTo x="0" y="21420"/>
+                <wp:lineTo x="21498" y="21420"/>
+                <wp:lineTo x="21498" y="0"/>
+                <wp:lineTo x="0" y="0"/>
+              </wp:wrapPolygon>
+            </wp:wrapTight>
+            <wp:docPr id="2133935907" name="Kép 1" descr="A képen szöveg, képernyőkép, szoftver, Multimédiás szoftver látható&#10;&#10;Automatikusan generált leírás"/>
             <wp:cNvGraphicFramePr>
               <a:graphicFrameLocks xmlns:a="http://schemas.openxmlformats.org/drawingml/2006/main" noChangeAspect="1"/>
             </wp:cNvGraphicFramePr>
@@ -924,7 +948,7 @@
               <a:graphicData uri="http://schemas.openxmlformats.org/drawingml/2006/picture">
                 <pic:pic xmlns:pic="http://schemas.openxmlformats.org/drawingml/2006/picture">
                   <pic:nvPicPr>
-                    <pic:cNvPr id="1" name="Kép 1" descr="A képen szöveg, képernyőkép, szoftver, Operációs rendszer látható&#10;&#10;Automatikusan generált leírás"/>
+                    <pic:cNvPr id="2133935907" name="Kép 1" descr="A képen szöveg, képernyőkép, szoftver, Multimédiás szoftver látható&#10;&#10;Automatikusan generált leírás"/>
                     <pic:cNvPicPr/>
                   </pic:nvPicPr>
                   <pic:blipFill>
@@ -942,7 +966,7 @@
                   <pic:spPr>
                     <a:xfrm>
                       <a:off x="0" y="0"/>
-                      <a:ext cx="2443480" cy="1219200"/>
+                      <a:ext cx="2832735" cy="3054350"/>
                     </a:xfrm>
                     <a:prstGeom prst="rect">
                       <a:avLst/>
@@ -951,21 +975,42 @@
                 </pic:pic>
               </a:graphicData>
             </a:graphic>
-          </wp:inline>
+            <wp14:sizeRelH relativeFrom="margin">
+              <wp14:pctWidth>0</wp14:pctWidth>
+            </wp14:sizeRelH>
+            <wp14:sizeRelV relativeFrom="margin">
+              <wp14:pctHeight>0</wp14:pctHeight>
+            </wp14:sizeRelV>
+          </wp:anchor>
         </w:drawing>
       </w:r>
       <w:r>
         <w:rPr>
           <w:rFonts w:ascii="Times New Roman" w:hAnsi="Times New Roman" w:cs="Times New Roman"/>
-          <w:noProof/>
           <w:sz w:val="32"/>
           <w:szCs w:val="32"/>
         </w:rPr>
         <w:drawing>
-          <wp:inline distT="0" distB="0" distL="0" distR="0" wp14:anchorId="4E065126" wp14:editId="7FE0412A">
-            <wp:extent cx="2512060" cy="1242060"/>
-            <wp:effectExtent l="0" t="0" r="2540" b="0"/>
-            <wp:docPr id="2" name="Kép 2" descr="A képen szöveg, képernyőkép, szoftver, Számítógépes ikon látható&#10;&#10;Automatikusan generált leírás"/>
+          <wp:anchor distT="0" distB="0" distL="114300" distR="114300" simplePos="0" relativeHeight="251662336" behindDoc="1" locked="0" layoutInCell="1" allowOverlap="1" wp14:anchorId="517AB794" wp14:editId="7112AD0C">
+            <wp:simplePos x="0" y="0"/>
+            <wp:positionH relativeFrom="column">
+              <wp:posOffset>3295650</wp:posOffset>
+            </wp:positionH>
+            <wp:positionV relativeFrom="paragraph">
+              <wp:posOffset>3138805</wp:posOffset>
+            </wp:positionV>
+            <wp:extent cx="2826385" cy="3028315"/>
+            <wp:effectExtent l="0" t="0" r="0" b="635"/>
+            <wp:wrapTight wrapText="bothSides">
+              <wp:wrapPolygon edited="0">
+                <wp:start x="0" y="0"/>
+                <wp:lineTo x="0" y="21469"/>
+                <wp:lineTo x="21401" y="21469"/>
+                <wp:lineTo x="21401" y="0"/>
+                <wp:lineTo x="0" y="0"/>
+              </wp:wrapPolygon>
+            </wp:wrapTight>
+            <wp:docPr id="453064498" name="Kép 1" descr="A képen szöveg, képernyőkép, szoftver, Számítógépes ikon látható&#10;&#10;Automatikusan generált leírás"/>
             <wp:cNvGraphicFramePr>
               <a:graphicFrameLocks xmlns:a="http://schemas.openxmlformats.org/drawingml/2006/main" noChangeAspect="1"/>
             </wp:cNvGraphicFramePr>
@@ -973,7 +1018,7 @@
               <a:graphicData uri="http://schemas.openxmlformats.org/drawingml/2006/picture">
                 <pic:pic xmlns:pic="http://schemas.openxmlformats.org/drawingml/2006/picture">
                   <pic:nvPicPr>
-                    <pic:cNvPr id="2" name="Kép 2" descr="A képen szöveg, képernyőkép, szoftver, Számítógépes ikon látható&#10;&#10;Automatikusan generált leírás"/>
+                    <pic:cNvPr id="453064498" name="Kép 1" descr="A képen szöveg, képernyőkép, szoftver, Számítógépes ikon látható&#10;&#10;Automatikusan generált leírás"/>
                     <pic:cNvPicPr/>
                   </pic:nvPicPr>
                   <pic:blipFill>
@@ -991,7 +1036,119 @@
                   <pic:spPr>
                     <a:xfrm>
                       <a:off x="0" y="0"/>
-                      <a:ext cx="2512060" cy="1242060"/>
+                      <a:ext cx="2826385" cy="3028315"/>
+                    </a:xfrm>
+                    <a:prstGeom prst="rect">
+                      <a:avLst/>
+                    </a:prstGeom>
+                  </pic:spPr>
+                </pic:pic>
+              </a:graphicData>
+            </a:graphic>
+            <wp14:sizeRelH relativeFrom="margin">
+              <wp14:pctWidth>0</wp14:pctWidth>
+            </wp14:sizeRelH>
+            <wp14:sizeRelV relativeFrom="margin">
+              <wp14:pctHeight>0</wp14:pctHeight>
+            </wp14:sizeRelV>
+          </wp:anchor>
+        </w:drawing>
+      </w:r>
+      <w:r>
+        <w:rPr>
+          <w:rFonts w:ascii="Times New Roman" w:hAnsi="Times New Roman" w:cs="Times New Roman"/>
+          <w:noProof/>
+          <w:sz w:val="32"/>
+          <w:szCs w:val="32"/>
+        </w:rPr>
+        <w:drawing>
+          <wp:anchor distT="0" distB="0" distL="114300" distR="114300" simplePos="0" relativeHeight="251660288" behindDoc="1" locked="0" layoutInCell="1" allowOverlap="1" wp14:anchorId="0701E90A" wp14:editId="53E41BFD">
+            <wp:simplePos x="0" y="0"/>
+            <wp:positionH relativeFrom="column">
+              <wp:posOffset>3176905</wp:posOffset>
+            </wp:positionH>
+            <wp:positionV relativeFrom="paragraph">
+              <wp:posOffset>0</wp:posOffset>
+            </wp:positionV>
+            <wp:extent cx="2892425" cy="3084830"/>
+            <wp:effectExtent l="0" t="0" r="3175" b="1270"/>
+            <wp:wrapSquare wrapText="bothSides"/>
+            <wp:docPr id="38046004" name="Kép 1" descr="A képen szöveg, képernyőkép, szoftver, Operációs rendszer látható&#10;&#10;Automatikusan generált leírás"/>
+            <wp:cNvGraphicFramePr>
+              <a:graphicFrameLocks xmlns:a="http://schemas.openxmlformats.org/drawingml/2006/main" noChangeAspect="1"/>
+            </wp:cNvGraphicFramePr>
+            <a:graphic xmlns:a="http://schemas.openxmlformats.org/drawingml/2006/main">
+              <a:graphicData uri="http://schemas.openxmlformats.org/drawingml/2006/picture">
+                <pic:pic xmlns:pic="http://schemas.openxmlformats.org/drawingml/2006/picture">
+                  <pic:nvPicPr>
+                    <pic:cNvPr id="38046004" name="Kép 1" descr="A képen szöveg, képernyőkép, szoftver, Operációs rendszer látható&#10;&#10;Automatikusan generált leírás"/>
+                    <pic:cNvPicPr/>
+                  </pic:nvPicPr>
+                  <pic:blipFill>
+                    <a:blip r:embed="rId9" cstate="print">
+                      <a:extLst>
+                        <a:ext uri="{28A0092B-C50C-407E-A947-70E740481C1C}">
+                          <a14:useLocalDpi xmlns:a14="http://schemas.microsoft.com/office/drawing/2010/main" val="0"/>
+                        </a:ext>
+                      </a:extLst>
+                    </a:blip>
+                    <a:stretch>
+                      <a:fillRect/>
+                    </a:stretch>
+                  </pic:blipFill>
+                  <pic:spPr>
+                    <a:xfrm>
+                      <a:off x="0" y="0"/>
+                      <a:ext cx="2892425" cy="3084830"/>
+                    </a:xfrm>
+                    <a:prstGeom prst="rect">
+                      <a:avLst/>
+                    </a:prstGeom>
+                  </pic:spPr>
+                </pic:pic>
+              </a:graphicData>
+            </a:graphic>
+            <wp14:sizeRelH relativeFrom="margin">
+              <wp14:pctWidth>0</wp14:pctWidth>
+            </wp14:sizeRelH>
+            <wp14:sizeRelV relativeFrom="margin">
+              <wp14:pctHeight>0</wp14:pctHeight>
+            </wp14:sizeRelV>
+          </wp:anchor>
+        </w:drawing>
+      </w:r>
+      <w:r>
+        <w:rPr>
+          <w:rFonts w:ascii="Times New Roman" w:hAnsi="Times New Roman" w:cs="Times New Roman"/>
+          <w:noProof/>
+          <w:sz w:val="32"/>
+          <w:szCs w:val="32"/>
+        </w:rPr>
+        <w:drawing>
+          <wp:inline distT="0" distB="0" distL="0" distR="0" wp14:anchorId="20C3B069" wp14:editId="2667B933">
+            <wp:extent cx="2932088" cy="3093690"/>
+            <wp:effectExtent l="0" t="0" r="1905" b="0"/>
+            <wp:docPr id="1238342609" name="Kép 1" descr="A képen szöveg, képernyőkép, szoftver, Weblap látható&#10;&#10;Automatikusan generált leírás"/>
+            <wp:cNvGraphicFramePr>
+              <a:graphicFrameLocks xmlns:a="http://schemas.openxmlformats.org/drawingml/2006/main" noChangeAspect="1"/>
+            </wp:cNvGraphicFramePr>
+            <a:graphic xmlns:a="http://schemas.openxmlformats.org/drawingml/2006/main">
+              <a:graphicData uri="http://schemas.openxmlformats.org/drawingml/2006/picture">
+                <pic:pic xmlns:pic="http://schemas.openxmlformats.org/drawingml/2006/picture">
+                  <pic:nvPicPr>
+                    <pic:cNvPr id="1238342609" name="Kép 1" descr="A képen szöveg, képernyőkép, szoftver, Weblap látható&#10;&#10;Automatikusan generált leírás"/>
+                    <pic:cNvPicPr/>
+                  </pic:nvPicPr>
+                  <pic:blipFill>
+                    <a:blip r:embed="rId10"/>
+                    <a:stretch>
+                      <a:fillRect/>
+                    </a:stretch>
+                  </pic:blipFill>
+                  <pic:spPr>
+                    <a:xfrm>
+                      <a:off x="0" y="0"/>
+                      <a:ext cx="2955827" cy="3118738"/>
                     </a:xfrm>
                     <a:prstGeom prst="rect">
                       <a:avLst/>
@@ -1009,6 +1166,12 @@
         </w:rPr>
         <w:t xml:space="preserve"> </w:t>
       </w:r>
+      <w:r>
+        <w:rPr>
+          <w:noProof/>
+        </w:rPr>
+        <w:t xml:space="preserve"> </w:t>
+      </w:r>
     </w:p>
     <w:p>
       <w:pPr>
@@ -1055,7 +1218,7 @@
           <w:sz w:val="24"/>
           <w:szCs w:val="24"/>
         </w:rPr>
-        <w:t>Logikai hiba: A játék nem egy játékosra van tervezve így egy játékossal lényegét veszti.</w:t>
+        <w:t>A felugró ablak, ami a hibaüzenetet jelzi, nem ad pontos információt a hibáról (pl, hogy az e-mail, vagy a jelszó a rossz)</w:t>
       </w:r>
     </w:p>
     <w:p>
@@ -1099,7 +1262,7 @@
           <w:sz w:val="24"/>
           <w:szCs w:val="24"/>
         </w:rPr>
-        <w:t>A Cancel gomb is tökéletesen működik.</w:t>
+        <w:t>A regisztrációs ablaknál, ha olyan e-mailt adunk meg, ami már szerepel a szerveren, akkor is hiba ablak ugrik fel, de ez sem ad pontos infókat</w:t>
       </w:r>
     </w:p>
     <w:p>
@@ -1138,15 +1301,7 @@
           <w:sz w:val="24"/>
           <w:szCs w:val="24"/>
         </w:rPr>
-        <w:t>Legalább egy</w:t>
-      </w:r>
-      <w:r>
-        <w:rPr>
-          <w:rFonts w:ascii="Times New Roman" w:hAnsi="Times New Roman" w:cs="Times New Roman"/>
-          <w:sz w:val="24"/>
-          <w:szCs w:val="24"/>
-        </w:rPr>
-        <w:t xml:space="preserve"> játékosnak kell lennie, hogy a játék elindulhasson</w:t>
+        <w:t>androidos telefonon tesztelve szintén ugyanezekre az eredményekre jutunk</w:t>
       </w:r>
     </w:p>
     <w:p>
@@ -1401,7 +1556,6 @@
           <w:sz w:val="24"/>
           <w:szCs w:val="24"/>
         </w:rPr>
-        <w:lastRenderedPageBreak/>
         <w:t>elvárás, hogy a mozgást az aktuális soron következő játékos elvégezze, és a mezők kiválasztásnál az összes szomszédos mező fel legyen sorolva megfelelő azonosítókkal, amikkel lehet rájuk hivatkozni.</w:t>
       </w:r>
     </w:p>
@@ -1436,7 +1590,7 @@
                     <pic:cNvPicPr/>
                   </pic:nvPicPr>
                   <pic:blipFill>
-                    <a:blip r:embed="rId9"/>
+                    <a:blip r:embed="rId11"/>
                     <a:stretch>
                       <a:fillRect/>
                     </a:stretch>
@@ -1488,7 +1642,7 @@
                     <pic:cNvPicPr/>
                   </pic:nvPicPr>
                   <pic:blipFill>
-                    <a:blip r:embed="rId10"/>
+                    <a:blip r:embed="rId12"/>
                     <a:stretch>
                       <a:fillRect/>
                     </a:stretch>
@@ -1524,6 +1678,7 @@
           <w:sz w:val="32"/>
           <w:szCs w:val="32"/>
         </w:rPr>
+        <w:lastRenderedPageBreak/>
         <w:drawing>
           <wp:inline distT="0" distB="0" distL="0" distR="0" wp14:anchorId="33D28C1A" wp14:editId="2F557E5D">
             <wp:extent cx="2842260" cy="2222552"/>
@@ -1540,7 +1695,7 @@
                     <pic:cNvPicPr/>
                   </pic:nvPicPr>
                   <pic:blipFill>
-                    <a:blip r:embed="rId11"/>
+                    <a:blip r:embed="rId13"/>
                     <a:stretch>
                       <a:fillRect/>
                     </a:stretch>
@@ -1652,7 +1807,6 @@
           <w:sz w:val="24"/>
           <w:szCs w:val="24"/>
         </w:rPr>
-        <w:lastRenderedPageBreak/>
         <w:drawing>
           <wp:inline distT="0" distB="0" distL="0" distR="0" wp14:anchorId="447087EB" wp14:editId="3E16B3FE">
             <wp:extent cx="2933700" cy="2264304"/>
@@ -1669,7 +1823,7 @@
                     <pic:cNvPicPr/>
                   </pic:nvPicPr>
                   <pic:blipFill>
-                    <a:blip r:embed="rId12"/>
+                    <a:blip r:embed="rId14"/>
                     <a:stretch>
                       <a:fillRect/>
                     </a:stretch>
@@ -1720,7 +1874,7 @@
                     <pic:cNvPicPr/>
                   </pic:nvPicPr>
                   <pic:blipFill>
-                    <a:blip r:embed="rId13"/>
+                    <a:blip r:embed="rId15"/>
                     <a:stretch>
                       <a:fillRect/>
                     </a:stretch>
@@ -1756,6 +1910,7 @@
           <w:sz w:val="24"/>
           <w:szCs w:val="24"/>
         </w:rPr>
+        <w:lastRenderedPageBreak/>
         <w:drawing>
           <wp:inline distT="0" distB="0" distL="0" distR="0" wp14:anchorId="6BF766AB" wp14:editId="2D2FC3AE">
             <wp:extent cx="3364067" cy="2636520"/>
@@ -1772,7 +1927,7 @@
                     <pic:cNvPicPr/>
                   </pic:nvPicPr>
                   <pic:blipFill>
-                    <a:blip r:embed="rId14"/>
+                    <a:blip r:embed="rId16"/>
                     <a:stretch>
                       <a:fillRect/>
                     </a:stretch>
@@ -1859,7 +2014,6 @@
           <w:sz w:val="24"/>
           <w:szCs w:val="24"/>
         </w:rPr>
-        <w:lastRenderedPageBreak/>
         <w:t>Minden körben csak egyet lehet lépni.</w:t>
       </w:r>
     </w:p>
@@ -2184,6 +2338,7 @@
           <w:sz w:val="24"/>
           <w:szCs w:val="24"/>
         </w:rPr>
+        <w:lastRenderedPageBreak/>
         <w:t>Az aktuális soron lévő játékos körét 0, 1 vagy 2 akció után lehet bezárni.</w:t>
       </w:r>
       <w:r>
@@ -2513,6 +2668,7 @@
           <w:sz w:val="24"/>
           <w:szCs w:val="24"/>
         </w:rPr>
+        <w:lastRenderedPageBreak/>
         <w:t>Két akcióval maximum két objektumot lehet begyűjteni</w:t>
       </w:r>
       <w:r>
@@ -2546,7 +2702,7 @@
                     <pic:cNvPicPr/>
                   </pic:nvPicPr>
                   <pic:blipFill>
-                    <a:blip r:embed="rId15"/>
+                    <a:blip r:embed="rId17"/>
                     <a:stretch>
                       <a:fillRect/>
                     </a:stretch>
@@ -2641,7 +2797,6 @@
           <w:sz w:val="24"/>
           <w:szCs w:val="24"/>
         </w:rPr>
-        <w:lastRenderedPageBreak/>
         <w:drawing>
           <wp:inline distT="0" distB="0" distL="0" distR="0" wp14:anchorId="451C0FF4" wp14:editId="37A2587F">
             <wp:extent cx="2758440" cy="2158832"/>
@@ -2658,7 +2813,7 @@
                     <pic:cNvPicPr/>
                   </pic:nvPicPr>
                   <pic:blipFill>
-                    <a:blip r:embed="rId16"/>
+                    <a:blip r:embed="rId18"/>
                     <a:stretch>
                       <a:fillRect/>
                     </a:stretch>
@@ -2710,7 +2865,7 @@
                     <pic:cNvPicPr/>
                   </pic:nvPicPr>
                   <pic:blipFill>
-                    <a:blip r:embed="rId17"/>
+                    <a:blip r:embed="rId19"/>
                     <a:stretch>
                       <a:fillRect/>
                     </a:stretch>
@@ -2762,6 +2917,7 @@
           <w:sz w:val="24"/>
           <w:szCs w:val="24"/>
         </w:rPr>
+        <w:lastRenderedPageBreak/>
         <w:t>HIBA: a játék engedi, hogy begyűjtsünk még Nucleic Acid-ot, de már nem veszi be a</w:t>
       </w:r>
       <w:r>
@@ -2811,7 +2967,7 @@
                     <pic:cNvPicPr/>
                   </pic:nvPicPr>
                   <pic:blipFill>
-                    <a:blip r:embed="rId18"/>
+                    <a:blip r:embed="rId20"/>
                     <a:stretch>
                       <a:fillRect/>
                     </a:stretch>
@@ -2846,7 +3002,6 @@
           <w:sz w:val="24"/>
           <w:szCs w:val="24"/>
         </w:rPr>
-        <w:lastRenderedPageBreak/>
         <w:t xml:space="preserve">HIBA: </w:t>
       </w:r>
       <w:r>
@@ -2912,7 +3067,7 @@
                     <pic:cNvPicPr/>
                   </pic:nvPicPr>
                   <pic:blipFill>
-                    <a:blip r:embed="rId19"/>
+                    <a:blip r:embed="rId21"/>
                     <a:stretch>
                       <a:fillRect/>
                     </a:stretch>
@@ -2964,7 +3119,7 @@
                     <pic:cNvPicPr/>
                   </pic:nvPicPr>
                   <pic:blipFill>
-                    <a:blip r:embed="rId20"/>
+                    <a:blip r:embed="rId22"/>
                     <a:stretch>
                       <a:fillRect/>
                     </a:stretch>
@@ -3098,6 +3253,7 @@
           <w:sz w:val="24"/>
           <w:szCs w:val="24"/>
         </w:rPr>
+        <w:lastRenderedPageBreak/>
         <w:t>begy</w:t>
       </w:r>
       <w:r>
@@ -3258,7 +3414,6 @@
           <w:sz w:val="24"/>
           <w:szCs w:val="24"/>
         </w:rPr>
-        <w:lastRenderedPageBreak/>
         <w:drawing>
           <wp:inline distT="0" distB="0" distL="0" distR="0" wp14:anchorId="31706708" wp14:editId="6861DDD6">
             <wp:extent cx="3147060" cy="2240268"/>
@@ -3275,7 +3430,7 @@
                     <pic:cNvPicPr/>
                   </pic:nvPicPr>
                   <pic:blipFill>
-                    <a:blip r:embed="rId21"/>
+                    <a:blip r:embed="rId23"/>
                     <a:stretch>
                       <a:fillRect/>
                     </a:stretch>
@@ -3327,7 +3482,7 @@
                     <pic:cNvPicPr/>
                   </pic:nvPicPr>
                   <pic:blipFill>
-                    <a:blip r:embed="rId22"/>
+                    <a:blip r:embed="rId24"/>
                     <a:stretch>
                       <a:fillRect/>
                     </a:stretch>
@@ -3363,6 +3518,7 @@
           <w:sz w:val="24"/>
           <w:szCs w:val="24"/>
         </w:rPr>
+        <w:lastRenderedPageBreak/>
         <w:drawing>
           <wp:inline distT="0" distB="0" distL="0" distR="0" wp14:anchorId="2C33F454" wp14:editId="34119565">
             <wp:extent cx="3139440" cy="2243495"/>
@@ -3379,7 +3535,7 @@
                     <pic:cNvPicPr/>
                   </pic:nvPicPr>
                   <pic:blipFill>
-                    <a:blip r:embed="rId23"/>
+                    <a:blip r:embed="rId25"/>
                     <a:stretch>
                       <a:fillRect/>
                     </a:stretch>
@@ -3405,16 +3561,7 @@
           <w:sz w:val="24"/>
           <w:szCs w:val="24"/>
         </w:rPr>
-        <w:t xml:space="preserve"> Az inventory-ból szépen el lehet dobni mindent. Ha valami olyat akarok eldobni, amim nincs, akkor  egy megfelelő felugró ablak </w:t>
-      </w:r>
-      <w:r>
-        <w:rPr>
-          <w:rFonts w:ascii="Times New Roman" w:hAnsi="Times New Roman" w:cs="Times New Roman"/>
-          <w:sz w:val="24"/>
-          <w:szCs w:val="24"/>
-        </w:rPr>
-        <w:lastRenderedPageBreak/>
-        <w:t>jelzi, hogy nincs nekem pl: Amino Acidom:</w:t>
+        <w:t xml:space="preserve"> Az inventory-ból szépen el lehet dobni mindent. Ha valami olyat akarok eldobni, amim nincs, akkor  egy megfelelő felugró ablak jelzi, hogy nincs nekem pl: Amino Acidom:</w:t>
       </w:r>
       <w:r>
         <w:rPr>
@@ -3447,7 +3594,7 @@
                     <pic:cNvPicPr/>
                   </pic:nvPicPr>
                   <pic:blipFill>
-                    <a:blip r:embed="rId24"/>
+                    <a:blip r:embed="rId26"/>
                     <a:stretch>
                       <a:fillRect/>
                     </a:stretch>
@@ -3761,6 +3908,7 @@
           <w:sz w:val="24"/>
           <w:szCs w:val="24"/>
         </w:rPr>
+        <w:lastRenderedPageBreak/>
         <w:t>Figyeljük a rendellenességeket</w:t>
       </w:r>
     </w:p>
@@ -3838,7 +3986,6 @@
           <w:sz w:val="24"/>
           <w:szCs w:val="24"/>
         </w:rPr>
-        <w:lastRenderedPageBreak/>
         <w:t>Ha olyat választunk ki, ami nincs a karakternek, akkor egy ennek megfelelő felugró ablakkal a játék ezt a tényt(, hogy nem tudunk lopni) tudtunkra adja.</w:t>
       </w:r>
       <w:r>
@@ -3872,7 +4019,7 @@
                     <pic:cNvPicPr/>
                   </pic:nvPicPr>
                   <pic:blipFill>
-                    <a:blip r:embed="rId25"/>
+                    <a:blip r:embed="rId27"/>
                     <a:stretch>
                       <a:fillRect/>
                     </a:stretch>
@@ -3908,6 +4055,7 @@
           <w:sz w:val="24"/>
           <w:szCs w:val="24"/>
         </w:rPr>
+        <w:lastRenderedPageBreak/>
         <w:drawing>
           <wp:inline distT="0" distB="0" distL="0" distR="0" wp14:anchorId="03BEF70D" wp14:editId="4B47A092">
             <wp:extent cx="3040380" cy="2367421"/>
@@ -3924,7 +4072,7 @@
                     <pic:cNvPicPr/>
                   </pic:nvPicPr>
                   <pic:blipFill>
-                    <a:blip r:embed="rId26"/>
+                    <a:blip r:embed="rId28"/>
                     <a:stretch>
                       <a:fillRect/>
                     </a:stretch>
@@ -3983,7 +4131,7 @@
                     <pic:cNvPicPr/>
                   </pic:nvPicPr>
                   <pic:blipFill>
-                    <a:blip r:embed="rId27"/>
+                    <a:blip r:embed="rId29"/>
                     <a:stretch>
                       <a:fillRect/>
                     </a:stretch>

--- a/SzakdogaIras/Manuális Tesztelés.docx
+++ b/SzakdogaIras/Manuális Tesztelés.docx
@@ -319,6 +319,14 @@
           <w:sz w:val="24"/>
           <w:szCs w:val="24"/>
         </w:rPr>
+        <w:t>, vagy weben</w:t>
+      </w:r>
+      <w:r>
+        <w:rPr>
+          <w:rFonts w:ascii="Times New Roman" w:hAnsi="Times New Roman" w:cs="Times New Roman"/>
+          <w:sz w:val="24"/>
+          <w:szCs w:val="24"/>
+        </w:rPr>
         <w:t>)</w:t>
       </w:r>
     </w:p>
@@ -341,7 +349,15 @@
           <w:sz w:val="24"/>
           <w:szCs w:val="24"/>
         </w:rPr>
-        <w:t>tartozások létrehozása és szétosztása (weben)</w:t>
+        <w:t xml:space="preserve">tartozások létrehozása és szétosztása </w:t>
+      </w:r>
+      <w:r>
+        <w:rPr>
+          <w:rFonts w:ascii="Times New Roman" w:hAnsi="Times New Roman" w:cs="Times New Roman"/>
+          <w:sz w:val="24"/>
+          <w:szCs w:val="24"/>
+        </w:rPr>
+        <w:t>(mobilon, vagy weben)</w:t>
       </w:r>
     </w:p>
     <w:p>
@@ -584,6 +600,14 @@
         </w:rPr>
         <w:t xml:space="preserve"> emulátoron, vagy telefonon</w:t>
       </w:r>
+      <w:r>
+        <w:rPr>
+          <w:rFonts w:ascii="Times New Roman" w:hAnsi="Times New Roman" w:cs="Times New Roman"/>
+          <w:sz w:val="24"/>
+          <w:szCs w:val="24"/>
+        </w:rPr>
+        <w:t>, vagy weben</w:t>
+      </w:r>
     </w:p>
     <w:p>
       <w:pPr>
@@ -776,64 +800,7 @@
         <w:rPr>
           <w:noProof/>
         </w:rPr>
-        <w:lastRenderedPageBreak/>
-        <w:drawing>
-          <wp:anchor distT="0" distB="0" distL="114300" distR="114300" simplePos="0" relativeHeight="251659264" behindDoc="0" locked="0" layoutInCell="1" allowOverlap="1" wp14:anchorId="2D0BDC15" wp14:editId="09A96A80">
-            <wp:simplePos x="0" y="0"/>
-            <wp:positionH relativeFrom="column">
-              <wp:posOffset>2834005</wp:posOffset>
-            </wp:positionH>
-            <wp:positionV relativeFrom="paragraph">
-              <wp:posOffset>1508125</wp:posOffset>
-            </wp:positionV>
-            <wp:extent cx="2819400" cy="2227580"/>
-            <wp:effectExtent l="0" t="0" r="0" b="1270"/>
-            <wp:wrapThrough wrapText="bothSides">
-              <wp:wrapPolygon edited="0">
-                <wp:start x="0" y="0"/>
-                <wp:lineTo x="0" y="21428"/>
-                <wp:lineTo x="21454" y="21428"/>
-                <wp:lineTo x="21454" y="0"/>
-                <wp:lineTo x="0" y="0"/>
-              </wp:wrapPolygon>
-            </wp:wrapThrough>
-            <wp:docPr id="5" name="Kép 5" descr="A képen szöveg, képernyőkép, diagram, kör látható&#10;&#10;Automatikusan generált leírás"/>
-            <wp:cNvGraphicFramePr>
-              <a:graphicFrameLocks xmlns:a="http://schemas.openxmlformats.org/drawingml/2006/main" noChangeAspect="1"/>
-            </wp:cNvGraphicFramePr>
-            <a:graphic xmlns:a="http://schemas.openxmlformats.org/drawingml/2006/main">
-              <a:graphicData uri="http://schemas.openxmlformats.org/drawingml/2006/picture">
-                <pic:pic xmlns:pic="http://schemas.openxmlformats.org/drawingml/2006/picture">
-                  <pic:nvPicPr>
-                    <pic:cNvPr id="5" name="Kép 5" descr="A képen szöveg, képernyőkép, diagram, kör látható&#10;&#10;Automatikusan generált leírás"/>
-                    <pic:cNvPicPr/>
-                  </pic:nvPicPr>
-                  <pic:blipFill>
-                    <a:blip r:embed="rId5" cstate="print">
-                      <a:extLst>
-                        <a:ext uri="{28A0092B-C50C-407E-A947-70E740481C1C}">
-                          <a14:useLocalDpi xmlns:a14="http://schemas.microsoft.com/office/drawing/2010/main" val="0"/>
-                        </a:ext>
-                      </a:extLst>
-                    </a:blip>
-                    <a:stretch>
-                      <a:fillRect/>
-                    </a:stretch>
-                  </pic:blipFill>
-                  <pic:spPr>
-                    <a:xfrm>
-                      <a:off x="0" y="0"/>
-                      <a:ext cx="2819400" cy="2227580"/>
-                    </a:xfrm>
-                    <a:prstGeom prst="rect">
-                      <a:avLst/>
-                    </a:prstGeom>
-                  </pic:spPr>
-                </pic:pic>
-              </a:graphicData>
-            </a:graphic>
-          </wp:anchor>
-        </w:drawing>
+        <w:t xml:space="preserve"> </w:t>
       </w:r>
       <w:r>
         <w:rPr>
@@ -842,84 +809,6 @@
           <w:sz w:val="32"/>
           <w:szCs w:val="32"/>
         </w:rPr>
-        <w:drawing>
-          <wp:anchor distT="0" distB="0" distL="114300" distR="114300" simplePos="0" relativeHeight="251658240" behindDoc="0" locked="0" layoutInCell="1" allowOverlap="1" wp14:anchorId="3916824E" wp14:editId="52B87691">
-            <wp:simplePos x="0" y="0"/>
-            <wp:positionH relativeFrom="column">
-              <wp:posOffset>2856865</wp:posOffset>
-            </wp:positionH>
-            <wp:positionV relativeFrom="paragraph">
-              <wp:posOffset>0</wp:posOffset>
-            </wp:positionV>
-            <wp:extent cx="2819400" cy="1409700"/>
-            <wp:effectExtent l="0" t="0" r="0" b="0"/>
-            <wp:wrapThrough wrapText="bothSides">
-              <wp:wrapPolygon edited="0">
-                <wp:start x="0" y="0"/>
-                <wp:lineTo x="0" y="21308"/>
-                <wp:lineTo x="21454" y="21308"/>
-                <wp:lineTo x="21454" y="0"/>
-                <wp:lineTo x="0" y="0"/>
-              </wp:wrapPolygon>
-            </wp:wrapThrough>
-            <wp:docPr id="4" name="Kép 4" descr="A képen szöveg, képernyőkép, szoftver, Számítógépes ikon látható&#10;&#10;Automatikusan generált leírás"/>
-            <wp:cNvGraphicFramePr>
-              <a:graphicFrameLocks xmlns:a="http://schemas.openxmlformats.org/drawingml/2006/main" noChangeAspect="1"/>
-            </wp:cNvGraphicFramePr>
-            <a:graphic xmlns:a="http://schemas.openxmlformats.org/drawingml/2006/main">
-              <a:graphicData uri="http://schemas.openxmlformats.org/drawingml/2006/picture">
-                <pic:pic xmlns:pic="http://schemas.openxmlformats.org/drawingml/2006/picture">
-                  <pic:nvPicPr>
-                    <pic:cNvPr id="4" name="Kép 4" descr="A képen szöveg, képernyőkép, szoftver, Számítógépes ikon látható&#10;&#10;Automatikusan generált leírás"/>
-                    <pic:cNvPicPr/>
-                  </pic:nvPicPr>
-                  <pic:blipFill>
-                    <a:blip r:embed="rId6" cstate="print">
-                      <a:extLst>
-                        <a:ext uri="{28A0092B-C50C-407E-A947-70E740481C1C}">
-                          <a14:useLocalDpi xmlns:a14="http://schemas.microsoft.com/office/drawing/2010/main" val="0"/>
-                        </a:ext>
-                      </a:extLst>
-                    </a:blip>
-                    <a:stretch>
-                      <a:fillRect/>
-                    </a:stretch>
-                  </pic:blipFill>
-                  <pic:spPr>
-                    <a:xfrm>
-                      <a:off x="0" y="0"/>
-                      <a:ext cx="2819400" cy="1409700"/>
-                    </a:xfrm>
-                    <a:prstGeom prst="rect">
-                      <a:avLst/>
-                    </a:prstGeom>
-                  </pic:spPr>
-                </pic:pic>
-              </a:graphicData>
-            </a:graphic>
-            <wp14:sizeRelH relativeFrom="margin">
-              <wp14:pctWidth>0</wp14:pctWidth>
-            </wp14:sizeRelH>
-            <wp14:sizeRelV relativeFrom="margin">
-              <wp14:pctHeight>0</wp14:pctHeight>
-            </wp14:sizeRelV>
-          </wp:anchor>
-        </w:drawing>
-      </w:r>
-      <w:r>
-        <w:rPr>
-          <w:noProof/>
-        </w:rPr>
-        <w:t xml:space="preserve"> </w:t>
-      </w:r>
-      <w:r>
-        <w:rPr>
-          <w:rFonts w:ascii="Times New Roman" w:hAnsi="Times New Roman" w:cs="Times New Roman"/>
-          <w:noProof/>
-          <w:sz w:val="32"/>
-          <w:szCs w:val="32"/>
-        </w:rPr>
-        <w:lastRenderedPageBreak/>
         <w:drawing>
           <wp:anchor distT="0" distB="0" distL="114300" distR="114300" simplePos="0" relativeHeight="251661312" behindDoc="1" locked="0" layoutInCell="1" allowOverlap="1" wp14:anchorId="73A37CAA" wp14:editId="74859407">
             <wp:simplePos x="0" y="0"/>
@@ -952,7 +841,7 @@
                     <pic:cNvPicPr/>
                   </pic:nvPicPr>
                   <pic:blipFill>
-                    <a:blip r:embed="rId7" cstate="print">
+                    <a:blip r:embed="rId5" cstate="print">
                       <a:extLst>
                         <a:ext uri="{28A0092B-C50C-407E-A947-70E740481C1C}">
                           <a14:useLocalDpi xmlns:a14="http://schemas.microsoft.com/office/drawing/2010/main" val="0"/>
@@ -1022,7 +911,7 @@
                     <pic:cNvPicPr/>
                   </pic:nvPicPr>
                   <pic:blipFill>
-                    <a:blip r:embed="rId8" cstate="print">
+                    <a:blip r:embed="rId6" cstate="print">
                       <a:extLst>
                         <a:ext uri="{28A0092B-C50C-407E-A947-70E740481C1C}">
                           <a14:useLocalDpi xmlns:a14="http://schemas.microsoft.com/office/drawing/2010/main" val="0"/>
@@ -1085,7 +974,7 @@
                     <pic:cNvPicPr/>
                   </pic:nvPicPr>
                   <pic:blipFill>
-                    <a:blip r:embed="rId9" cstate="print">
+                    <a:blip r:embed="rId7" cstate="print">
                       <a:extLst>
                         <a:ext uri="{28A0092B-C50C-407E-A947-70E740481C1C}">
                           <a14:useLocalDpi xmlns:a14="http://schemas.microsoft.com/office/drawing/2010/main" val="0"/>
@@ -1140,7 +1029,7 @@
                     <pic:cNvPicPr/>
                   </pic:nvPicPr>
                   <pic:blipFill>
-                    <a:blip r:embed="rId10"/>
+                    <a:blip r:embed="rId8"/>
                     <a:stretch>
                       <a:fillRect/>
                     </a:stretch>
@@ -1301,6 +1190,7 @@
           <w:sz w:val="24"/>
           <w:szCs w:val="24"/>
         </w:rPr>
+        <w:lastRenderedPageBreak/>
         <w:t>androidos telefonon tesztelve szintén ugyanezekre az eredményekre jutunk</w:t>
       </w:r>
     </w:p>
@@ -1332,44 +1222,68 @@
     </w:p>
     <w:p>
       <w:pPr>
-        <w:pStyle w:val="Listaszerbekezds"/>
-        <w:rPr>
-          <w:rFonts w:ascii="Times New Roman" w:hAnsi="Times New Roman" w:cs="Times New Roman"/>
-          <w:sz w:val="24"/>
-          <w:szCs w:val="24"/>
-        </w:rPr>
-      </w:pPr>
-      <w:r>
-        <w:rPr>
-          <w:rFonts w:ascii="Times New Roman" w:hAnsi="Times New Roman" w:cs="Times New Roman"/>
-          <w:sz w:val="24"/>
-          <w:szCs w:val="24"/>
-        </w:rPr>
-        <w:t>Mozgás</w:t>
-      </w:r>
-      <w:r>
-        <w:rPr>
-          <w:rFonts w:ascii="Times New Roman" w:hAnsi="Times New Roman" w:cs="Times New Roman"/>
-          <w:sz w:val="24"/>
-          <w:szCs w:val="24"/>
-        </w:rPr>
-        <w:t xml:space="preserve"> vizsgálata. A mozgás</w:t>
-      </w:r>
-      <w:r>
-        <w:rPr>
-          <w:rFonts w:ascii="Times New Roman" w:hAnsi="Times New Roman" w:cs="Times New Roman"/>
-          <w:sz w:val="24"/>
-          <w:szCs w:val="24"/>
-        </w:rPr>
-        <w:t>,</w:t>
-      </w:r>
-      <w:r>
-        <w:rPr>
-          <w:rFonts w:ascii="Times New Roman" w:hAnsi="Times New Roman" w:cs="Times New Roman"/>
-          <w:sz w:val="24"/>
-          <w:szCs w:val="24"/>
-        </w:rPr>
-        <w:t xml:space="preserve"> mint egy akció vizsgálata.</w:t>
+        <w:rPr>
+          <w:rFonts w:ascii="Times New Roman" w:hAnsi="Times New Roman" w:cs="Times New Roman"/>
+          <w:sz w:val="24"/>
+          <w:szCs w:val="24"/>
+        </w:rPr>
+      </w:pPr>
+      <w:r>
+        <w:rPr>
+          <w:rFonts w:ascii="Times New Roman" w:hAnsi="Times New Roman" w:cs="Times New Roman"/>
+          <w:sz w:val="24"/>
+          <w:szCs w:val="24"/>
+        </w:rPr>
+        <w:t>Belépve az alkalmazásba navigál</w:t>
+      </w:r>
+      <w:r>
+        <w:rPr>
+          <w:rFonts w:ascii="Times New Roman" w:hAnsi="Times New Roman" w:cs="Times New Roman"/>
+          <w:sz w:val="24"/>
+          <w:szCs w:val="24"/>
+        </w:rPr>
+        <w:t>ju</w:t>
+      </w:r>
+      <w:r>
+        <w:rPr>
+          <w:rFonts w:ascii="Times New Roman" w:hAnsi="Times New Roman" w:cs="Times New Roman"/>
+          <w:sz w:val="24"/>
+          <w:szCs w:val="24"/>
+        </w:rPr>
+        <w:t>nk a "Tartozások" menüpontba, ahol létrehozunk egy új tartozást. Kitöltjük a két név mezőt és az összeg mezőt, majd a "Mentés" gombra kattintva hozzáadjuk az új tartozást a listához. Ezt követően az alsó menüből kiválasztjuk a "Személyek/Nevek" menüpontot, ahol az új nevek megjelennek a személyek listájában. Az "Új név" gombbal további személyeket vehetünk fel, megadva nevüket, e-mail címüket, és jelölve, ha rendelkeznek Revolut-fiókkal.</w:t>
+      </w:r>
+    </w:p>
+    <w:p>
+      <w:pPr>
+        <w:rPr>
+          <w:rFonts w:ascii="Times New Roman" w:hAnsi="Times New Roman" w:cs="Times New Roman"/>
+          <w:sz w:val="24"/>
+          <w:szCs w:val="24"/>
+        </w:rPr>
+      </w:pPr>
+      <w:r>
+        <w:rPr>
+          <w:rFonts w:ascii="Times New Roman" w:hAnsi="Times New Roman" w:cs="Times New Roman"/>
+          <w:sz w:val="24"/>
+          <w:szCs w:val="24"/>
+        </w:rPr>
+        <w:t xml:space="preserve">Ezután visszatérve a "Tartozások" oldalra, </w:t>
+      </w:r>
+      <w:r>
+        <w:rPr>
+          <w:rFonts w:ascii="Times New Roman" w:hAnsi="Times New Roman" w:cs="Times New Roman"/>
+          <w:sz w:val="24"/>
+          <w:szCs w:val="24"/>
+        </w:rPr>
+        <w:t xml:space="preserve">hozzunk létre </w:t>
+      </w:r>
+      <w:r>
+        <w:rPr>
+          <w:rFonts w:ascii="Times New Roman" w:hAnsi="Times New Roman" w:cs="Times New Roman"/>
+          <w:sz w:val="24"/>
+          <w:szCs w:val="24"/>
+        </w:rPr>
+        <w:t>újabb tartozásokat, már a kis lenyíló ablak segítségével választva a neveket. Beírjuk az összeget, majd elmentjük a tranzakciót. Két ilyen tartozás létrehozása után a "Szétosztások" gombra kattintva várhatóan az alkalmazás optimalizált módon szétosztja a tartozásokat a résztvevők között.</w:t>
       </w:r>
     </w:p>
     <w:p>
@@ -1408,7 +1322,7 @@
           <w:sz w:val="24"/>
           <w:szCs w:val="24"/>
         </w:rPr>
-        <w:t>Az action tab-ról a Move menüpont kiválasztása</w:t>
+        <w:t>Tartozások menüpont kiválasztása</w:t>
       </w:r>
     </w:p>
     <w:p>
@@ -1430,7 +1344,7 @@
           <w:sz w:val="24"/>
           <w:szCs w:val="24"/>
         </w:rPr>
-        <w:t>a felugró ablakról a célmező kiválasztása</w:t>
+        <w:t>új tartozás létrehozása két új névvel</w:t>
       </w:r>
     </w:p>
     <w:p>
@@ -1452,23 +1366,7 @@
           <w:sz w:val="24"/>
           <w:szCs w:val="24"/>
         </w:rPr>
-        <w:t>Az új view megjelenésének ellen</w:t>
-      </w:r>
-      <w:r>
-        <w:rPr>
-          <w:rFonts w:ascii="Times New Roman" w:hAnsi="Times New Roman" w:cs="Times New Roman"/>
-          <w:sz w:val="24"/>
-          <w:szCs w:val="24"/>
-        </w:rPr>
-        <w:t>ő</w:t>
-      </w:r>
-      <w:r>
-        <w:rPr>
-          <w:rFonts w:ascii="Times New Roman" w:hAnsi="Times New Roman" w:cs="Times New Roman"/>
-          <w:sz w:val="24"/>
-          <w:szCs w:val="24"/>
-        </w:rPr>
-        <w:t>rzése</w:t>
+        <w:t>Személyek oldalra való navigálás</w:t>
       </w:r>
     </w:p>
     <w:p>
@@ -1490,7 +1388,7 @@
           <w:sz w:val="24"/>
           <w:szCs w:val="24"/>
         </w:rPr>
-        <w:t>Egy új játék generálásában ezeket kipróbálni megint</w:t>
+        <w:t>Új személy létrehozása megadva a nevet, email címet és bepipálva a Revolut-ot</w:t>
       </w:r>
     </w:p>
     <w:p>
@@ -1512,6 +1410,72 @@
           <w:sz w:val="24"/>
           <w:szCs w:val="24"/>
         </w:rPr>
+        <w:t>Újból a tartozások oldalra való navigálás</w:t>
+      </w:r>
+    </w:p>
+    <w:p>
+      <w:pPr>
+        <w:pStyle w:val="Listaszerbekezds"/>
+        <w:numPr>
+          <w:ilvl w:val="0"/>
+          <w:numId w:val="10"/>
+        </w:numPr>
+        <w:rPr>
+          <w:rFonts w:ascii="Times New Roman" w:hAnsi="Times New Roman" w:cs="Times New Roman"/>
+          <w:sz w:val="24"/>
+          <w:szCs w:val="24"/>
+        </w:rPr>
+      </w:pPr>
+      <w:r>
+        <w:rPr>
+          <w:rFonts w:ascii="Times New Roman" w:hAnsi="Times New Roman" w:cs="Times New Roman"/>
+          <w:sz w:val="24"/>
+          <w:szCs w:val="24"/>
+        </w:rPr>
+        <w:t>Pár új tartozás létrehozása a lenyíló ablakok segítségével</w:t>
+      </w:r>
+    </w:p>
+    <w:p>
+      <w:pPr>
+        <w:pStyle w:val="Listaszerbekezds"/>
+        <w:numPr>
+          <w:ilvl w:val="0"/>
+          <w:numId w:val="10"/>
+        </w:numPr>
+        <w:rPr>
+          <w:rFonts w:ascii="Times New Roman" w:hAnsi="Times New Roman" w:cs="Times New Roman"/>
+          <w:sz w:val="24"/>
+          <w:szCs w:val="24"/>
+        </w:rPr>
+      </w:pPr>
+      <w:r>
+        <w:rPr>
+          <w:rFonts w:ascii="Times New Roman" w:hAnsi="Times New Roman" w:cs="Times New Roman"/>
+          <w:sz w:val="24"/>
+          <w:szCs w:val="24"/>
+        </w:rPr>
+        <w:t>Szétosztás gomb megnyomása</w:t>
+      </w:r>
+    </w:p>
+    <w:p>
+      <w:pPr>
+        <w:pStyle w:val="Listaszerbekezds"/>
+        <w:numPr>
+          <w:ilvl w:val="0"/>
+          <w:numId w:val="10"/>
+        </w:numPr>
+        <w:rPr>
+          <w:rFonts w:ascii="Times New Roman" w:hAnsi="Times New Roman" w:cs="Times New Roman"/>
+          <w:sz w:val="24"/>
+          <w:szCs w:val="24"/>
+        </w:rPr>
+      </w:pPr>
+      <w:r>
+        <w:rPr>
+          <w:rFonts w:ascii="Times New Roman" w:hAnsi="Times New Roman" w:cs="Times New Roman"/>
+          <w:sz w:val="24"/>
+          <w:szCs w:val="24"/>
+        </w:rPr>
         <w:t>Figyelni a nem logikus és rendellenes viselkedést</w:t>
       </w:r>
     </w:p>
@@ -1544,41 +1508,82 @@
     </w:p>
     <w:p>
       <w:pPr>
-        <w:rPr>
-          <w:rFonts w:ascii="Times New Roman" w:hAnsi="Times New Roman" w:cs="Times New Roman"/>
-          <w:sz w:val="24"/>
-          <w:szCs w:val="24"/>
-        </w:rPr>
-      </w:pPr>
-      <w:r>
-        <w:rPr>
-          <w:rFonts w:ascii="Times New Roman" w:hAnsi="Times New Roman" w:cs="Times New Roman"/>
-          <w:sz w:val="24"/>
-          <w:szCs w:val="24"/>
-        </w:rPr>
-        <w:t>elvárás, hogy a mozgást az aktuális soron következő játékos elvégezze, és a mezők kiválasztásnál az összes szomszédos mező fel legyen sorolva megfelelő azonosítókkal, amikkel lehet rájuk hivatkozni.</w:t>
-      </w:r>
-    </w:p>
-    <w:p>
-      <w:pPr>
-        <w:rPr>
-          <w:rFonts w:ascii="Times New Roman" w:hAnsi="Times New Roman" w:cs="Times New Roman"/>
-          <w:sz w:val="32"/>
-          <w:szCs w:val="32"/>
-        </w:rPr>
-      </w:pPr>
-      <w:r>
-        <w:rPr>
-          <w:rFonts w:ascii="Times New Roman" w:hAnsi="Times New Roman" w:cs="Times New Roman"/>
+        <w:pStyle w:val="Listaszerbekezds"/>
+        <w:numPr>
+          <w:ilvl w:val="0"/>
+          <w:numId w:val="17"/>
+        </w:numPr>
+        <w:rPr>
+          <w:rFonts w:ascii="Times New Roman" w:hAnsi="Times New Roman" w:cs="Times New Roman"/>
+          <w:sz w:val="24"/>
+          <w:szCs w:val="24"/>
+        </w:rPr>
+      </w:pPr>
+      <w:r>
+        <w:rPr>
+          <w:rFonts w:ascii="Times New Roman" w:hAnsi="Times New Roman" w:cs="Times New Roman"/>
+          <w:sz w:val="24"/>
+          <w:szCs w:val="24"/>
+        </w:rPr>
+        <w:t>A bejelentkezett felhasználó e-mail címe jelenjen meg a felső profil widgeten a tartozások ablakban</w:t>
+      </w:r>
+    </w:p>
+    <w:p>
+      <w:pPr>
+        <w:pStyle w:val="Listaszerbekezds"/>
+        <w:numPr>
+          <w:ilvl w:val="0"/>
+          <w:numId w:val="17"/>
+        </w:numPr>
+        <w:rPr>
+          <w:rFonts w:ascii="Times New Roman" w:hAnsi="Times New Roman" w:cs="Times New Roman"/>
+          <w:sz w:val="24"/>
+          <w:szCs w:val="24"/>
+        </w:rPr>
+      </w:pPr>
+      <w:r>
+        <w:rPr>
+          <w:rFonts w:ascii="Times New Roman" w:hAnsi="Times New Roman" w:cs="Times New Roman"/>
+          <w:sz w:val="24"/>
+          <w:szCs w:val="24"/>
+        </w:rPr>
+        <w:t>A leírást figyelembe kell venni és azon kívül semmi rendellenes, meg nem említett lépésnek nem szabad megtörténnie</w:t>
+      </w:r>
+    </w:p>
+    <w:p>
+      <w:pPr>
+        <w:rPr>
+          <w:rFonts w:ascii="Times New Roman" w:hAnsi="Times New Roman" w:cs="Times New Roman"/>
+          <w:sz w:val="32"/>
+          <w:szCs w:val="32"/>
+        </w:rPr>
+      </w:pPr>
+      <w:r>
+        <w:rPr>
           <w:noProof/>
-          <w:sz w:val="32"/>
-          <w:szCs w:val="32"/>
-        </w:rPr>
+        </w:rPr>
+        <w:lastRenderedPageBreak/>
         <w:drawing>
-          <wp:inline distT="0" distB="0" distL="0" distR="0" wp14:anchorId="7BC52AB5" wp14:editId="56046015">
-            <wp:extent cx="3261360" cy="2553150"/>
-            <wp:effectExtent l="0" t="0" r="0" b="0"/>
-            <wp:docPr id="6" name="Kép 6" descr="A képen szöveg, képernyőkép, diagram, szoftver látható&#10;&#10;Automatikusan generált leírás"/>
+          <wp:anchor distT="0" distB="0" distL="114300" distR="114300" simplePos="0" relativeHeight="251666432" behindDoc="1" locked="0" layoutInCell="1" allowOverlap="1" wp14:anchorId="70B39B36" wp14:editId="429E17D7">
+            <wp:simplePos x="0" y="0"/>
+            <wp:positionH relativeFrom="margin">
+              <wp:posOffset>4681855</wp:posOffset>
+            </wp:positionH>
+            <wp:positionV relativeFrom="paragraph">
+              <wp:posOffset>3282315</wp:posOffset>
+            </wp:positionV>
+            <wp:extent cx="1606550" cy="3482340"/>
+            <wp:effectExtent l="0" t="0" r="0" b="3810"/>
+            <wp:wrapTight wrapText="bothSides">
+              <wp:wrapPolygon edited="0">
+                <wp:start x="0" y="0"/>
+                <wp:lineTo x="0" y="21505"/>
+                <wp:lineTo x="21258" y="21505"/>
+                <wp:lineTo x="21258" y="0"/>
+                <wp:lineTo x="0" y="0"/>
+              </wp:wrapPolygon>
+            </wp:wrapTight>
+            <wp:docPr id="401651151" name="Kép 9" descr="A képen szöveg, képernyőkép, szoftver, multimédia látható&#10;&#10;Automatikusan generált leírás"/>
             <wp:cNvGraphicFramePr>
               <a:graphicFrameLocks xmlns:a="http://schemas.openxmlformats.org/drawingml/2006/main" noChangeAspect="1"/>
             </wp:cNvGraphicFramePr>
@@ -1586,51 +1591,74 @@
               <a:graphicData uri="http://schemas.openxmlformats.org/drawingml/2006/picture">
                 <pic:pic xmlns:pic="http://schemas.openxmlformats.org/drawingml/2006/picture">
                   <pic:nvPicPr>
-                    <pic:cNvPr id="6" name="Kép 6" descr="A képen szöveg, képernyőkép, diagram, szoftver látható&#10;&#10;Automatikusan generált leírás"/>
-                    <pic:cNvPicPr/>
+                    <pic:cNvPr id="401651151" name="Kép 9" descr="A képen szöveg, képernyőkép, szoftver, multimédia látható&#10;&#10;Automatikusan generált leírás"/>
+                    <pic:cNvPicPr>
+                      <a:picLocks noChangeAspect="1" noChangeArrowheads="1"/>
+                    </pic:cNvPicPr>
                   </pic:nvPicPr>
                   <pic:blipFill>
-                    <a:blip r:embed="rId11"/>
+                    <a:blip r:embed="rId9" cstate="print">
+                      <a:extLst>
+                        <a:ext uri="{28A0092B-C50C-407E-A947-70E740481C1C}">
+                          <a14:useLocalDpi xmlns:a14="http://schemas.microsoft.com/office/drawing/2010/main" val="0"/>
+                        </a:ext>
+                      </a:extLst>
+                    </a:blip>
+                    <a:srcRect/>
                     <a:stretch>
                       <a:fillRect/>
                     </a:stretch>
                   </pic:blipFill>
-                  <pic:spPr>
+                  <pic:spPr bwMode="auto">
                     <a:xfrm>
                       <a:off x="0" y="0"/>
-                      <a:ext cx="3280462" cy="2568104"/>
+                      <a:ext cx="1606550" cy="3482340"/>
                     </a:xfrm>
                     <a:prstGeom prst="rect">
                       <a:avLst/>
                     </a:prstGeom>
+                    <a:noFill/>
+                    <a:ln>
+                      <a:noFill/>
+                    </a:ln>
                   </pic:spPr>
                 </pic:pic>
               </a:graphicData>
             </a:graphic>
-          </wp:inline>
+            <wp14:sizeRelH relativeFrom="margin">
+              <wp14:pctWidth>0</wp14:pctWidth>
+            </wp14:sizeRelH>
+            <wp14:sizeRelV relativeFrom="margin">
+              <wp14:pctHeight>0</wp14:pctHeight>
+            </wp14:sizeRelV>
+          </wp:anchor>
         </w:drawing>
       </w:r>
-    </w:p>
-    <w:p>
-      <w:pPr>
-        <w:rPr>
-          <w:rFonts w:ascii="Times New Roman" w:hAnsi="Times New Roman" w:cs="Times New Roman"/>
-          <w:sz w:val="32"/>
-          <w:szCs w:val="32"/>
-        </w:rPr>
-      </w:pPr>
-      <w:r>
-        <w:rPr>
-          <w:rFonts w:ascii="Times New Roman" w:hAnsi="Times New Roman" w:cs="Times New Roman"/>
+      <w:r>
+        <w:rPr>
           <w:noProof/>
-          <w:sz w:val="32"/>
-          <w:szCs w:val="32"/>
         </w:rPr>
         <w:drawing>
-          <wp:inline distT="0" distB="0" distL="0" distR="0" wp14:anchorId="00E6E910" wp14:editId="3587BFB6">
-            <wp:extent cx="2918713" cy="1120237"/>
-            <wp:effectExtent l="0" t="0" r="0" b="3810"/>
-            <wp:docPr id="7" name="Kép 7" descr="A képen szöveg, képernyőkép, Betűtípus, képernyő látható&#10;&#10;Automatikusan generált leírás"/>
+          <wp:anchor distT="0" distB="0" distL="114300" distR="114300" simplePos="0" relativeHeight="251667456" behindDoc="1" locked="0" layoutInCell="1" allowOverlap="1" wp14:anchorId="35566B17" wp14:editId="42AEAFE1">
+            <wp:simplePos x="0" y="0"/>
+            <wp:positionH relativeFrom="column">
+              <wp:posOffset>2955290</wp:posOffset>
+            </wp:positionH>
+            <wp:positionV relativeFrom="paragraph">
+              <wp:posOffset>3275965</wp:posOffset>
+            </wp:positionV>
+            <wp:extent cx="1582420" cy="3428365"/>
+            <wp:effectExtent l="0" t="0" r="0" b="635"/>
+            <wp:wrapTight wrapText="bothSides">
+              <wp:wrapPolygon edited="0">
+                <wp:start x="0" y="0"/>
+                <wp:lineTo x="0" y="21484"/>
+                <wp:lineTo x="21323" y="21484"/>
+                <wp:lineTo x="21323" y="0"/>
+                <wp:lineTo x="0" y="0"/>
+              </wp:wrapPolygon>
+            </wp:wrapTight>
+            <wp:docPr id="1774842034" name="Kép 8" descr="A képen szöveg, képernyőkép, szoftver, Operációs rendszer látható&#10;&#10;Automatikusan generált leírás"/>
             <wp:cNvGraphicFramePr>
               <a:graphicFrameLocks xmlns:a="http://schemas.openxmlformats.org/drawingml/2006/main" noChangeAspect="1"/>
             </wp:cNvGraphicFramePr>
@@ -1638,52 +1666,74 @@
               <a:graphicData uri="http://schemas.openxmlformats.org/drawingml/2006/picture">
                 <pic:pic xmlns:pic="http://schemas.openxmlformats.org/drawingml/2006/picture">
                   <pic:nvPicPr>
-                    <pic:cNvPr id="7" name="Kép 7" descr="A képen szöveg, képernyőkép, Betűtípus, képernyő látható&#10;&#10;Automatikusan generált leírás"/>
-                    <pic:cNvPicPr/>
+                    <pic:cNvPr id="1774842034" name="Kép 8" descr="A képen szöveg, képernyőkép, szoftver, Operációs rendszer látható&#10;&#10;Automatikusan generált leírás"/>
+                    <pic:cNvPicPr>
+                      <a:picLocks noChangeAspect="1" noChangeArrowheads="1"/>
+                    </pic:cNvPicPr>
                   </pic:nvPicPr>
                   <pic:blipFill>
-                    <a:blip r:embed="rId12"/>
+                    <a:blip r:embed="rId10" cstate="print">
+                      <a:extLst>
+                        <a:ext uri="{28A0092B-C50C-407E-A947-70E740481C1C}">
+                          <a14:useLocalDpi xmlns:a14="http://schemas.microsoft.com/office/drawing/2010/main" val="0"/>
+                        </a:ext>
+                      </a:extLst>
+                    </a:blip>
+                    <a:srcRect/>
                     <a:stretch>
                       <a:fillRect/>
                     </a:stretch>
                   </pic:blipFill>
-                  <pic:spPr>
+                  <pic:spPr bwMode="auto">
                     <a:xfrm>
                       <a:off x="0" y="0"/>
-                      <a:ext cx="2918713" cy="1120237"/>
+                      <a:ext cx="1582420" cy="3428365"/>
                     </a:xfrm>
                     <a:prstGeom prst="rect">
                       <a:avLst/>
                     </a:prstGeom>
+                    <a:noFill/>
+                    <a:ln>
+                      <a:noFill/>
+                    </a:ln>
                   </pic:spPr>
                 </pic:pic>
               </a:graphicData>
             </a:graphic>
-          </wp:inline>
+            <wp14:sizeRelH relativeFrom="margin">
+              <wp14:pctWidth>0</wp14:pctWidth>
+            </wp14:sizeRelH>
+            <wp14:sizeRelV relativeFrom="margin">
+              <wp14:pctHeight>0</wp14:pctHeight>
+            </wp14:sizeRelV>
+          </wp:anchor>
         </w:drawing>
       </w:r>
-    </w:p>
-    <w:p>
-      <w:pPr>
-        <w:rPr>
-          <w:rFonts w:ascii="Times New Roman" w:hAnsi="Times New Roman" w:cs="Times New Roman"/>
-          <w:sz w:val="32"/>
-          <w:szCs w:val="32"/>
-        </w:rPr>
-      </w:pPr>
-      <w:r>
-        <w:rPr>
-          <w:rFonts w:ascii="Times New Roman" w:hAnsi="Times New Roman" w:cs="Times New Roman"/>
+      <w:r>
+        <w:rPr>
           <w:noProof/>
-          <w:sz w:val="32"/>
-          <w:szCs w:val="32"/>
-        </w:rPr>
-        <w:lastRenderedPageBreak/>
+        </w:rPr>
         <w:drawing>
-          <wp:inline distT="0" distB="0" distL="0" distR="0" wp14:anchorId="33D28C1A" wp14:editId="2F557E5D">
-            <wp:extent cx="2842260" cy="2222552"/>
-            <wp:effectExtent l="0" t="0" r="0" b="6350"/>
-            <wp:docPr id="8" name="Kép 8" descr="A képen szöveg, képernyőkép, diagram, kör látható&#10;&#10;Automatikusan generált leírás"/>
+          <wp:anchor distT="0" distB="0" distL="114300" distR="114300" simplePos="0" relativeHeight="251668480" behindDoc="1" locked="0" layoutInCell="1" allowOverlap="1" wp14:anchorId="4F573097" wp14:editId="7C4A1FB0">
+            <wp:simplePos x="0" y="0"/>
+            <wp:positionH relativeFrom="margin">
+              <wp:posOffset>1255395</wp:posOffset>
+            </wp:positionH>
+            <wp:positionV relativeFrom="paragraph">
+              <wp:posOffset>3202305</wp:posOffset>
+            </wp:positionV>
+            <wp:extent cx="1591310" cy="3448685"/>
+            <wp:effectExtent l="0" t="0" r="8890" b="0"/>
+            <wp:wrapTight wrapText="bothSides">
+              <wp:wrapPolygon edited="0">
+                <wp:start x="0" y="0"/>
+                <wp:lineTo x="0" y="21477"/>
+                <wp:lineTo x="21462" y="21477"/>
+                <wp:lineTo x="21462" y="0"/>
+                <wp:lineTo x="0" y="0"/>
+              </wp:wrapPolygon>
+            </wp:wrapTight>
+            <wp:docPr id="1921131284" name="Kép 7" descr="A képen szöveg, képernyőkép, szoftver, multimédia látható&#10;&#10;Automatikusan generált leírás"/>
             <wp:cNvGraphicFramePr>
               <a:graphicFrameLocks xmlns:a="http://schemas.openxmlformats.org/drawingml/2006/main" noChangeAspect="1"/>
             </wp:cNvGraphicFramePr>
@@ -1691,127 +1741,74 @@
               <a:graphicData uri="http://schemas.openxmlformats.org/drawingml/2006/picture">
                 <pic:pic xmlns:pic="http://schemas.openxmlformats.org/drawingml/2006/picture">
                   <pic:nvPicPr>
-                    <pic:cNvPr id="8" name="Kép 8" descr="A képen szöveg, képernyőkép, diagram, kör látható&#10;&#10;Automatikusan generált leírás"/>
-                    <pic:cNvPicPr/>
+                    <pic:cNvPr id="1921131284" name="Kép 7" descr="A képen szöveg, képernyőkép, szoftver, multimédia látható&#10;&#10;Automatikusan generált leírás"/>
+                    <pic:cNvPicPr>
+                      <a:picLocks noChangeAspect="1" noChangeArrowheads="1"/>
+                    </pic:cNvPicPr>
                   </pic:nvPicPr>
                   <pic:blipFill>
-                    <a:blip r:embed="rId13"/>
+                    <a:blip r:embed="rId11" cstate="print">
+                      <a:extLst>
+                        <a:ext uri="{28A0092B-C50C-407E-A947-70E740481C1C}">
+                          <a14:useLocalDpi xmlns:a14="http://schemas.microsoft.com/office/drawing/2010/main" val="0"/>
+                        </a:ext>
+                      </a:extLst>
+                    </a:blip>
+                    <a:srcRect/>
                     <a:stretch>
                       <a:fillRect/>
                     </a:stretch>
                   </pic:blipFill>
-                  <pic:spPr>
+                  <pic:spPr bwMode="auto">
                     <a:xfrm>
                       <a:off x="0" y="0"/>
-                      <a:ext cx="2846366" cy="2225763"/>
+                      <a:ext cx="1591310" cy="3448685"/>
                     </a:xfrm>
                     <a:prstGeom prst="rect">
                       <a:avLst/>
                     </a:prstGeom>
+                    <a:noFill/>
+                    <a:ln>
+                      <a:noFill/>
+                    </a:ln>
                   </pic:spPr>
                 </pic:pic>
               </a:graphicData>
             </a:graphic>
-          </wp:inline>
+            <wp14:sizeRelH relativeFrom="margin">
+              <wp14:pctWidth>0</wp14:pctWidth>
+            </wp14:sizeRelH>
+            <wp14:sizeRelV relativeFrom="margin">
+              <wp14:pctHeight>0</wp14:pctHeight>
+            </wp14:sizeRelV>
+          </wp:anchor>
         </w:drawing>
       </w:r>
-    </w:p>
-    <w:p>
-      <w:pPr>
-        <w:rPr>
-          <w:rFonts w:ascii="Times New Roman" w:hAnsi="Times New Roman" w:cs="Times New Roman"/>
-          <w:sz w:val="32"/>
-          <w:szCs w:val="32"/>
-        </w:rPr>
-      </w:pPr>
-    </w:p>
-    <w:p>
-      <w:pPr>
-        <w:rPr>
-          <w:rFonts w:ascii="Times New Roman" w:hAnsi="Times New Roman" w:cs="Times New Roman"/>
-          <w:sz w:val="32"/>
-          <w:szCs w:val="32"/>
-        </w:rPr>
-      </w:pPr>
-      <w:r>
-        <w:rPr>
-          <w:rFonts w:ascii="Times New Roman" w:hAnsi="Times New Roman" w:cs="Times New Roman"/>
-          <w:sz w:val="32"/>
-          <w:szCs w:val="32"/>
-        </w:rPr>
-        <w:t>Siker/Hiba:</w:t>
-      </w:r>
-    </w:p>
-    <w:p>
-      <w:pPr>
-        <w:rPr>
-          <w:rFonts w:ascii="Times New Roman" w:hAnsi="Times New Roman" w:cs="Times New Roman"/>
-          <w:sz w:val="24"/>
-          <w:szCs w:val="24"/>
-        </w:rPr>
-      </w:pPr>
-      <w:r>
-        <w:rPr>
-          <w:rFonts w:ascii="Times New Roman" w:hAnsi="Times New Roman" w:cs="Times New Roman"/>
-          <w:sz w:val="24"/>
-          <w:szCs w:val="24"/>
-        </w:rPr>
-        <w:t>A teszt sikeresen elvégezhető</w:t>
-      </w:r>
-      <w:r>
-        <w:rPr>
-          <w:rFonts w:ascii="Times New Roman" w:hAnsi="Times New Roman" w:cs="Times New Roman"/>
-          <w:sz w:val="24"/>
-          <w:szCs w:val="24"/>
-        </w:rPr>
-        <w:t>.</w:t>
-      </w:r>
-    </w:p>
-    <w:p>
-      <w:pPr>
-        <w:rPr>
-          <w:rFonts w:ascii="Times New Roman" w:hAnsi="Times New Roman" w:cs="Times New Roman"/>
-          <w:sz w:val="24"/>
-          <w:szCs w:val="24"/>
-        </w:rPr>
-      </w:pPr>
-      <w:r>
-        <w:rPr>
-          <w:rFonts w:ascii="Times New Roman" w:hAnsi="Times New Roman" w:cs="Times New Roman"/>
-          <w:sz w:val="24"/>
-          <w:szCs w:val="24"/>
-        </w:rPr>
-        <w:t>HIBA:</w:t>
-      </w:r>
-      <w:r>
-        <w:rPr>
-          <w:rFonts w:ascii="Times New Roman" w:hAnsi="Times New Roman" w:cs="Times New Roman"/>
-          <w:sz w:val="24"/>
-          <w:szCs w:val="24"/>
-        </w:rPr>
-        <w:br/>
-        <w:t>Ebben a helyzetben hiába választom ki a Lab(0)-t nem tesz rá a játék, helyette a Shelter-re rak. (Nincs rajtam MedveVírus)</w:t>
-      </w:r>
-      <w:r>
-        <w:rPr>
-          <w:rFonts w:ascii="Times New Roman" w:hAnsi="Times New Roman" w:cs="Times New Roman"/>
-          <w:sz w:val="24"/>
-          <w:szCs w:val="24"/>
-        </w:rPr>
-        <w:br/>
-      </w:r>
-      <w:r>
-        <w:rPr>
-          <w:rFonts w:ascii="Times New Roman" w:hAnsi="Times New Roman" w:cs="Times New Roman"/>
+      <w:r>
+        <w:rPr>
           <w:noProof/>
-          <w:sz w:val="24"/>
-          <w:szCs w:val="24"/>
         </w:rPr>
         <w:drawing>
-          <wp:inline distT="0" distB="0" distL="0" distR="0" wp14:anchorId="447087EB" wp14:editId="3E16B3FE">
-            <wp:extent cx="2933700" cy="2264304"/>
-            <wp:effectExtent l="0" t="0" r="0" b="3175"/>
-            <wp:docPr id="18" name="Kép 18" descr="A képen szöveg, képernyőkép, diagram, kör látható&#10;&#10;Automatikusan generált leírás"/>
+          <wp:anchor distT="0" distB="0" distL="114300" distR="114300" simplePos="0" relativeHeight="251669504" behindDoc="1" locked="0" layoutInCell="1" allowOverlap="1" wp14:anchorId="5EEFE586" wp14:editId="23C2B09A">
+            <wp:simplePos x="0" y="0"/>
+            <wp:positionH relativeFrom="column">
+              <wp:posOffset>-514350</wp:posOffset>
+            </wp:positionH>
+            <wp:positionV relativeFrom="paragraph">
+              <wp:posOffset>3277235</wp:posOffset>
+            </wp:positionV>
+            <wp:extent cx="1524000" cy="3303905"/>
+            <wp:effectExtent l="0" t="0" r="0" b="0"/>
+            <wp:wrapTight wrapText="bothSides">
+              <wp:wrapPolygon edited="0">
+                <wp:start x="0" y="0"/>
+                <wp:lineTo x="0" y="21421"/>
+                <wp:lineTo x="21330" y="21421"/>
+                <wp:lineTo x="21330" y="0"/>
+                <wp:lineTo x="0" y="0"/>
+              </wp:wrapPolygon>
+            </wp:wrapTight>
+            <wp:docPr id="64581606" name="Kép 6" descr="A képen szöveg, képernyőkép, szoftver, Operációs rendszer látható&#10;&#10;Automatikusan generált leírás"/>
             <wp:cNvGraphicFramePr>
               <a:graphicFrameLocks xmlns:a="http://schemas.openxmlformats.org/drawingml/2006/main" noChangeAspect="1"/>
             </wp:cNvGraphicFramePr>
@@ -1819,50 +1816,74 @@
               <a:graphicData uri="http://schemas.openxmlformats.org/drawingml/2006/picture">
                 <pic:pic xmlns:pic="http://schemas.openxmlformats.org/drawingml/2006/picture">
                   <pic:nvPicPr>
-                    <pic:cNvPr id="18" name="Kép 18" descr="A képen szöveg, képernyőkép, diagram, kör látható&#10;&#10;Automatikusan generált leírás"/>
-                    <pic:cNvPicPr/>
+                    <pic:cNvPr id="64581606" name="Kép 6" descr="A képen szöveg, képernyőkép, szoftver, Operációs rendszer látható&#10;&#10;Automatikusan generált leírás"/>
+                    <pic:cNvPicPr>
+                      <a:picLocks noChangeAspect="1" noChangeArrowheads="1"/>
+                    </pic:cNvPicPr>
                   </pic:nvPicPr>
                   <pic:blipFill>
-                    <a:blip r:embed="rId14"/>
+                    <a:blip r:embed="rId12" cstate="print">
+                      <a:extLst>
+                        <a:ext uri="{28A0092B-C50C-407E-A947-70E740481C1C}">
+                          <a14:useLocalDpi xmlns:a14="http://schemas.microsoft.com/office/drawing/2010/main" val="0"/>
+                        </a:ext>
+                      </a:extLst>
+                    </a:blip>
+                    <a:srcRect/>
                     <a:stretch>
                       <a:fillRect/>
                     </a:stretch>
                   </pic:blipFill>
-                  <pic:spPr>
+                  <pic:spPr bwMode="auto">
                     <a:xfrm>
                       <a:off x="0" y="0"/>
-                      <a:ext cx="2935343" cy="2265572"/>
+                      <a:ext cx="1524000" cy="3303905"/>
                     </a:xfrm>
                     <a:prstGeom prst="rect">
                       <a:avLst/>
                     </a:prstGeom>
+                    <a:noFill/>
+                    <a:ln>
+                      <a:noFill/>
+                    </a:ln>
                   </pic:spPr>
                 </pic:pic>
               </a:graphicData>
             </a:graphic>
-          </wp:inline>
+            <wp14:sizeRelH relativeFrom="margin">
+              <wp14:pctWidth>0</wp14:pctWidth>
+            </wp14:sizeRelH>
+            <wp14:sizeRelV relativeFrom="margin">
+              <wp14:pctHeight>0</wp14:pctHeight>
+            </wp14:sizeRelV>
+          </wp:anchor>
         </w:drawing>
       </w:r>
       <w:r>
         <w:rPr>
-          <w:rFonts w:ascii="Times New Roman" w:hAnsi="Times New Roman" w:cs="Times New Roman"/>
-          <w:sz w:val="24"/>
-          <w:szCs w:val="24"/>
-        </w:rPr>
-        <w:br/>
-      </w:r>
-      <w:r>
-        <w:rPr>
-          <w:rFonts w:ascii="Times New Roman" w:hAnsi="Times New Roman" w:cs="Times New Roman"/>
           <w:noProof/>
-          <w:sz w:val="24"/>
-          <w:szCs w:val="24"/>
         </w:rPr>
         <w:drawing>
-          <wp:inline distT="0" distB="0" distL="0" distR="0" wp14:anchorId="2F3547CD" wp14:editId="0C72E7B9">
-            <wp:extent cx="3154680" cy="2454335"/>
-            <wp:effectExtent l="0" t="0" r="7620" b="3175"/>
-            <wp:docPr id="19" name="Kép 19" descr="A képen szöveg, képernyőkép, szoftver, Operációs rendszer látható&#10;&#10;Automatikusan generált leírás"/>
+          <wp:anchor distT="0" distB="0" distL="114300" distR="114300" simplePos="0" relativeHeight="251670528" behindDoc="1" locked="0" layoutInCell="1" allowOverlap="1" wp14:anchorId="34452943" wp14:editId="429805E6">
+            <wp:simplePos x="0" y="0"/>
+            <wp:positionH relativeFrom="column">
+              <wp:posOffset>4405630</wp:posOffset>
+            </wp:positionH>
+            <wp:positionV relativeFrom="paragraph">
+              <wp:posOffset>0</wp:posOffset>
+            </wp:positionV>
+            <wp:extent cx="1511935" cy="3275330"/>
+            <wp:effectExtent l="0" t="0" r="0" b="1270"/>
+            <wp:wrapTight wrapText="bothSides">
+              <wp:wrapPolygon edited="0">
+                <wp:start x="0" y="0"/>
+                <wp:lineTo x="0" y="21483"/>
+                <wp:lineTo x="21228" y="21483"/>
+                <wp:lineTo x="21228" y="0"/>
+                <wp:lineTo x="0" y="0"/>
+              </wp:wrapPolygon>
+            </wp:wrapTight>
+            <wp:docPr id="1236396410" name="Kép 5" descr="A képen szöveg, képernyőkép, Betűtípus, Operációs rendszer látható&#10;&#10;Automatikusan generált leírás"/>
             <wp:cNvGraphicFramePr>
               <a:graphicFrameLocks xmlns:a="http://schemas.openxmlformats.org/drawingml/2006/main" noChangeAspect="1"/>
             </wp:cNvGraphicFramePr>
@@ -1870,52 +1891,74 @@
               <a:graphicData uri="http://schemas.openxmlformats.org/drawingml/2006/picture">
                 <pic:pic xmlns:pic="http://schemas.openxmlformats.org/drawingml/2006/picture">
                   <pic:nvPicPr>
-                    <pic:cNvPr id="19" name="Kép 19" descr="A képen szöveg, képernyőkép, szoftver, Operációs rendszer látható&#10;&#10;Automatikusan generált leírás"/>
-                    <pic:cNvPicPr/>
+                    <pic:cNvPr id="1236396410" name="Kép 5" descr="A képen szöveg, képernyőkép, Betűtípus, Operációs rendszer látható&#10;&#10;Automatikusan generált leírás"/>
+                    <pic:cNvPicPr>
+                      <a:picLocks noChangeAspect="1" noChangeArrowheads="1"/>
+                    </pic:cNvPicPr>
                   </pic:nvPicPr>
                   <pic:blipFill>
-                    <a:blip r:embed="rId15"/>
+                    <a:blip r:embed="rId13" cstate="print">
+                      <a:extLst>
+                        <a:ext uri="{28A0092B-C50C-407E-A947-70E740481C1C}">
+                          <a14:useLocalDpi xmlns:a14="http://schemas.microsoft.com/office/drawing/2010/main" val="0"/>
+                        </a:ext>
+                      </a:extLst>
+                    </a:blip>
+                    <a:srcRect/>
                     <a:stretch>
                       <a:fillRect/>
                     </a:stretch>
                   </pic:blipFill>
-                  <pic:spPr>
+                  <pic:spPr bwMode="auto">
                     <a:xfrm>
                       <a:off x="0" y="0"/>
-                      <a:ext cx="3158134" cy="2457022"/>
+                      <a:ext cx="1511935" cy="3275330"/>
                     </a:xfrm>
                     <a:prstGeom prst="rect">
                       <a:avLst/>
                     </a:prstGeom>
+                    <a:noFill/>
+                    <a:ln>
+                      <a:noFill/>
+                    </a:ln>
                   </pic:spPr>
                 </pic:pic>
               </a:graphicData>
             </a:graphic>
-          </wp:inline>
+            <wp14:sizeRelH relativeFrom="margin">
+              <wp14:pctWidth>0</wp14:pctWidth>
+            </wp14:sizeRelH>
+            <wp14:sizeRelV relativeFrom="margin">
+              <wp14:pctHeight>0</wp14:pctHeight>
+            </wp14:sizeRelV>
+          </wp:anchor>
         </w:drawing>
       </w:r>
-    </w:p>
-    <w:p>
-      <w:pPr>
-        <w:rPr>
-          <w:rFonts w:ascii="Times New Roman" w:hAnsi="Times New Roman" w:cs="Times New Roman"/>
-          <w:sz w:val="24"/>
-          <w:szCs w:val="24"/>
-        </w:rPr>
-      </w:pPr>
-      <w:r>
-        <w:rPr>
-          <w:rFonts w:ascii="Times New Roman" w:hAnsi="Times New Roman" w:cs="Times New Roman"/>
+      <w:r>
+        <w:rPr>
           <w:noProof/>
-          <w:sz w:val="24"/>
-          <w:szCs w:val="24"/>
-        </w:rPr>
-        <w:lastRenderedPageBreak/>
+        </w:rPr>
         <w:drawing>
-          <wp:inline distT="0" distB="0" distL="0" distR="0" wp14:anchorId="6BF766AB" wp14:editId="2D2FC3AE">
-            <wp:extent cx="3364067" cy="2636520"/>
-            <wp:effectExtent l="0" t="0" r="8255" b="0"/>
-            <wp:docPr id="20" name="Kép 20" descr="A képen szöveg, képernyőkép, tervezés látható&#10;&#10;Automatikusan generált leírás"/>
+          <wp:anchor distT="0" distB="0" distL="114300" distR="114300" simplePos="0" relativeHeight="251671552" behindDoc="1" locked="0" layoutInCell="1" allowOverlap="1" wp14:anchorId="5C4CB22D" wp14:editId="326AB46A">
+            <wp:simplePos x="0" y="0"/>
+            <wp:positionH relativeFrom="column">
+              <wp:posOffset>2910205</wp:posOffset>
+            </wp:positionH>
+            <wp:positionV relativeFrom="paragraph">
+              <wp:posOffset>8890</wp:posOffset>
+            </wp:positionV>
+            <wp:extent cx="1467485" cy="3181350"/>
+            <wp:effectExtent l="0" t="0" r="0" b="0"/>
+            <wp:wrapTight wrapText="bothSides">
+              <wp:wrapPolygon edited="0">
+                <wp:start x="0" y="0"/>
+                <wp:lineTo x="0" y="21471"/>
+                <wp:lineTo x="21310" y="21471"/>
+                <wp:lineTo x="21310" y="0"/>
+                <wp:lineTo x="0" y="0"/>
+              </wp:wrapPolygon>
+            </wp:wrapTight>
+            <wp:docPr id="1994873707" name="Kép 4" descr="A képen szöveg, elektronika, képernyőkép, multimédia látható&#10;&#10;Automatikusan generált leírás"/>
             <wp:cNvGraphicFramePr>
               <a:graphicFrameLocks xmlns:a="http://schemas.openxmlformats.org/drawingml/2006/main" noChangeAspect="1"/>
             </wp:cNvGraphicFramePr>
@@ -1923,55 +1966,568 @@
               <a:graphicData uri="http://schemas.openxmlformats.org/drawingml/2006/picture">
                 <pic:pic xmlns:pic="http://schemas.openxmlformats.org/drawingml/2006/picture">
                   <pic:nvPicPr>
-                    <pic:cNvPr id="20" name="Kép 20" descr="A képen szöveg, képernyőkép, tervezés látható&#10;&#10;Automatikusan generált leírás"/>
-                    <pic:cNvPicPr/>
+                    <pic:cNvPr id="1994873707" name="Kép 4" descr="A képen szöveg, elektronika, képernyőkép, multimédia látható&#10;&#10;Automatikusan generált leírás"/>
+                    <pic:cNvPicPr>
+                      <a:picLocks noChangeAspect="1" noChangeArrowheads="1"/>
+                    </pic:cNvPicPr>
                   </pic:nvPicPr>
                   <pic:blipFill>
-                    <a:blip r:embed="rId16"/>
+                    <a:blip r:embed="rId14" cstate="print">
+                      <a:extLst>
+                        <a:ext uri="{28A0092B-C50C-407E-A947-70E740481C1C}">
+                          <a14:useLocalDpi xmlns:a14="http://schemas.microsoft.com/office/drawing/2010/main" val="0"/>
+                        </a:ext>
+                      </a:extLst>
+                    </a:blip>
+                    <a:srcRect/>
                     <a:stretch>
                       <a:fillRect/>
                     </a:stretch>
                   </pic:blipFill>
-                  <pic:spPr>
+                  <pic:spPr bwMode="auto">
                     <a:xfrm>
                       <a:off x="0" y="0"/>
-                      <a:ext cx="3368816" cy="2640242"/>
+                      <a:ext cx="1467485" cy="3181350"/>
                     </a:xfrm>
                     <a:prstGeom prst="rect">
                       <a:avLst/>
                     </a:prstGeom>
+                    <a:noFill/>
+                    <a:ln>
+                      <a:noFill/>
+                    </a:ln>
                   </pic:spPr>
                 </pic:pic>
               </a:graphicData>
             </a:graphic>
-          </wp:inline>
+            <wp14:sizeRelH relativeFrom="margin">
+              <wp14:pctWidth>0</wp14:pctWidth>
+            </wp14:sizeRelH>
+            <wp14:sizeRelV relativeFrom="margin">
+              <wp14:pctHeight>0</wp14:pctHeight>
+            </wp14:sizeRelV>
+          </wp:anchor>
         </w:drawing>
       </w:r>
-    </w:p>
-    <w:p>
-      <w:pPr>
-        <w:rPr>
-          <w:rFonts w:ascii="Times New Roman" w:hAnsi="Times New Roman" w:cs="Times New Roman"/>
-          <w:sz w:val="24"/>
-          <w:szCs w:val="24"/>
-        </w:rPr>
-      </w:pPr>
-      <w:r>
-        <w:rPr>
-          <w:rFonts w:ascii="Times New Roman" w:hAnsi="Times New Roman" w:cs="Times New Roman"/>
-          <w:sz w:val="24"/>
-          <w:szCs w:val="24"/>
-        </w:rPr>
-        <w:t>Lehetséges hiba:</w:t>
-      </w:r>
-      <w:r>
-        <w:rPr>
-          <w:rFonts w:ascii="Times New Roman" w:hAnsi="Times New Roman" w:cs="Times New Roman"/>
-          <w:sz w:val="24"/>
-          <w:szCs w:val="24"/>
-        </w:rPr>
-        <w:br/>
-        <w:t>Minden lépés után megváltoznak a mezők nevei, tehát a játékra nézve golbálisan nem lehet egyértelműen azonosítani egy mezőt. Ami egyszer Lab(0) egy lépés után lehet Lab(1) is</w:t>
+      <w:r>
+        <w:rPr>
+          <w:noProof/>
+        </w:rPr>
+        <w:drawing>
+          <wp:anchor distT="0" distB="0" distL="114300" distR="114300" simplePos="0" relativeHeight="251672576" behindDoc="1" locked="0" layoutInCell="1" allowOverlap="1" wp14:anchorId="055C4317" wp14:editId="4306736C">
+            <wp:simplePos x="0" y="0"/>
+            <wp:positionH relativeFrom="column">
+              <wp:posOffset>1341755</wp:posOffset>
+            </wp:positionH>
+            <wp:positionV relativeFrom="paragraph">
+              <wp:posOffset>0</wp:posOffset>
+            </wp:positionV>
+            <wp:extent cx="1462405" cy="3171414"/>
+            <wp:effectExtent l="0" t="0" r="4445" b="0"/>
+            <wp:wrapTight wrapText="bothSides">
+              <wp:wrapPolygon edited="0">
+                <wp:start x="0" y="0"/>
+                <wp:lineTo x="0" y="21410"/>
+                <wp:lineTo x="21384" y="21410"/>
+                <wp:lineTo x="21384" y="0"/>
+                <wp:lineTo x="0" y="0"/>
+              </wp:wrapPolygon>
+            </wp:wrapTight>
+            <wp:docPr id="2012781936" name="Kép 3" descr="A képen szöveg, képernyőkép, szoftver, Operációs rendszer látható&#10;&#10;Automatikusan generált leírás"/>
+            <wp:cNvGraphicFramePr>
+              <a:graphicFrameLocks xmlns:a="http://schemas.openxmlformats.org/drawingml/2006/main" noChangeAspect="1"/>
+            </wp:cNvGraphicFramePr>
+            <a:graphic xmlns:a="http://schemas.openxmlformats.org/drawingml/2006/main">
+              <a:graphicData uri="http://schemas.openxmlformats.org/drawingml/2006/picture">
+                <pic:pic xmlns:pic="http://schemas.openxmlformats.org/drawingml/2006/picture">
+                  <pic:nvPicPr>
+                    <pic:cNvPr id="2012781936" name="Kép 3" descr="A képen szöveg, képernyőkép, szoftver, Operációs rendszer látható&#10;&#10;Automatikusan generált leírás"/>
+                    <pic:cNvPicPr>
+                      <a:picLocks noChangeAspect="1" noChangeArrowheads="1"/>
+                    </pic:cNvPicPr>
+                  </pic:nvPicPr>
+                  <pic:blipFill>
+                    <a:blip r:embed="rId15" cstate="print">
+                      <a:extLst>
+                        <a:ext uri="{28A0092B-C50C-407E-A947-70E740481C1C}">
+                          <a14:useLocalDpi xmlns:a14="http://schemas.microsoft.com/office/drawing/2010/main" val="0"/>
+                        </a:ext>
+                      </a:extLst>
+                    </a:blip>
+                    <a:srcRect/>
+                    <a:stretch>
+                      <a:fillRect/>
+                    </a:stretch>
+                  </pic:blipFill>
+                  <pic:spPr bwMode="auto">
+                    <a:xfrm>
+                      <a:off x="0" y="0"/>
+                      <a:ext cx="1462405" cy="3171414"/>
+                    </a:xfrm>
+                    <a:prstGeom prst="rect">
+                      <a:avLst/>
+                    </a:prstGeom>
+                    <a:noFill/>
+                    <a:ln>
+                      <a:noFill/>
+                    </a:ln>
+                  </pic:spPr>
+                </pic:pic>
+              </a:graphicData>
+            </a:graphic>
+            <wp14:sizeRelH relativeFrom="margin">
+              <wp14:pctWidth>0</wp14:pctWidth>
+            </wp14:sizeRelH>
+            <wp14:sizeRelV relativeFrom="margin">
+              <wp14:pctHeight>0</wp14:pctHeight>
+            </wp14:sizeRelV>
+          </wp:anchor>
+        </w:drawing>
+      </w:r>
+      <w:r>
+        <w:rPr>
+          <w:noProof/>
+        </w:rPr>
+        <w:drawing>
+          <wp:anchor distT="0" distB="0" distL="114300" distR="114300" simplePos="0" relativeHeight="251673600" behindDoc="1" locked="0" layoutInCell="1" allowOverlap="1" wp14:anchorId="3F867B8F" wp14:editId="04812D8E">
+            <wp:simplePos x="0" y="0"/>
+            <wp:positionH relativeFrom="column">
+              <wp:posOffset>-299720</wp:posOffset>
+            </wp:positionH>
+            <wp:positionV relativeFrom="paragraph">
+              <wp:posOffset>0</wp:posOffset>
+            </wp:positionV>
+            <wp:extent cx="1457325" cy="3157855"/>
+            <wp:effectExtent l="0" t="0" r="9525" b="4445"/>
+            <wp:wrapTight wrapText="bothSides">
+              <wp:wrapPolygon edited="0">
+                <wp:start x="0" y="0"/>
+                <wp:lineTo x="0" y="21500"/>
+                <wp:lineTo x="21459" y="21500"/>
+                <wp:lineTo x="21459" y="0"/>
+                <wp:lineTo x="0" y="0"/>
+              </wp:wrapPolygon>
+            </wp:wrapTight>
+            <wp:docPr id="2111130624" name="Kép 2" descr="A képen szöveg, képernyőkép, szoftver, Számítógépes ikon látható&#10;&#10;Automatikusan generált leírás"/>
+            <wp:cNvGraphicFramePr>
+              <a:graphicFrameLocks xmlns:a="http://schemas.openxmlformats.org/drawingml/2006/main" noChangeAspect="1"/>
+            </wp:cNvGraphicFramePr>
+            <a:graphic xmlns:a="http://schemas.openxmlformats.org/drawingml/2006/main">
+              <a:graphicData uri="http://schemas.openxmlformats.org/drawingml/2006/picture">
+                <pic:pic xmlns:pic="http://schemas.openxmlformats.org/drawingml/2006/picture">
+                  <pic:nvPicPr>
+                    <pic:cNvPr id="2111130624" name="Kép 2" descr="A képen szöveg, képernyőkép, szoftver, Számítógépes ikon látható&#10;&#10;Automatikusan generált leírás"/>
+                    <pic:cNvPicPr>
+                      <a:picLocks noChangeAspect="1" noChangeArrowheads="1"/>
+                    </pic:cNvPicPr>
+                  </pic:nvPicPr>
+                  <pic:blipFill>
+                    <a:blip r:embed="rId16" cstate="print">
+                      <a:extLst>
+                        <a:ext uri="{28A0092B-C50C-407E-A947-70E740481C1C}">
+                          <a14:useLocalDpi xmlns:a14="http://schemas.microsoft.com/office/drawing/2010/main" val="0"/>
+                        </a:ext>
+                      </a:extLst>
+                    </a:blip>
+                    <a:srcRect/>
+                    <a:stretch>
+                      <a:fillRect/>
+                    </a:stretch>
+                  </pic:blipFill>
+                  <pic:spPr bwMode="auto">
+                    <a:xfrm>
+                      <a:off x="0" y="0"/>
+                      <a:ext cx="1457325" cy="3157855"/>
+                    </a:xfrm>
+                    <a:prstGeom prst="rect">
+                      <a:avLst/>
+                    </a:prstGeom>
+                    <a:noFill/>
+                    <a:ln>
+                      <a:noFill/>
+                    </a:ln>
+                  </pic:spPr>
+                </pic:pic>
+              </a:graphicData>
+            </a:graphic>
+            <wp14:sizeRelH relativeFrom="margin">
+              <wp14:pctWidth>0</wp14:pctWidth>
+            </wp14:sizeRelH>
+            <wp14:sizeRelV relativeFrom="margin">
+              <wp14:pctHeight>0</wp14:pctHeight>
+            </wp14:sizeRelV>
+          </wp:anchor>
+        </w:drawing>
+      </w:r>
+    </w:p>
+    <w:p>
+      <w:pPr>
+        <w:rPr>
+          <w:rFonts w:ascii="Times New Roman" w:hAnsi="Times New Roman" w:cs="Times New Roman"/>
+          <w:sz w:val="32"/>
+          <w:szCs w:val="32"/>
+        </w:rPr>
+      </w:pPr>
+      <w:r>
+        <w:rPr>
+          <w:noProof/>
+        </w:rPr>
+        <w:lastRenderedPageBreak/>
+        <w:drawing>
+          <wp:anchor distT="0" distB="0" distL="114300" distR="114300" simplePos="0" relativeHeight="251663360" behindDoc="1" locked="0" layoutInCell="1" allowOverlap="1" wp14:anchorId="068BD9C3" wp14:editId="5A40A015">
+            <wp:simplePos x="0" y="0"/>
+            <wp:positionH relativeFrom="column">
+              <wp:posOffset>3157855</wp:posOffset>
+            </wp:positionH>
+            <wp:positionV relativeFrom="paragraph">
+              <wp:posOffset>19050</wp:posOffset>
+            </wp:positionV>
+            <wp:extent cx="1440180" cy="3121051"/>
+            <wp:effectExtent l="0" t="0" r="7620" b="3175"/>
+            <wp:wrapTight wrapText="bothSides">
+              <wp:wrapPolygon edited="0">
+                <wp:start x="0" y="0"/>
+                <wp:lineTo x="0" y="21490"/>
+                <wp:lineTo x="21429" y="21490"/>
+                <wp:lineTo x="21429" y="0"/>
+                <wp:lineTo x="0" y="0"/>
+              </wp:wrapPolygon>
+            </wp:wrapTight>
+            <wp:docPr id="1797566943" name="Kép 13" descr="A képen szöveg, képernyőkép, Betűtípus, szám látható&#10;&#10;Automatikusan generált leírás"/>
+            <wp:cNvGraphicFramePr>
+              <a:graphicFrameLocks xmlns:a="http://schemas.openxmlformats.org/drawingml/2006/main" noChangeAspect="1"/>
+            </wp:cNvGraphicFramePr>
+            <a:graphic xmlns:a="http://schemas.openxmlformats.org/drawingml/2006/main">
+              <a:graphicData uri="http://schemas.openxmlformats.org/drawingml/2006/picture">
+                <pic:pic xmlns:pic="http://schemas.openxmlformats.org/drawingml/2006/picture">
+                  <pic:nvPicPr>
+                    <pic:cNvPr id="1797566943" name="Kép 13" descr="A képen szöveg, képernyőkép, Betűtípus, szám látható&#10;&#10;Automatikusan generált leírás"/>
+                    <pic:cNvPicPr>
+                      <a:picLocks noChangeAspect="1" noChangeArrowheads="1"/>
+                    </pic:cNvPicPr>
+                  </pic:nvPicPr>
+                  <pic:blipFill>
+                    <a:blip r:embed="rId17" cstate="print">
+                      <a:extLst>
+                        <a:ext uri="{28A0092B-C50C-407E-A947-70E740481C1C}">
+                          <a14:useLocalDpi xmlns:a14="http://schemas.microsoft.com/office/drawing/2010/main" val="0"/>
+                        </a:ext>
+                      </a:extLst>
+                    </a:blip>
+                    <a:srcRect/>
+                    <a:stretch>
+                      <a:fillRect/>
+                    </a:stretch>
+                  </pic:blipFill>
+                  <pic:spPr bwMode="auto">
+                    <a:xfrm>
+                      <a:off x="0" y="0"/>
+                      <a:ext cx="1440180" cy="3121051"/>
+                    </a:xfrm>
+                    <a:prstGeom prst="rect">
+                      <a:avLst/>
+                    </a:prstGeom>
+                    <a:noFill/>
+                    <a:ln>
+                      <a:noFill/>
+                    </a:ln>
+                  </pic:spPr>
+                </pic:pic>
+              </a:graphicData>
+            </a:graphic>
+            <wp14:sizeRelH relativeFrom="margin">
+              <wp14:pctWidth>0</wp14:pctWidth>
+            </wp14:sizeRelH>
+            <wp14:sizeRelV relativeFrom="margin">
+              <wp14:pctHeight>0</wp14:pctHeight>
+            </wp14:sizeRelV>
+          </wp:anchor>
+        </w:drawing>
+      </w:r>
+      <w:r>
+        <w:rPr>
+          <w:noProof/>
+        </w:rPr>
+        <w:drawing>
+          <wp:anchor distT="0" distB="0" distL="114300" distR="114300" simplePos="0" relativeHeight="251674624" behindDoc="1" locked="0" layoutInCell="1" allowOverlap="1" wp14:anchorId="253EEB40" wp14:editId="6787A7E3">
+            <wp:simplePos x="0" y="0"/>
+            <wp:positionH relativeFrom="column">
+              <wp:posOffset>4795520</wp:posOffset>
+            </wp:positionH>
+            <wp:positionV relativeFrom="paragraph">
+              <wp:posOffset>0</wp:posOffset>
+            </wp:positionV>
+            <wp:extent cx="1442085" cy="3125470"/>
+            <wp:effectExtent l="0" t="0" r="5715" b="0"/>
+            <wp:wrapTight wrapText="bothSides">
+              <wp:wrapPolygon edited="0">
+                <wp:start x="0" y="0"/>
+                <wp:lineTo x="0" y="21460"/>
+                <wp:lineTo x="21400" y="21460"/>
+                <wp:lineTo x="21400" y="0"/>
+                <wp:lineTo x="0" y="0"/>
+              </wp:wrapPolygon>
+            </wp:wrapTight>
+            <wp:docPr id="886113423" name="Kép 1" descr="A képen szöveg, képernyőkép, szoftver, Operációs rendszer látható&#10;&#10;Automatikusan generált leírás"/>
+            <wp:cNvGraphicFramePr>
+              <a:graphicFrameLocks xmlns:a="http://schemas.openxmlformats.org/drawingml/2006/main" noChangeAspect="1"/>
+            </wp:cNvGraphicFramePr>
+            <a:graphic xmlns:a="http://schemas.openxmlformats.org/drawingml/2006/main">
+              <a:graphicData uri="http://schemas.openxmlformats.org/drawingml/2006/picture">
+                <pic:pic xmlns:pic="http://schemas.openxmlformats.org/drawingml/2006/picture">
+                  <pic:nvPicPr>
+                    <pic:cNvPr id="886113423" name="Kép 1" descr="A képen szöveg, képernyőkép, szoftver, Operációs rendszer látható&#10;&#10;Automatikusan generált leírás"/>
+                    <pic:cNvPicPr>
+                      <a:picLocks noChangeAspect="1" noChangeArrowheads="1"/>
+                    </pic:cNvPicPr>
+                  </pic:nvPicPr>
+                  <pic:blipFill>
+                    <a:blip r:embed="rId18" cstate="print">
+                      <a:extLst>
+                        <a:ext uri="{28A0092B-C50C-407E-A947-70E740481C1C}">
+                          <a14:useLocalDpi xmlns:a14="http://schemas.microsoft.com/office/drawing/2010/main" val="0"/>
+                        </a:ext>
+                      </a:extLst>
+                    </a:blip>
+                    <a:srcRect/>
+                    <a:stretch>
+                      <a:fillRect/>
+                    </a:stretch>
+                  </pic:blipFill>
+                  <pic:spPr bwMode="auto">
+                    <a:xfrm>
+                      <a:off x="0" y="0"/>
+                      <a:ext cx="1442085" cy="3125470"/>
+                    </a:xfrm>
+                    <a:prstGeom prst="rect">
+                      <a:avLst/>
+                    </a:prstGeom>
+                    <a:noFill/>
+                    <a:ln>
+                      <a:noFill/>
+                    </a:ln>
+                  </pic:spPr>
+                </pic:pic>
+              </a:graphicData>
+            </a:graphic>
+            <wp14:sizeRelH relativeFrom="margin">
+              <wp14:pctWidth>0</wp14:pctWidth>
+            </wp14:sizeRelH>
+            <wp14:sizeRelV relativeFrom="margin">
+              <wp14:pctHeight>0</wp14:pctHeight>
+            </wp14:sizeRelV>
+          </wp:anchor>
+        </w:drawing>
+      </w:r>
+      <w:r>
+        <w:rPr>
+          <w:noProof/>
+        </w:rPr>
+        <w:drawing>
+          <wp:anchor distT="0" distB="0" distL="114300" distR="114300" simplePos="0" relativeHeight="251664384" behindDoc="1" locked="0" layoutInCell="1" allowOverlap="1" wp14:anchorId="79C33019" wp14:editId="6C9D3F06">
+            <wp:simplePos x="0" y="0"/>
+            <wp:positionH relativeFrom="column">
+              <wp:posOffset>1557655</wp:posOffset>
+            </wp:positionH>
+            <wp:positionV relativeFrom="paragraph">
+              <wp:posOffset>0</wp:posOffset>
+            </wp:positionV>
+            <wp:extent cx="1460500" cy="3163570"/>
+            <wp:effectExtent l="0" t="0" r="6350" b="0"/>
+            <wp:wrapTight wrapText="bothSides">
+              <wp:wrapPolygon edited="0">
+                <wp:start x="0" y="0"/>
+                <wp:lineTo x="0" y="21461"/>
+                <wp:lineTo x="21412" y="21461"/>
+                <wp:lineTo x="21412" y="0"/>
+                <wp:lineTo x="0" y="0"/>
+              </wp:wrapPolygon>
+            </wp:wrapTight>
+            <wp:docPr id="1044155172" name="Kép 11" descr="A képen szöveg, képernyőkép, Betűtípus, Operációs rendszer látható&#10;&#10;Automatikusan generált leírás"/>
+            <wp:cNvGraphicFramePr>
+              <a:graphicFrameLocks xmlns:a="http://schemas.openxmlformats.org/drawingml/2006/main" noChangeAspect="1"/>
+            </wp:cNvGraphicFramePr>
+            <a:graphic xmlns:a="http://schemas.openxmlformats.org/drawingml/2006/main">
+              <a:graphicData uri="http://schemas.openxmlformats.org/drawingml/2006/picture">
+                <pic:pic xmlns:pic="http://schemas.openxmlformats.org/drawingml/2006/picture">
+                  <pic:nvPicPr>
+                    <pic:cNvPr id="1044155172" name="Kép 11" descr="A képen szöveg, képernyőkép, Betűtípus, Operációs rendszer látható&#10;&#10;Automatikusan generált leírás"/>
+                    <pic:cNvPicPr>
+                      <a:picLocks noChangeAspect="1" noChangeArrowheads="1"/>
+                    </pic:cNvPicPr>
+                  </pic:nvPicPr>
+                  <pic:blipFill>
+                    <a:blip r:embed="rId19" cstate="print">
+                      <a:extLst>
+                        <a:ext uri="{28A0092B-C50C-407E-A947-70E740481C1C}">
+                          <a14:useLocalDpi xmlns:a14="http://schemas.microsoft.com/office/drawing/2010/main" val="0"/>
+                        </a:ext>
+                      </a:extLst>
+                    </a:blip>
+                    <a:srcRect/>
+                    <a:stretch>
+                      <a:fillRect/>
+                    </a:stretch>
+                  </pic:blipFill>
+                  <pic:spPr bwMode="auto">
+                    <a:xfrm>
+                      <a:off x="0" y="0"/>
+                      <a:ext cx="1460500" cy="3163570"/>
+                    </a:xfrm>
+                    <a:prstGeom prst="rect">
+                      <a:avLst/>
+                    </a:prstGeom>
+                    <a:noFill/>
+                    <a:ln>
+                      <a:noFill/>
+                    </a:ln>
+                  </pic:spPr>
+                </pic:pic>
+              </a:graphicData>
+            </a:graphic>
+            <wp14:sizeRelH relativeFrom="margin">
+              <wp14:pctWidth>0</wp14:pctWidth>
+            </wp14:sizeRelH>
+            <wp14:sizeRelV relativeFrom="margin">
+              <wp14:pctHeight>0</wp14:pctHeight>
+            </wp14:sizeRelV>
+          </wp:anchor>
+        </w:drawing>
+      </w:r>
+      <w:r>
+        <w:rPr>
+          <w:noProof/>
+        </w:rPr>
+        <w:drawing>
+          <wp:anchor distT="0" distB="0" distL="114300" distR="114300" simplePos="0" relativeHeight="251665408" behindDoc="1" locked="0" layoutInCell="1" allowOverlap="1" wp14:anchorId="50192BD6" wp14:editId="485B2B69">
+            <wp:simplePos x="0" y="0"/>
+            <wp:positionH relativeFrom="margin">
+              <wp:align>left</wp:align>
+            </wp:positionH>
+            <wp:positionV relativeFrom="paragraph">
+              <wp:posOffset>0</wp:posOffset>
+            </wp:positionV>
+            <wp:extent cx="1403350" cy="3039745"/>
+            <wp:effectExtent l="0" t="0" r="6350" b="8255"/>
+            <wp:wrapTight wrapText="bothSides">
+              <wp:wrapPolygon edited="0">
+                <wp:start x="0" y="0"/>
+                <wp:lineTo x="0" y="21523"/>
+                <wp:lineTo x="21405" y="21523"/>
+                <wp:lineTo x="21405" y="0"/>
+                <wp:lineTo x="0" y="0"/>
+              </wp:wrapPolygon>
+            </wp:wrapTight>
+            <wp:docPr id="1147006369" name="Kép 10" descr="A képen szöveg, elektronika, képernyőkép, Elektronikus eszköz látható&#10;&#10;Automatikusan generált leírás"/>
+            <wp:cNvGraphicFramePr>
+              <a:graphicFrameLocks xmlns:a="http://schemas.openxmlformats.org/drawingml/2006/main" noChangeAspect="1"/>
+            </wp:cNvGraphicFramePr>
+            <a:graphic xmlns:a="http://schemas.openxmlformats.org/drawingml/2006/main">
+              <a:graphicData uri="http://schemas.openxmlformats.org/drawingml/2006/picture">
+                <pic:pic xmlns:pic="http://schemas.openxmlformats.org/drawingml/2006/picture">
+                  <pic:nvPicPr>
+                    <pic:cNvPr id="1147006369" name="Kép 10" descr="A képen szöveg, elektronika, képernyőkép, Elektronikus eszköz látható&#10;&#10;Automatikusan generált leírás"/>
+                    <pic:cNvPicPr>
+                      <a:picLocks noChangeAspect="1" noChangeArrowheads="1"/>
+                    </pic:cNvPicPr>
+                  </pic:nvPicPr>
+                  <pic:blipFill>
+                    <a:blip r:embed="rId20" cstate="print">
+                      <a:extLst>
+                        <a:ext uri="{28A0092B-C50C-407E-A947-70E740481C1C}">
+                          <a14:useLocalDpi xmlns:a14="http://schemas.microsoft.com/office/drawing/2010/main" val="0"/>
+                        </a:ext>
+                      </a:extLst>
+                    </a:blip>
+                    <a:srcRect/>
+                    <a:stretch>
+                      <a:fillRect/>
+                    </a:stretch>
+                  </pic:blipFill>
+                  <pic:spPr bwMode="auto">
+                    <a:xfrm>
+                      <a:off x="0" y="0"/>
+                      <a:ext cx="1403350" cy="3039745"/>
+                    </a:xfrm>
+                    <a:prstGeom prst="rect">
+                      <a:avLst/>
+                    </a:prstGeom>
+                    <a:noFill/>
+                    <a:ln>
+                      <a:noFill/>
+                    </a:ln>
+                  </pic:spPr>
+                </pic:pic>
+              </a:graphicData>
+            </a:graphic>
+            <wp14:sizeRelH relativeFrom="margin">
+              <wp14:pctWidth>0</wp14:pctWidth>
+            </wp14:sizeRelH>
+            <wp14:sizeRelV relativeFrom="margin">
+              <wp14:pctHeight>0</wp14:pctHeight>
+            </wp14:sizeRelV>
+          </wp:anchor>
+        </w:drawing>
+      </w:r>
+    </w:p>
+    <w:p>
+      <w:pPr>
+        <w:rPr>
+          <w:rFonts w:ascii="Times New Roman" w:hAnsi="Times New Roman" w:cs="Times New Roman"/>
+          <w:sz w:val="32"/>
+          <w:szCs w:val="32"/>
+        </w:rPr>
+      </w:pPr>
+    </w:p>
+    <w:p>
+      <w:pPr>
+        <w:rPr>
+          <w:rFonts w:ascii="Times New Roman" w:hAnsi="Times New Roman" w:cs="Times New Roman"/>
+          <w:sz w:val="32"/>
+          <w:szCs w:val="32"/>
+        </w:rPr>
+      </w:pPr>
+    </w:p>
+    <w:p>
+      <w:pPr>
+        <w:rPr>
+          <w:rFonts w:ascii="Times New Roman" w:hAnsi="Times New Roman" w:cs="Times New Roman"/>
+          <w:sz w:val="32"/>
+          <w:szCs w:val="32"/>
+        </w:rPr>
+      </w:pPr>
+      <w:r>
+        <w:rPr>
+          <w:rFonts w:ascii="Times New Roman" w:hAnsi="Times New Roman" w:cs="Times New Roman"/>
+          <w:sz w:val="32"/>
+          <w:szCs w:val="32"/>
+        </w:rPr>
+        <w:t>Siker/Hiba:</w:t>
+      </w:r>
+    </w:p>
+    <w:p>
+      <w:pPr>
+        <w:rPr>
+          <w:rFonts w:ascii="Times New Roman" w:hAnsi="Times New Roman" w:cs="Times New Roman"/>
+          <w:sz w:val="24"/>
+          <w:szCs w:val="24"/>
+        </w:rPr>
+      </w:pPr>
+      <w:r>
+        <w:rPr>
+          <w:rFonts w:ascii="Times New Roman" w:hAnsi="Times New Roman" w:cs="Times New Roman"/>
+          <w:sz w:val="24"/>
+          <w:szCs w:val="24"/>
+        </w:rPr>
+        <w:t xml:space="preserve">A </w:t>
+      </w:r>
+      <w:r>
+        <w:rPr>
+          <w:rFonts w:ascii="Times New Roman" w:hAnsi="Times New Roman" w:cs="Times New Roman"/>
+          <w:sz w:val="24"/>
+          <w:szCs w:val="24"/>
+        </w:rPr>
+        <w:t>Van-e Revolutja gomb ha behúzzuk, akkor visszaugrik a UI felületen, viszont mentés gomb lenyomása után szépen látszik az elkészült listaelemen, hogy be lett húzva. (mivel a kis pénztárca ikon zöld)</w:t>
       </w:r>
     </w:p>
     <w:p>
@@ -2014,7 +2570,7 @@
           <w:sz w:val="24"/>
           <w:szCs w:val="24"/>
         </w:rPr>
-        <w:t>Minden körben csak egyet lehet lépni.</w:t>
+        <w:t>Weben elvégezve ugyanerre az eredményre jutunk</w:t>
       </w:r>
     </w:p>
     <w:p>
@@ -2262,6 +2818,7 @@
           <w:sz w:val="24"/>
           <w:szCs w:val="24"/>
         </w:rPr>
+        <w:lastRenderedPageBreak/>
         <w:t>A játék nem írja ki, hogy az aktuális soron lévő játékosnak hány akciója van még hátra.</w:t>
       </w:r>
       <w:r>
@@ -2338,7 +2895,6 @@
           <w:sz w:val="24"/>
           <w:szCs w:val="24"/>
         </w:rPr>
-        <w:lastRenderedPageBreak/>
         <w:t>Az aktuális soron lévő játékos körét 0, 1 vagy 2 akció után lehet bezárni.</w:t>
       </w:r>
       <w:r>
@@ -2702,7 +3258,7 @@
                     <pic:cNvPicPr/>
                   </pic:nvPicPr>
                   <pic:blipFill>
-                    <a:blip r:embed="rId17"/>
+                    <a:blip r:embed="rId21"/>
                     <a:stretch>
                       <a:fillRect/>
                     </a:stretch>
@@ -2813,7 +3369,7 @@
                     <pic:cNvPicPr/>
                   </pic:nvPicPr>
                   <pic:blipFill>
-                    <a:blip r:embed="rId18"/>
+                    <a:blip r:embed="rId22"/>
                     <a:stretch>
                       <a:fillRect/>
                     </a:stretch>
@@ -2865,7 +3421,7 @@
                     <pic:cNvPicPr/>
                   </pic:nvPicPr>
                   <pic:blipFill>
-                    <a:blip r:embed="rId19"/>
+                    <a:blip r:embed="rId23"/>
                     <a:stretch>
                       <a:fillRect/>
                     </a:stretch>
@@ -2967,7 +3523,7 @@
                     <pic:cNvPicPr/>
                   </pic:nvPicPr>
                   <pic:blipFill>
-                    <a:blip r:embed="rId20"/>
+                    <a:blip r:embed="rId24"/>
                     <a:stretch>
                       <a:fillRect/>
                     </a:stretch>
@@ -3067,7 +3623,7 @@
                     <pic:cNvPicPr/>
                   </pic:nvPicPr>
                   <pic:blipFill>
-                    <a:blip r:embed="rId21"/>
+                    <a:blip r:embed="rId25"/>
                     <a:stretch>
                       <a:fillRect/>
                     </a:stretch>
@@ -3119,7 +3675,7 @@
                     <pic:cNvPicPr/>
                   </pic:nvPicPr>
                   <pic:blipFill>
-                    <a:blip r:embed="rId22"/>
+                    <a:blip r:embed="rId26"/>
                     <a:stretch>
                       <a:fillRect/>
                     </a:stretch>
@@ -3430,7 +3986,7 @@
                     <pic:cNvPicPr/>
                   </pic:nvPicPr>
                   <pic:blipFill>
-                    <a:blip r:embed="rId23"/>
+                    <a:blip r:embed="rId27"/>
                     <a:stretch>
                       <a:fillRect/>
                     </a:stretch>
@@ -3482,7 +4038,7 @@
                     <pic:cNvPicPr/>
                   </pic:nvPicPr>
                   <pic:blipFill>
-                    <a:blip r:embed="rId24"/>
+                    <a:blip r:embed="rId28"/>
                     <a:stretch>
                       <a:fillRect/>
                     </a:stretch>
@@ -3535,7 +4091,7 @@
                     <pic:cNvPicPr/>
                   </pic:nvPicPr>
                   <pic:blipFill>
-                    <a:blip r:embed="rId25"/>
+                    <a:blip r:embed="rId29"/>
                     <a:stretch>
                       <a:fillRect/>
                     </a:stretch>
@@ -3594,7 +4150,7 @@
                     <pic:cNvPicPr/>
                   </pic:nvPicPr>
                   <pic:blipFill>
-                    <a:blip r:embed="rId26"/>
+                    <a:blip r:embed="rId30"/>
                     <a:stretch>
                       <a:fillRect/>
                     </a:stretch>
@@ -4019,7 +4575,7 @@
                     <pic:cNvPicPr/>
                   </pic:nvPicPr>
                   <pic:blipFill>
-                    <a:blip r:embed="rId27"/>
+                    <a:blip r:embed="rId31"/>
                     <a:stretch>
                       <a:fillRect/>
                     </a:stretch>
@@ -4072,7 +4628,7 @@
                     <pic:cNvPicPr/>
                   </pic:nvPicPr>
                   <pic:blipFill>
-                    <a:blip r:embed="rId28"/>
+                    <a:blip r:embed="rId32"/>
                     <a:stretch>
                       <a:fillRect/>
                     </a:stretch>
@@ -4131,7 +4687,7 @@
                     <pic:cNvPicPr/>
                   </pic:nvPicPr>
                   <pic:blipFill>
-                    <a:blip r:embed="rId29"/>
+                    <a:blip r:embed="rId33"/>
                     <a:stretch>
                       <a:fillRect/>
                     </a:stretch>
@@ -4546,6 +5102,92 @@
     </w:lvl>
   </w:abstractNum>
   <w:abstractNum w:abstractNumId="2" w15:restartNumberingAfterBreak="0">
+    <w:nsid w:val="1B3C04D5"/>
+    <w:multiLevelType w:val="hybridMultilevel"/>
+    <w:tmpl w:val="1868AE4C"/>
+    <w:lvl w:ilvl="0" w:tplc="040E000F">
+      <w:start w:val="1"/>
+      <w:numFmt w:val="decimal"/>
+      <w:lvlText w:val="%1."/>
+      <w:lvlJc w:val="left"/>
+      <w:pPr>
+        <w:ind w:left="1080" w:hanging="360"/>
+      </w:pPr>
+    </w:lvl>
+    <w:lvl w:ilvl="1" w:tplc="040E0019" w:tentative="1">
+      <w:start w:val="1"/>
+      <w:numFmt w:val="lowerLetter"/>
+      <w:lvlText w:val="%2."/>
+      <w:lvlJc w:val="left"/>
+      <w:pPr>
+        <w:ind w:left="1800" w:hanging="360"/>
+      </w:pPr>
+    </w:lvl>
+    <w:lvl w:ilvl="2" w:tplc="040E001B" w:tentative="1">
+      <w:start w:val="1"/>
+      <w:numFmt w:val="lowerRoman"/>
+      <w:lvlText w:val="%3."/>
+      <w:lvlJc w:val="right"/>
+      <w:pPr>
+        <w:ind w:left="2520" w:hanging="180"/>
+      </w:pPr>
+    </w:lvl>
+    <w:lvl w:ilvl="3" w:tplc="040E000F" w:tentative="1">
+      <w:start w:val="1"/>
+      <w:numFmt w:val="decimal"/>
+      <w:lvlText w:val="%4."/>
+      <w:lvlJc w:val="left"/>
+      <w:pPr>
+        <w:ind w:left="3240" w:hanging="360"/>
+      </w:pPr>
+    </w:lvl>
+    <w:lvl w:ilvl="4" w:tplc="040E0019" w:tentative="1">
+      <w:start w:val="1"/>
+      <w:numFmt w:val="lowerLetter"/>
+      <w:lvlText w:val="%5."/>
+      <w:lvlJc w:val="left"/>
+      <w:pPr>
+        <w:ind w:left="3960" w:hanging="360"/>
+      </w:pPr>
+    </w:lvl>
+    <w:lvl w:ilvl="5" w:tplc="040E001B" w:tentative="1">
+      <w:start w:val="1"/>
+      <w:numFmt w:val="lowerRoman"/>
+      <w:lvlText w:val="%6."/>
+      <w:lvlJc w:val="right"/>
+      <w:pPr>
+        <w:ind w:left="4680" w:hanging="180"/>
+      </w:pPr>
+    </w:lvl>
+    <w:lvl w:ilvl="6" w:tplc="040E000F" w:tentative="1">
+      <w:start w:val="1"/>
+      <w:numFmt w:val="decimal"/>
+      <w:lvlText w:val="%7."/>
+      <w:lvlJc w:val="left"/>
+      <w:pPr>
+        <w:ind w:left="5400" w:hanging="360"/>
+      </w:pPr>
+    </w:lvl>
+    <w:lvl w:ilvl="7" w:tplc="040E0019" w:tentative="1">
+      <w:start w:val="1"/>
+      <w:numFmt w:val="lowerLetter"/>
+      <w:lvlText w:val="%8."/>
+      <w:lvlJc w:val="left"/>
+      <w:pPr>
+        <w:ind w:left="6120" w:hanging="360"/>
+      </w:pPr>
+    </w:lvl>
+    <w:lvl w:ilvl="8" w:tplc="040E001B" w:tentative="1">
+      <w:start w:val="1"/>
+      <w:numFmt w:val="lowerRoman"/>
+      <w:lvlText w:val="%9."/>
+      <w:lvlJc w:val="right"/>
+      <w:pPr>
+        <w:ind w:left="6840" w:hanging="180"/>
+      </w:pPr>
+    </w:lvl>
+  </w:abstractNum>
+  <w:abstractNum w:abstractNumId="3" w15:restartNumberingAfterBreak="0">
     <w:nsid w:val="1D1F5AAD"/>
     <w:multiLevelType w:val="hybridMultilevel"/>
     <w:tmpl w:val="C960EBB8"/>
@@ -4658,7 +5300,7 @@
       </w:rPr>
     </w:lvl>
   </w:abstractNum>
-  <w:abstractNum w:abstractNumId="3" w15:restartNumberingAfterBreak="0">
+  <w:abstractNum w:abstractNumId="4" w15:restartNumberingAfterBreak="0">
     <w:nsid w:val="2B481A33"/>
     <w:multiLevelType w:val="hybridMultilevel"/>
     <w:tmpl w:val="A1863968"/>
@@ -4771,7 +5413,7 @@
       </w:rPr>
     </w:lvl>
   </w:abstractNum>
-  <w:abstractNum w:abstractNumId="4" w15:restartNumberingAfterBreak="0">
+  <w:abstractNum w:abstractNumId="5" w15:restartNumberingAfterBreak="0">
     <w:nsid w:val="2E257DCE"/>
     <w:multiLevelType w:val="hybridMultilevel"/>
     <w:tmpl w:val="55F63B20"/>
@@ -4857,7 +5499,7 @@
       </w:pPr>
     </w:lvl>
   </w:abstractNum>
-  <w:abstractNum w:abstractNumId="5" w15:restartNumberingAfterBreak="0">
+  <w:abstractNum w:abstractNumId="6" w15:restartNumberingAfterBreak="0">
     <w:nsid w:val="372705B7"/>
     <w:multiLevelType w:val="hybridMultilevel"/>
     <w:tmpl w:val="E40431D8"/>
@@ -4970,7 +5612,7 @@
       </w:rPr>
     </w:lvl>
   </w:abstractNum>
-  <w:abstractNum w:abstractNumId="6" w15:restartNumberingAfterBreak="0">
+  <w:abstractNum w:abstractNumId="7" w15:restartNumberingAfterBreak="0">
     <w:nsid w:val="391A6A76"/>
     <w:multiLevelType w:val="hybridMultilevel"/>
     <w:tmpl w:val="1C589AA0"/>
@@ -5056,7 +5698,7 @@
       </w:pPr>
     </w:lvl>
   </w:abstractNum>
-  <w:abstractNum w:abstractNumId="7" w15:restartNumberingAfterBreak="0">
+  <w:abstractNum w:abstractNumId="8" w15:restartNumberingAfterBreak="0">
     <w:nsid w:val="419D778D"/>
     <w:multiLevelType w:val="hybridMultilevel"/>
     <w:tmpl w:val="5A5E61FC"/>
@@ -5169,7 +5811,7 @@
       </w:rPr>
     </w:lvl>
   </w:abstractNum>
-  <w:abstractNum w:abstractNumId="8" w15:restartNumberingAfterBreak="0">
+  <w:abstractNum w:abstractNumId="9" w15:restartNumberingAfterBreak="0">
     <w:nsid w:val="46B84426"/>
     <w:multiLevelType w:val="hybridMultilevel"/>
     <w:tmpl w:val="5A70CC6A"/>
@@ -5282,7 +5924,7 @@
       </w:rPr>
     </w:lvl>
   </w:abstractNum>
-  <w:abstractNum w:abstractNumId="9" w15:restartNumberingAfterBreak="0">
+  <w:abstractNum w:abstractNumId="10" w15:restartNumberingAfterBreak="0">
     <w:nsid w:val="46BD7289"/>
     <w:multiLevelType w:val="hybridMultilevel"/>
     <w:tmpl w:val="A6E2B446"/>
@@ -5395,7 +6037,7 @@
       </w:rPr>
     </w:lvl>
   </w:abstractNum>
-  <w:abstractNum w:abstractNumId="10" w15:restartNumberingAfterBreak="0">
+  <w:abstractNum w:abstractNumId="11" w15:restartNumberingAfterBreak="0">
     <w:nsid w:val="4EA97731"/>
     <w:multiLevelType w:val="hybridMultilevel"/>
     <w:tmpl w:val="E63E7582"/>
@@ -5481,7 +6123,7 @@
       </w:pPr>
     </w:lvl>
   </w:abstractNum>
-  <w:abstractNum w:abstractNumId="11" w15:restartNumberingAfterBreak="0">
+  <w:abstractNum w:abstractNumId="12" w15:restartNumberingAfterBreak="0">
     <w:nsid w:val="4EF724C4"/>
     <w:multiLevelType w:val="hybridMultilevel"/>
     <w:tmpl w:val="35A2E7D8"/>
@@ -5567,7 +6209,7 @@
       </w:pPr>
     </w:lvl>
   </w:abstractNum>
-  <w:abstractNum w:abstractNumId="12" w15:restartNumberingAfterBreak="0">
+  <w:abstractNum w:abstractNumId="13" w15:restartNumberingAfterBreak="0">
     <w:nsid w:val="58BF71E5"/>
     <w:multiLevelType w:val="hybridMultilevel"/>
     <w:tmpl w:val="62408850"/>
@@ -5680,7 +6322,7 @@
       </w:rPr>
     </w:lvl>
   </w:abstractNum>
-  <w:abstractNum w:abstractNumId="13" w15:restartNumberingAfterBreak="0">
+  <w:abstractNum w:abstractNumId="14" w15:restartNumberingAfterBreak="0">
     <w:nsid w:val="5DDC7EF8"/>
     <w:multiLevelType w:val="hybridMultilevel"/>
     <w:tmpl w:val="A79A5700"/>
@@ -5766,7 +6408,7 @@
       </w:pPr>
     </w:lvl>
   </w:abstractNum>
-  <w:abstractNum w:abstractNumId="14" w15:restartNumberingAfterBreak="0">
+  <w:abstractNum w:abstractNumId="15" w15:restartNumberingAfterBreak="0">
     <w:nsid w:val="7329414C"/>
     <w:multiLevelType w:val="hybridMultilevel"/>
     <w:tmpl w:val="75A0EE18"/>
@@ -5879,7 +6521,7 @@
       </w:rPr>
     </w:lvl>
   </w:abstractNum>
-  <w:abstractNum w:abstractNumId="15" w15:restartNumberingAfterBreak="0">
+  <w:abstractNum w:abstractNumId="16" w15:restartNumberingAfterBreak="0">
     <w:nsid w:val="73DF06C1"/>
     <w:multiLevelType w:val="hybridMultilevel"/>
     <w:tmpl w:val="78F25CAE"/>
@@ -5972,43 +6614,43 @@
     </w:lvl>
   </w:abstractNum>
   <w:num w:numId="1" w16cid:durableId="1458836852">
+    <w:abstractNumId w:val="4"/>
+  </w:num>
+  <w:num w:numId="2" w16cid:durableId="671370167">
+    <w:abstractNumId w:val="14"/>
+  </w:num>
+  <w:num w:numId="3" w16cid:durableId="387610473">
+    <w:abstractNumId w:val="6"/>
+  </w:num>
+  <w:num w:numId="4" w16cid:durableId="924336676">
     <w:abstractNumId w:val="3"/>
   </w:num>
-  <w:num w:numId="2" w16cid:durableId="671370167">
+  <w:num w:numId="5" w16cid:durableId="1511486679">
+    <w:abstractNumId w:val="7"/>
+  </w:num>
+  <w:num w:numId="6" w16cid:durableId="984822582">
+    <w:abstractNumId w:val="12"/>
+  </w:num>
+  <w:num w:numId="7" w16cid:durableId="790899627">
+    <w:abstractNumId w:val="16"/>
+  </w:num>
+  <w:num w:numId="8" w16cid:durableId="112942985">
     <w:abstractNumId w:val="13"/>
   </w:num>
-  <w:num w:numId="3" w16cid:durableId="387610473">
+  <w:num w:numId="9" w16cid:durableId="1864172955">
+    <w:abstractNumId w:val="9"/>
+  </w:num>
+  <w:num w:numId="10" w16cid:durableId="891506337">
+    <w:abstractNumId w:val="11"/>
+  </w:num>
+  <w:num w:numId="11" w16cid:durableId="392394469">
+    <w:abstractNumId w:val="15"/>
+  </w:num>
+  <w:num w:numId="12" w16cid:durableId="937493214">
     <w:abstractNumId w:val="5"/>
   </w:num>
-  <w:num w:numId="4" w16cid:durableId="924336676">
-    <w:abstractNumId w:val="2"/>
-  </w:num>
-  <w:num w:numId="5" w16cid:durableId="1511486679">
-    <w:abstractNumId w:val="6"/>
-  </w:num>
-  <w:num w:numId="6" w16cid:durableId="984822582">
-    <w:abstractNumId w:val="11"/>
-  </w:num>
-  <w:num w:numId="7" w16cid:durableId="790899627">
-    <w:abstractNumId w:val="15"/>
-  </w:num>
-  <w:num w:numId="8" w16cid:durableId="112942985">
-    <w:abstractNumId w:val="12"/>
-  </w:num>
-  <w:num w:numId="9" w16cid:durableId="1864172955">
-    <w:abstractNumId w:val="8"/>
-  </w:num>
-  <w:num w:numId="10" w16cid:durableId="891506337">
+  <w:num w:numId="13" w16cid:durableId="2063476656">
     <w:abstractNumId w:val="10"/>
-  </w:num>
-  <w:num w:numId="11" w16cid:durableId="392394469">
-    <w:abstractNumId w:val="14"/>
-  </w:num>
-  <w:num w:numId="12" w16cid:durableId="937493214">
-    <w:abstractNumId w:val="4"/>
-  </w:num>
-  <w:num w:numId="13" w16cid:durableId="2063476656">
-    <w:abstractNumId w:val="9"/>
   </w:num>
   <w:num w:numId="14" w16cid:durableId="720402570">
     <w:abstractNumId w:val="1"/>
@@ -6017,7 +6659,10 @@
     <w:abstractNumId w:val="0"/>
   </w:num>
   <w:num w:numId="16" w16cid:durableId="888344017">
-    <w:abstractNumId w:val="7"/>
+    <w:abstractNumId w:val="8"/>
+  </w:num>
+  <w:num w:numId="17" w16cid:durableId="70197070">
+    <w:abstractNumId w:val="2"/>
   </w:num>
 </w:numbering>
 </file>

--- a/SzakdogaIras/Manuális Tesztelés.docx
+++ b/SzakdogaIras/Manuális Tesztelés.docx
@@ -226,25 +226,7 @@
           <w:sz w:val="24"/>
           <w:szCs w:val="24"/>
         </w:rPr>
-        <w:t xml:space="preserve">valóban úgy </w:t>
-      </w:r>
-      <w:proofErr w:type="spellStart"/>
-      <w:r>
-        <w:rPr>
-          <w:rFonts w:ascii="Times New Roman" w:hAnsi="Times New Roman" w:cs="Times New Roman"/>
-          <w:sz w:val="24"/>
-          <w:szCs w:val="24"/>
-        </w:rPr>
-        <w:t>működjön</w:t>
-      </w:r>
-      <w:proofErr w:type="spellEnd"/>
-      <w:r>
-        <w:rPr>
-          <w:rFonts w:ascii="Times New Roman" w:hAnsi="Times New Roman" w:cs="Times New Roman"/>
-          <w:sz w:val="24"/>
-          <w:szCs w:val="24"/>
-        </w:rPr>
-        <w:t xml:space="preserve">, ahogy tervezték, és a </w:t>
+        <w:t xml:space="preserve">valóban úgy működjön, ahogy tervezték, és a </w:t>
       </w:r>
       <w:r>
         <w:rPr>
@@ -313,18 +295,8 @@
           <w:sz w:val="24"/>
           <w:szCs w:val="24"/>
         </w:rPr>
-        <w:t xml:space="preserve">, </w:t>
-      </w:r>
-      <w:proofErr w:type="spellStart"/>
-      <w:r>
-        <w:rPr>
-          <w:rFonts w:ascii="Times New Roman" w:hAnsi="Times New Roman" w:cs="Times New Roman"/>
-          <w:sz w:val="24"/>
-          <w:szCs w:val="24"/>
-        </w:rPr>
-        <w:t>autentikáció</w:t>
-      </w:r>
-      <w:proofErr w:type="spellEnd"/>
+        <w:t>, autentikáció</w:t>
+      </w:r>
       <w:r>
         <w:rPr>
           <w:rFonts w:ascii="Times New Roman" w:hAnsi="Times New Roman" w:cs="Times New Roman"/>
@@ -826,41 +798,18 @@
       <w:pPr>
         <w:rPr>
           <w:rFonts w:ascii="Times New Roman" w:hAnsi="Times New Roman" w:cs="Times New Roman"/>
-          <w:sz w:val="24"/>
-          <w:szCs w:val="24"/>
-        </w:rPr>
-      </w:pPr>
-      <w:r>
-        <w:rPr>
-          <w:rFonts w:ascii="Times New Roman" w:hAnsi="Times New Roman" w:cs="Times New Roman"/>
-          <w:sz w:val="24"/>
-          <w:szCs w:val="24"/>
+          <w:sz w:val="32"/>
+          <w:szCs w:val="32"/>
+        </w:rPr>
+      </w:pPr>
+      <w:r>
+        <w:rPr>
+          <w:rFonts w:ascii="Times New Roman" w:hAnsi="Times New Roman" w:cs="Times New Roman"/>
+          <w:noProof/>
+          <w:sz w:val="32"/>
+          <w:szCs w:val="32"/>
         </w:rPr>
         <w:lastRenderedPageBreak/>
-        <w:t>Játékosok megadásával a játék elindítható</w:t>
-      </w:r>
-    </w:p>
-    <w:p>
-      <w:pPr>
-        <w:rPr>
-          <w:rFonts w:ascii="Times New Roman" w:hAnsi="Times New Roman" w:cs="Times New Roman"/>
-          <w:sz w:val="32"/>
-          <w:szCs w:val="32"/>
-        </w:rPr>
-      </w:pPr>
-      <w:r>
-        <w:rPr>
-          <w:noProof/>
-        </w:rPr>
-        <w:t xml:space="preserve"> </w:t>
-      </w:r>
-      <w:r>
-        <w:rPr>
-          <w:rFonts w:ascii="Times New Roman" w:hAnsi="Times New Roman" w:cs="Times New Roman"/>
-          <w:noProof/>
-          <w:sz w:val="32"/>
-          <w:szCs w:val="32"/>
-        </w:rPr>
         <w:drawing>
           <wp:anchor distT="0" distB="0" distL="114300" distR="114300" simplePos="0" relativeHeight="251661312" behindDoc="1" locked="0" layoutInCell="1" allowOverlap="1" wp14:anchorId="73A37CAA" wp14:editId="74859407">
             <wp:simplePos x="0" y="0"/>
@@ -1004,7 +953,7 @@
           <w:szCs w:val="32"/>
         </w:rPr>
         <w:drawing>
-          <wp:anchor distT="0" distB="0" distL="114300" distR="114300" simplePos="0" relativeHeight="251660288" behindDoc="1" locked="0" layoutInCell="1" allowOverlap="1" wp14:anchorId="0701E90A" wp14:editId="51A96580">
+          <wp:anchor distT="0" distB="0" distL="114300" distR="114300" simplePos="0" relativeHeight="251660288" behindDoc="1" locked="0" layoutInCell="1" allowOverlap="1" wp14:anchorId="0701E90A" wp14:editId="44436982">
             <wp:simplePos x="0" y="0"/>
             <wp:positionH relativeFrom="column">
               <wp:posOffset>3176905</wp:posOffset>
@@ -1160,25 +1109,7 @@
           <w:sz w:val="24"/>
           <w:szCs w:val="24"/>
         </w:rPr>
-        <w:t>A felugró ablak, ami a hibaüzenetet jelzi, nem ad pontos információt a hibáról (</w:t>
-      </w:r>
-      <w:proofErr w:type="spellStart"/>
-      <w:r>
-        <w:rPr>
-          <w:rFonts w:ascii="Times New Roman" w:hAnsi="Times New Roman" w:cs="Times New Roman"/>
-          <w:sz w:val="24"/>
-          <w:szCs w:val="24"/>
-        </w:rPr>
-        <w:t>pl</w:t>
-      </w:r>
-      <w:proofErr w:type="spellEnd"/>
-      <w:r>
-        <w:rPr>
-          <w:rFonts w:ascii="Times New Roman" w:hAnsi="Times New Roman" w:cs="Times New Roman"/>
-          <w:sz w:val="24"/>
-          <w:szCs w:val="24"/>
-        </w:rPr>
-        <w:t>, hogy az e-mail, vagy a jelszó a rossz)</w:t>
+        <w:t>A felugró ablak, ami a hibaüzenetet jelzi, nem ad pontos információt a hibáról (pl, hogy az e-mail, vagy a jelszó a rossz)</w:t>
       </w:r>
     </w:p>
     <w:p>
@@ -1255,24 +1186,13 @@
           <w:szCs w:val="24"/>
         </w:rPr>
       </w:pPr>
-      <w:proofErr w:type="spellStart"/>
-      <w:r>
-        <w:rPr>
-          <w:rFonts w:ascii="Times New Roman" w:hAnsi="Times New Roman" w:cs="Times New Roman"/>
-          <w:sz w:val="24"/>
-          <w:szCs w:val="24"/>
-        </w:rPr>
-        <w:lastRenderedPageBreak/>
-        <w:t>androidos</w:t>
-      </w:r>
-      <w:proofErr w:type="spellEnd"/>
-      <w:r>
-        <w:rPr>
-          <w:rFonts w:ascii="Times New Roman" w:hAnsi="Times New Roman" w:cs="Times New Roman"/>
-          <w:sz w:val="24"/>
-          <w:szCs w:val="24"/>
-        </w:rPr>
-        <w:t xml:space="preserve"> telefonon tesztelve szintén ugyanezekre az eredményekre jutunk</w:t>
+      <w:r>
+        <w:rPr>
+          <w:rFonts w:ascii="Times New Roman" w:hAnsi="Times New Roman" w:cs="Times New Roman"/>
+          <w:sz w:val="24"/>
+          <w:szCs w:val="24"/>
+        </w:rPr>
+        <w:t>androidos telefonon tesztelve szintén ugyanezekre az eredményekre jutunk</w:t>
       </w:r>
     </w:p>
     <w:p>
@@ -1331,25 +1251,7 @@
           <w:sz w:val="24"/>
           <w:szCs w:val="24"/>
         </w:rPr>
-        <w:t xml:space="preserve">nk a "Tartozások" menüpontba, ahol létrehozunk egy új tartozást. Kitöltjük a két név mezőt és az összeg mezőt, majd a "Mentés" gombra kattintva hozzáadjuk az új tartozást a listához. Ezt követően az alsó menüből kiválasztjuk a "Személyek/Nevek" menüpontot, ahol az új nevek megjelennek a személyek listájában. Az "Új név" gombbal további személyeket vehetünk fel, megadva nevüket, e-mail címüket, és jelölve, ha rendelkeznek </w:t>
-      </w:r>
-      <w:proofErr w:type="spellStart"/>
-      <w:r>
-        <w:rPr>
-          <w:rFonts w:ascii="Times New Roman" w:hAnsi="Times New Roman" w:cs="Times New Roman"/>
-          <w:sz w:val="24"/>
-          <w:szCs w:val="24"/>
-        </w:rPr>
-        <w:t>Revolut</w:t>
-      </w:r>
-      <w:proofErr w:type="spellEnd"/>
-      <w:r>
-        <w:rPr>
-          <w:rFonts w:ascii="Times New Roman" w:hAnsi="Times New Roman" w:cs="Times New Roman"/>
-          <w:sz w:val="24"/>
-          <w:szCs w:val="24"/>
-        </w:rPr>
-        <w:t>-fiókkal.</w:t>
+        <w:t>nk a "Tartozások" menüpontba, ahol létrehozunk egy új tartozást. Kitöltjük a két név mezőt és az összeg mezőt, majd a "Mentés" gombra kattintva hozzáadjuk az új tartozást a listához. Ezt követően az alsó menüből kiválasztjuk a "Személyek/Nevek" menüpontot, ahol az új nevek megjelennek a személyek listájában. Az "Új név" gombbal további személyeket vehetünk fel, megadva nevüket, e-mail címüket, és jelölve, ha rendelkeznek Revolut-fiókkal.</w:t>
       </w:r>
     </w:p>
     <w:p>
@@ -1487,25 +1389,7 @@
           <w:sz w:val="24"/>
           <w:szCs w:val="24"/>
         </w:rPr>
-        <w:t xml:space="preserve">Új személy létrehozása megadva a nevet, email címet és bepipálva a </w:t>
-      </w:r>
-      <w:proofErr w:type="spellStart"/>
-      <w:r>
-        <w:rPr>
-          <w:rFonts w:ascii="Times New Roman" w:hAnsi="Times New Roman" w:cs="Times New Roman"/>
-          <w:sz w:val="24"/>
-          <w:szCs w:val="24"/>
-        </w:rPr>
-        <w:t>Revolut</w:t>
-      </w:r>
-      <w:proofErr w:type="spellEnd"/>
-      <w:r>
-        <w:rPr>
-          <w:rFonts w:ascii="Times New Roman" w:hAnsi="Times New Roman" w:cs="Times New Roman"/>
-          <w:sz w:val="24"/>
-          <w:szCs w:val="24"/>
-        </w:rPr>
-        <w:t>-ot</w:t>
+        <w:t>Új személy létrehozása megadva a nevet, email címet és bepipálva a Revolut-ot</w:t>
       </w:r>
     </w:p>
     <w:p>
@@ -1642,25 +1526,7 @@
           <w:sz w:val="24"/>
           <w:szCs w:val="24"/>
         </w:rPr>
-        <w:t xml:space="preserve">A bejelentkezett felhasználó e-mail címe jelenjen meg a felső profil </w:t>
-      </w:r>
-      <w:proofErr w:type="spellStart"/>
-      <w:r>
-        <w:rPr>
-          <w:rFonts w:ascii="Times New Roman" w:hAnsi="Times New Roman" w:cs="Times New Roman"/>
-          <w:sz w:val="24"/>
-          <w:szCs w:val="24"/>
-        </w:rPr>
-        <w:t>widgeten</w:t>
-      </w:r>
-      <w:proofErr w:type="spellEnd"/>
-      <w:r>
-        <w:rPr>
-          <w:rFonts w:ascii="Times New Roman" w:hAnsi="Times New Roman" w:cs="Times New Roman"/>
-          <w:sz w:val="24"/>
-          <w:szCs w:val="24"/>
-        </w:rPr>
-        <w:t xml:space="preserve"> a tartozások ablakban</w:t>
+        <w:t>A bejelentkezett felhasználó e-mail címe jelenjen meg a felső profil widgeten a tartozások ablakban</w:t>
       </w:r>
     </w:p>
     <w:p>
@@ -2662,43 +2528,7 @@
           <w:sz w:val="24"/>
           <w:szCs w:val="24"/>
         </w:rPr>
-        <w:t xml:space="preserve">Van-e </w:t>
-      </w:r>
-      <w:proofErr w:type="spellStart"/>
-      <w:r>
-        <w:rPr>
-          <w:rFonts w:ascii="Times New Roman" w:hAnsi="Times New Roman" w:cs="Times New Roman"/>
-          <w:sz w:val="24"/>
-          <w:szCs w:val="24"/>
-        </w:rPr>
-        <w:t>Revolutja</w:t>
-      </w:r>
-      <w:proofErr w:type="spellEnd"/>
-      <w:r>
-        <w:rPr>
-          <w:rFonts w:ascii="Times New Roman" w:hAnsi="Times New Roman" w:cs="Times New Roman"/>
-          <w:sz w:val="24"/>
-          <w:szCs w:val="24"/>
-        </w:rPr>
-        <w:t xml:space="preserve"> </w:t>
-      </w:r>
-      <w:proofErr w:type="gramStart"/>
-      <w:r>
-        <w:rPr>
-          <w:rFonts w:ascii="Times New Roman" w:hAnsi="Times New Roman" w:cs="Times New Roman"/>
-          <w:sz w:val="24"/>
-          <w:szCs w:val="24"/>
-        </w:rPr>
-        <w:t>gomb</w:t>
-      </w:r>
-      <w:proofErr w:type="gramEnd"/>
-      <w:r>
-        <w:rPr>
-          <w:rFonts w:ascii="Times New Roman" w:hAnsi="Times New Roman" w:cs="Times New Roman"/>
-          <w:sz w:val="24"/>
-          <w:szCs w:val="24"/>
-        </w:rPr>
-        <w:t xml:space="preserve"> ha behúzzuk, akkor visszaugrik a UI felületen, viszont mentés gomb lenyomása után szépen látszik az elkészült listaelemen, hogy be lett húzva. (mivel a kis pénztárca ikon zöld)</w:t>
+        <w:t>Van-e Revolutja gomb ha behúzzuk, akkor visszaugrik a UI felületen, viszont mentés gomb lenyomása után szépen látszik az elkészült listaelemen, hogy be lett húzva. (mivel a kis pénztárca ikon zöld)</w:t>
       </w:r>
     </w:p>
     <w:p>
@@ -3054,7 +2884,7 @@
           <w:szCs w:val="32"/>
         </w:rPr>
         <w:drawing>
-          <wp:anchor distT="0" distB="0" distL="114300" distR="114300" simplePos="0" relativeHeight="251678720" behindDoc="1" locked="0" layoutInCell="1" allowOverlap="1" wp14:anchorId="2B03E97B" wp14:editId="7840311F">
+          <wp:anchor distT="0" distB="0" distL="114300" distR="114300" simplePos="0" relativeHeight="251678720" behindDoc="1" locked="0" layoutInCell="1" allowOverlap="1" wp14:anchorId="2B03E97B" wp14:editId="17521D86">
             <wp:simplePos x="0" y="0"/>
             <wp:positionH relativeFrom="margin">
               <wp:posOffset>3163570</wp:posOffset>
@@ -3356,7 +3186,7 @@
         </w:rPr>
         <w:lastRenderedPageBreak/>
         <w:drawing>
-          <wp:anchor distT="0" distB="0" distL="114300" distR="114300" simplePos="0" relativeHeight="251680768" behindDoc="1" locked="0" layoutInCell="1" allowOverlap="1" wp14:anchorId="75F44C23" wp14:editId="1C29521F">
+          <wp:anchor distT="0" distB="0" distL="114300" distR="114300" simplePos="0" relativeHeight="251680768" behindDoc="1" locked="0" layoutInCell="1" allowOverlap="1" wp14:anchorId="75F44C23" wp14:editId="3CBF70AB">
             <wp:simplePos x="0" y="0"/>
             <wp:positionH relativeFrom="column">
               <wp:posOffset>3163570</wp:posOffset>
@@ -3427,7 +3257,7 @@
           <w:szCs w:val="32"/>
         </w:rPr>
         <w:drawing>
-          <wp:anchor distT="0" distB="0" distL="114300" distR="114300" simplePos="0" relativeHeight="251679744" behindDoc="1" locked="0" layoutInCell="1" allowOverlap="1" wp14:anchorId="6DE74A29" wp14:editId="37CBAFF0">
+          <wp:anchor distT="0" distB="0" distL="114300" distR="114300" simplePos="0" relativeHeight="251679744" behindDoc="1" locked="0" layoutInCell="1" allowOverlap="1" wp14:anchorId="6DE74A29" wp14:editId="641CB7AE">
             <wp:simplePos x="0" y="0"/>
             <wp:positionH relativeFrom="column">
               <wp:posOffset>1905</wp:posOffset>
@@ -3565,61 +3395,7 @@
           <w:sz w:val="24"/>
           <w:szCs w:val="24"/>
         </w:rPr>
-        <w:t xml:space="preserve">Ezt a tesztet fontos weben is meg </w:t>
-      </w:r>
-      <w:proofErr w:type="spellStart"/>
-      <w:r>
-        <w:rPr>
-          <w:rFonts w:ascii="Times New Roman" w:hAnsi="Times New Roman" w:cs="Times New Roman"/>
-          <w:sz w:val="24"/>
-          <w:szCs w:val="24"/>
-        </w:rPr>
-        <w:t>android-on</w:t>
-      </w:r>
-      <w:proofErr w:type="spellEnd"/>
-      <w:r>
-        <w:rPr>
-          <w:rFonts w:ascii="Times New Roman" w:hAnsi="Times New Roman" w:cs="Times New Roman"/>
-          <w:sz w:val="24"/>
-          <w:szCs w:val="24"/>
-        </w:rPr>
-        <w:t xml:space="preserve"> is elvégezni, mivel weben egyből a </w:t>
-      </w:r>
-      <w:proofErr w:type="spellStart"/>
-      <w:r>
-        <w:rPr>
-          <w:rFonts w:ascii="Times New Roman" w:hAnsi="Times New Roman" w:cs="Times New Roman"/>
-          <w:sz w:val="24"/>
-          <w:szCs w:val="24"/>
-        </w:rPr>
-        <w:t>Firebase</w:t>
-      </w:r>
-      <w:proofErr w:type="spellEnd"/>
-      <w:r>
-        <w:rPr>
-          <w:rFonts w:ascii="Times New Roman" w:hAnsi="Times New Roman" w:cs="Times New Roman"/>
-          <w:sz w:val="24"/>
-          <w:szCs w:val="24"/>
-        </w:rPr>
-        <w:t xml:space="preserve"> adatbázisba tölti fel a zsebeket, míg </w:t>
-      </w:r>
-      <w:proofErr w:type="spellStart"/>
-      <w:r>
-        <w:rPr>
-          <w:rFonts w:ascii="Times New Roman" w:hAnsi="Times New Roman" w:cs="Times New Roman"/>
-          <w:sz w:val="24"/>
-          <w:szCs w:val="24"/>
-        </w:rPr>
-        <w:t>android</w:t>
-      </w:r>
-      <w:proofErr w:type="spellEnd"/>
-      <w:r>
-        <w:rPr>
-          <w:rFonts w:ascii="Times New Roman" w:hAnsi="Times New Roman" w:cs="Times New Roman"/>
-          <w:sz w:val="24"/>
-          <w:szCs w:val="24"/>
-        </w:rPr>
-        <w:t xml:space="preserve"> operációs rendszeren lokálisan tárolódnak a zseb elemek és ezek különböző függvényeket hívnak a kódban.</w:t>
+        <w:t>Ezt a tesztet fontos weben is meg android-on is elvégezni, mivel weben egyből a Firebase adatbázisba tölti fel a zsebeket, míg android operációs rendszeren lokálisan tárolódnak a zseb elemek és ezek különböző függvényeket hívnak a kódban.</w:t>
       </w:r>
       <w:r>
         <w:rPr>
@@ -4171,7 +3947,7 @@
         </w:rPr>
         <w:lastRenderedPageBreak/>
         <w:drawing>
-          <wp:anchor distT="0" distB="0" distL="114300" distR="114300" simplePos="0" relativeHeight="251682816" behindDoc="1" locked="0" layoutInCell="1" allowOverlap="1" wp14:anchorId="4AACD38E" wp14:editId="2D232192">
+          <wp:anchor distT="0" distB="0" distL="114300" distR="114300" simplePos="0" relativeHeight="251682816" behindDoc="1" locked="0" layoutInCell="1" allowOverlap="1" wp14:anchorId="4AACD38E" wp14:editId="125BBADF">
             <wp:simplePos x="0" y="0"/>
             <wp:positionH relativeFrom="margin">
               <wp:align>right</wp:align>
@@ -4242,7 +4018,7 @@
           <w:szCs w:val="32"/>
         </w:rPr>
         <w:drawing>
-          <wp:anchor distT="0" distB="0" distL="114300" distR="114300" simplePos="0" relativeHeight="251681792" behindDoc="1" locked="0" layoutInCell="1" allowOverlap="1" wp14:anchorId="247BB9CE" wp14:editId="2117E7C5">
+          <wp:anchor distT="0" distB="0" distL="114300" distR="114300" simplePos="0" relativeHeight="251681792" behindDoc="1" locked="0" layoutInCell="1" allowOverlap="1" wp14:anchorId="247BB9CE" wp14:editId="7B7D5611">
             <wp:simplePos x="0" y="0"/>
             <wp:positionH relativeFrom="column">
               <wp:posOffset>-588645</wp:posOffset>
@@ -4699,25 +4475,7 @@
           <w:sz w:val="24"/>
           <w:szCs w:val="24"/>
         </w:rPr>
-        <w:t xml:space="preserve">Hiba: A listaelemen angolul jelenik meg az </w:t>
-      </w:r>
-      <w:proofErr w:type="spellStart"/>
-      <w:r>
-        <w:rPr>
-          <w:rFonts w:ascii="Times New Roman" w:hAnsi="Times New Roman" w:cs="Times New Roman"/>
-          <w:sz w:val="24"/>
-          <w:szCs w:val="24"/>
-        </w:rPr>
-        <w:t>expense</w:t>
-      </w:r>
-      <w:proofErr w:type="spellEnd"/>
-      <w:r>
-        <w:rPr>
-          <w:rFonts w:ascii="Times New Roman" w:hAnsi="Times New Roman" w:cs="Times New Roman"/>
-          <w:sz w:val="24"/>
-          <w:szCs w:val="24"/>
-        </w:rPr>
-        <w:t>/kiadás</w:t>
+        <w:t>Hiba: A listaelemen angolul jelenik meg az expense/kiadás</w:t>
       </w:r>
       <w:r>
         <w:rPr>

--- a/SzakdogaIras/Manuális Tesztelés.docx
+++ b/SzakdogaIras/Manuális Tesztelés.docx
@@ -226,7 +226,25 @@
           <w:sz w:val="24"/>
           <w:szCs w:val="24"/>
         </w:rPr>
-        <w:t xml:space="preserve">valóban úgy működjön, ahogy tervezték, és a </w:t>
+        <w:t xml:space="preserve">valóban úgy </w:t>
+      </w:r>
+      <w:proofErr w:type="spellStart"/>
+      <w:r>
+        <w:rPr>
+          <w:rFonts w:ascii="Times New Roman" w:hAnsi="Times New Roman" w:cs="Times New Roman"/>
+          <w:sz w:val="24"/>
+          <w:szCs w:val="24"/>
+        </w:rPr>
+        <w:t>működjön</w:t>
+      </w:r>
+      <w:proofErr w:type="spellEnd"/>
+      <w:r>
+        <w:rPr>
+          <w:rFonts w:ascii="Times New Roman" w:hAnsi="Times New Roman" w:cs="Times New Roman"/>
+          <w:sz w:val="24"/>
+          <w:szCs w:val="24"/>
+        </w:rPr>
+        <w:t xml:space="preserve">, ahogy tervezték, és a </w:t>
       </w:r>
       <w:r>
         <w:rPr>
@@ -295,8 +313,18 @@
           <w:sz w:val="24"/>
           <w:szCs w:val="24"/>
         </w:rPr>
-        <w:t>, autentikáció</w:t>
-      </w:r>
+        <w:t xml:space="preserve">, </w:t>
+      </w:r>
+      <w:proofErr w:type="spellStart"/>
+      <w:r>
+        <w:rPr>
+          <w:rFonts w:ascii="Times New Roman" w:hAnsi="Times New Roman" w:cs="Times New Roman"/>
+          <w:sz w:val="24"/>
+          <w:szCs w:val="24"/>
+        </w:rPr>
+        <w:t>autentikáció</w:t>
+      </w:r>
+      <w:proofErr w:type="spellEnd"/>
       <w:r>
         <w:rPr>
           <w:rFonts w:ascii="Times New Roman" w:hAnsi="Times New Roman" w:cs="Times New Roman"/>
@@ -953,7 +981,7 @@
           <w:szCs w:val="32"/>
         </w:rPr>
         <w:drawing>
-          <wp:anchor distT="0" distB="0" distL="114300" distR="114300" simplePos="0" relativeHeight="251660288" behindDoc="1" locked="0" layoutInCell="1" allowOverlap="1" wp14:anchorId="0701E90A" wp14:editId="44436982">
+          <wp:anchor distT="0" distB="0" distL="114300" distR="114300" simplePos="0" relativeHeight="251660288" behindDoc="1" locked="0" layoutInCell="1" allowOverlap="1" wp14:anchorId="0701E90A" wp14:editId="5FCA543B">
             <wp:simplePos x="0" y="0"/>
             <wp:positionH relativeFrom="column">
               <wp:posOffset>3176905</wp:posOffset>
@@ -1109,7 +1137,25 @@
           <w:sz w:val="24"/>
           <w:szCs w:val="24"/>
         </w:rPr>
-        <w:t>A felugró ablak, ami a hibaüzenetet jelzi, nem ad pontos információt a hibáról (pl, hogy az e-mail, vagy a jelszó a rossz)</w:t>
+        <w:t>A felugró ablak, ami a hibaüzenetet jelzi, nem ad pontos információt a hibáról (</w:t>
+      </w:r>
+      <w:proofErr w:type="spellStart"/>
+      <w:r>
+        <w:rPr>
+          <w:rFonts w:ascii="Times New Roman" w:hAnsi="Times New Roman" w:cs="Times New Roman"/>
+          <w:sz w:val="24"/>
+          <w:szCs w:val="24"/>
+        </w:rPr>
+        <w:t>pl</w:t>
+      </w:r>
+      <w:proofErr w:type="spellEnd"/>
+      <w:r>
+        <w:rPr>
+          <w:rFonts w:ascii="Times New Roman" w:hAnsi="Times New Roman" w:cs="Times New Roman"/>
+          <w:sz w:val="24"/>
+          <w:szCs w:val="24"/>
+        </w:rPr>
+        <w:t>, hogy az e-mail, vagy a jelszó a rossz)</w:t>
       </w:r>
     </w:p>
     <w:p>
@@ -1186,13 +1232,23 @@
           <w:szCs w:val="24"/>
         </w:rPr>
       </w:pPr>
-      <w:r>
-        <w:rPr>
-          <w:rFonts w:ascii="Times New Roman" w:hAnsi="Times New Roman" w:cs="Times New Roman"/>
-          <w:sz w:val="24"/>
-          <w:szCs w:val="24"/>
-        </w:rPr>
-        <w:t>androidos telefonon tesztelve szintén ugyanezekre az eredményekre jutunk</w:t>
+      <w:proofErr w:type="spellStart"/>
+      <w:r>
+        <w:rPr>
+          <w:rFonts w:ascii="Times New Roman" w:hAnsi="Times New Roman" w:cs="Times New Roman"/>
+          <w:sz w:val="24"/>
+          <w:szCs w:val="24"/>
+        </w:rPr>
+        <w:t>androidos</w:t>
+      </w:r>
+      <w:proofErr w:type="spellEnd"/>
+      <w:r>
+        <w:rPr>
+          <w:rFonts w:ascii="Times New Roman" w:hAnsi="Times New Roman" w:cs="Times New Roman"/>
+          <w:sz w:val="24"/>
+          <w:szCs w:val="24"/>
+        </w:rPr>
+        <w:t xml:space="preserve"> telefonon tesztelve szintén ugyanezekre az eredményekre jutunk</w:t>
       </w:r>
     </w:p>
     <w:p>
@@ -1251,7 +1307,25 @@
           <w:sz w:val="24"/>
           <w:szCs w:val="24"/>
         </w:rPr>
-        <w:t>nk a "Tartozások" menüpontba, ahol létrehozunk egy új tartozást. Kitöltjük a két név mezőt és az összeg mezőt, majd a "Mentés" gombra kattintva hozzáadjuk az új tartozást a listához. Ezt követően az alsó menüből kiválasztjuk a "Személyek/Nevek" menüpontot, ahol az új nevek megjelennek a személyek listájában. Az "Új név" gombbal további személyeket vehetünk fel, megadva nevüket, e-mail címüket, és jelölve, ha rendelkeznek Revolut-fiókkal.</w:t>
+        <w:t xml:space="preserve">nk a "Tartozások" menüpontba, ahol létrehozunk egy új tartozást. Kitöltjük a két név mezőt és az összeg mezőt, majd a "Mentés" gombra kattintva hozzáadjuk az új tartozást a listához. Ezt követően az alsó menüből kiválasztjuk a "Személyek/Nevek" menüpontot, ahol az új nevek megjelennek a személyek listájában. Az "Új név" gombbal további személyeket vehetünk fel, megadva nevüket, e-mail címüket, és jelölve, ha rendelkeznek </w:t>
+      </w:r>
+      <w:proofErr w:type="spellStart"/>
+      <w:r>
+        <w:rPr>
+          <w:rFonts w:ascii="Times New Roman" w:hAnsi="Times New Roman" w:cs="Times New Roman"/>
+          <w:sz w:val="24"/>
+          <w:szCs w:val="24"/>
+        </w:rPr>
+        <w:t>Revolut</w:t>
+      </w:r>
+      <w:proofErr w:type="spellEnd"/>
+      <w:r>
+        <w:rPr>
+          <w:rFonts w:ascii="Times New Roman" w:hAnsi="Times New Roman" w:cs="Times New Roman"/>
+          <w:sz w:val="24"/>
+          <w:szCs w:val="24"/>
+        </w:rPr>
+        <w:t>-fiókkal.</w:t>
       </w:r>
     </w:p>
     <w:p>
@@ -1389,7 +1463,25 @@
           <w:sz w:val="24"/>
           <w:szCs w:val="24"/>
         </w:rPr>
-        <w:t>Új személy létrehozása megadva a nevet, email címet és bepipálva a Revolut-ot</w:t>
+        <w:t xml:space="preserve">Új személy létrehozása megadva a nevet, email címet és bepipálva a </w:t>
+      </w:r>
+      <w:proofErr w:type="spellStart"/>
+      <w:r>
+        <w:rPr>
+          <w:rFonts w:ascii="Times New Roman" w:hAnsi="Times New Roman" w:cs="Times New Roman"/>
+          <w:sz w:val="24"/>
+          <w:szCs w:val="24"/>
+        </w:rPr>
+        <w:t>Revolut</w:t>
+      </w:r>
+      <w:proofErr w:type="spellEnd"/>
+      <w:r>
+        <w:rPr>
+          <w:rFonts w:ascii="Times New Roman" w:hAnsi="Times New Roman" w:cs="Times New Roman"/>
+          <w:sz w:val="24"/>
+          <w:szCs w:val="24"/>
+        </w:rPr>
+        <w:t>-ot</w:t>
       </w:r>
     </w:p>
     <w:p>
@@ -1526,7 +1618,25 @@
           <w:sz w:val="24"/>
           <w:szCs w:val="24"/>
         </w:rPr>
-        <w:t>A bejelentkezett felhasználó e-mail címe jelenjen meg a felső profil widgeten a tartozások ablakban</w:t>
+        <w:t xml:space="preserve">A bejelentkezett felhasználó e-mail címe jelenjen meg a felső profil </w:t>
+      </w:r>
+      <w:proofErr w:type="spellStart"/>
+      <w:r>
+        <w:rPr>
+          <w:rFonts w:ascii="Times New Roman" w:hAnsi="Times New Roman" w:cs="Times New Roman"/>
+          <w:sz w:val="24"/>
+          <w:szCs w:val="24"/>
+        </w:rPr>
+        <w:t>widgeten</w:t>
+      </w:r>
+      <w:proofErr w:type="spellEnd"/>
+      <w:r>
+        <w:rPr>
+          <w:rFonts w:ascii="Times New Roman" w:hAnsi="Times New Roman" w:cs="Times New Roman"/>
+          <w:sz w:val="24"/>
+          <w:szCs w:val="24"/>
+        </w:rPr>
+        <w:t xml:space="preserve"> a tartozások ablakban</w:t>
       </w:r>
     </w:p>
     <w:p>
@@ -2528,7 +2638,43 @@
           <w:sz w:val="24"/>
           <w:szCs w:val="24"/>
         </w:rPr>
-        <w:t>Van-e Revolutja gomb ha behúzzuk, akkor visszaugrik a UI felületen, viszont mentés gomb lenyomása után szépen látszik az elkészült listaelemen, hogy be lett húzva. (mivel a kis pénztárca ikon zöld)</w:t>
+        <w:t xml:space="preserve">Van-e </w:t>
+      </w:r>
+      <w:proofErr w:type="spellStart"/>
+      <w:r>
+        <w:rPr>
+          <w:rFonts w:ascii="Times New Roman" w:hAnsi="Times New Roman" w:cs="Times New Roman"/>
+          <w:sz w:val="24"/>
+          <w:szCs w:val="24"/>
+        </w:rPr>
+        <w:t>Revolutja</w:t>
+      </w:r>
+      <w:proofErr w:type="spellEnd"/>
+      <w:r>
+        <w:rPr>
+          <w:rFonts w:ascii="Times New Roman" w:hAnsi="Times New Roman" w:cs="Times New Roman"/>
+          <w:sz w:val="24"/>
+          <w:szCs w:val="24"/>
+        </w:rPr>
+        <w:t xml:space="preserve"> </w:t>
+      </w:r>
+      <w:proofErr w:type="gramStart"/>
+      <w:r>
+        <w:rPr>
+          <w:rFonts w:ascii="Times New Roman" w:hAnsi="Times New Roman" w:cs="Times New Roman"/>
+          <w:sz w:val="24"/>
+          <w:szCs w:val="24"/>
+        </w:rPr>
+        <w:t>gomb</w:t>
+      </w:r>
+      <w:proofErr w:type="gramEnd"/>
+      <w:r>
+        <w:rPr>
+          <w:rFonts w:ascii="Times New Roman" w:hAnsi="Times New Roman" w:cs="Times New Roman"/>
+          <w:sz w:val="24"/>
+          <w:szCs w:val="24"/>
+        </w:rPr>
+        <w:t xml:space="preserve"> ha behúzzuk, akkor visszaugrik a UI felületen, viszont mentés gomb lenyomása után szépen látszik az elkészült listaelemen, hogy be lett húzva. (mivel a kis pénztárca ikon zöld)</w:t>
       </w:r>
     </w:p>
     <w:p>
@@ -2884,7 +3030,7 @@
           <w:szCs w:val="32"/>
         </w:rPr>
         <w:drawing>
-          <wp:anchor distT="0" distB="0" distL="114300" distR="114300" simplePos="0" relativeHeight="251678720" behindDoc="1" locked="0" layoutInCell="1" allowOverlap="1" wp14:anchorId="2B03E97B" wp14:editId="17521D86">
+          <wp:anchor distT="0" distB="0" distL="114300" distR="114300" simplePos="0" relativeHeight="251678720" behindDoc="1" locked="0" layoutInCell="1" allowOverlap="1" wp14:anchorId="2B03E97B" wp14:editId="5B0EBF36">
             <wp:simplePos x="0" y="0"/>
             <wp:positionH relativeFrom="margin">
               <wp:posOffset>3163570</wp:posOffset>
@@ -3186,7 +3332,7 @@
         </w:rPr>
         <w:lastRenderedPageBreak/>
         <w:drawing>
-          <wp:anchor distT="0" distB="0" distL="114300" distR="114300" simplePos="0" relativeHeight="251680768" behindDoc="1" locked="0" layoutInCell="1" allowOverlap="1" wp14:anchorId="75F44C23" wp14:editId="3CBF70AB">
+          <wp:anchor distT="0" distB="0" distL="114300" distR="114300" simplePos="0" relativeHeight="251680768" behindDoc="1" locked="0" layoutInCell="1" allowOverlap="1" wp14:anchorId="75F44C23" wp14:editId="59B049DE">
             <wp:simplePos x="0" y="0"/>
             <wp:positionH relativeFrom="column">
               <wp:posOffset>3163570</wp:posOffset>
@@ -3257,7 +3403,7 @@
           <w:szCs w:val="32"/>
         </w:rPr>
         <w:drawing>
-          <wp:anchor distT="0" distB="0" distL="114300" distR="114300" simplePos="0" relativeHeight="251679744" behindDoc="1" locked="0" layoutInCell="1" allowOverlap="1" wp14:anchorId="6DE74A29" wp14:editId="641CB7AE">
+          <wp:anchor distT="0" distB="0" distL="114300" distR="114300" simplePos="0" relativeHeight="251679744" behindDoc="1" locked="0" layoutInCell="1" allowOverlap="1" wp14:anchorId="6DE74A29" wp14:editId="10C110DB">
             <wp:simplePos x="0" y="0"/>
             <wp:positionH relativeFrom="column">
               <wp:posOffset>1905</wp:posOffset>
@@ -3395,7 +3541,61 @@
           <w:sz w:val="24"/>
           <w:szCs w:val="24"/>
         </w:rPr>
-        <w:t>Ezt a tesztet fontos weben is meg android-on is elvégezni, mivel weben egyből a Firebase adatbázisba tölti fel a zsebeket, míg android operációs rendszeren lokálisan tárolódnak a zseb elemek és ezek különböző függvényeket hívnak a kódban.</w:t>
+        <w:t xml:space="preserve">Ezt a tesztet fontos weben is meg </w:t>
+      </w:r>
+      <w:proofErr w:type="spellStart"/>
+      <w:r>
+        <w:rPr>
+          <w:rFonts w:ascii="Times New Roman" w:hAnsi="Times New Roman" w:cs="Times New Roman"/>
+          <w:sz w:val="24"/>
+          <w:szCs w:val="24"/>
+        </w:rPr>
+        <w:t>android-on</w:t>
+      </w:r>
+      <w:proofErr w:type="spellEnd"/>
+      <w:r>
+        <w:rPr>
+          <w:rFonts w:ascii="Times New Roman" w:hAnsi="Times New Roman" w:cs="Times New Roman"/>
+          <w:sz w:val="24"/>
+          <w:szCs w:val="24"/>
+        </w:rPr>
+        <w:t xml:space="preserve"> is elvégezni, mivel weben egyből a </w:t>
+      </w:r>
+      <w:proofErr w:type="spellStart"/>
+      <w:r>
+        <w:rPr>
+          <w:rFonts w:ascii="Times New Roman" w:hAnsi="Times New Roman" w:cs="Times New Roman"/>
+          <w:sz w:val="24"/>
+          <w:szCs w:val="24"/>
+        </w:rPr>
+        <w:t>Firebase</w:t>
+      </w:r>
+      <w:proofErr w:type="spellEnd"/>
+      <w:r>
+        <w:rPr>
+          <w:rFonts w:ascii="Times New Roman" w:hAnsi="Times New Roman" w:cs="Times New Roman"/>
+          <w:sz w:val="24"/>
+          <w:szCs w:val="24"/>
+        </w:rPr>
+        <w:t xml:space="preserve"> adatbázisba tölti fel a zsebeket, míg </w:t>
+      </w:r>
+      <w:proofErr w:type="spellStart"/>
+      <w:r>
+        <w:rPr>
+          <w:rFonts w:ascii="Times New Roman" w:hAnsi="Times New Roman" w:cs="Times New Roman"/>
+          <w:sz w:val="24"/>
+          <w:szCs w:val="24"/>
+        </w:rPr>
+        <w:t>android</w:t>
+      </w:r>
+      <w:proofErr w:type="spellEnd"/>
+      <w:r>
+        <w:rPr>
+          <w:rFonts w:ascii="Times New Roman" w:hAnsi="Times New Roman" w:cs="Times New Roman"/>
+          <w:sz w:val="24"/>
+          <w:szCs w:val="24"/>
+        </w:rPr>
+        <w:t xml:space="preserve"> operációs rendszeren lokálisan tárolódnak a zseb elemek és ezek különböző függvényeket hívnak a kódban.</w:t>
       </w:r>
       <w:r>
         <w:rPr>
@@ -3947,7 +4147,7 @@
         </w:rPr>
         <w:lastRenderedPageBreak/>
         <w:drawing>
-          <wp:anchor distT="0" distB="0" distL="114300" distR="114300" simplePos="0" relativeHeight="251682816" behindDoc="1" locked="0" layoutInCell="1" allowOverlap="1" wp14:anchorId="4AACD38E" wp14:editId="125BBADF">
+          <wp:anchor distT="0" distB="0" distL="114300" distR="114300" simplePos="0" relativeHeight="251682816" behindDoc="1" locked="0" layoutInCell="1" allowOverlap="1" wp14:anchorId="4AACD38E" wp14:editId="0D0B9789">
             <wp:simplePos x="0" y="0"/>
             <wp:positionH relativeFrom="margin">
               <wp:align>right</wp:align>
@@ -4018,7 +4218,7 @@
           <w:szCs w:val="32"/>
         </w:rPr>
         <w:drawing>
-          <wp:anchor distT="0" distB="0" distL="114300" distR="114300" simplePos="0" relativeHeight="251681792" behindDoc="1" locked="0" layoutInCell="1" allowOverlap="1" wp14:anchorId="247BB9CE" wp14:editId="7B7D5611">
+          <wp:anchor distT="0" distB="0" distL="114300" distR="114300" simplePos="0" relativeHeight="251681792" behindDoc="1" locked="0" layoutInCell="1" allowOverlap="1" wp14:anchorId="247BB9CE" wp14:editId="6CDA4811">
             <wp:simplePos x="0" y="0"/>
             <wp:positionH relativeFrom="column">
               <wp:posOffset>-588645</wp:posOffset>
@@ -4475,7 +4675,25 @@
           <w:sz w:val="24"/>
           <w:szCs w:val="24"/>
         </w:rPr>
-        <w:t>Hiba: A listaelemen angolul jelenik meg az expense/kiadás</w:t>
+        <w:t xml:space="preserve">Hiba: A listaelemen angolul jelenik meg az </w:t>
+      </w:r>
+      <w:proofErr w:type="spellStart"/>
+      <w:r>
+        <w:rPr>
+          <w:rFonts w:ascii="Times New Roman" w:hAnsi="Times New Roman" w:cs="Times New Roman"/>
+          <w:sz w:val="24"/>
+          <w:szCs w:val="24"/>
+        </w:rPr>
+        <w:t>expense</w:t>
+      </w:r>
+      <w:proofErr w:type="spellEnd"/>
+      <w:r>
+        <w:rPr>
+          <w:rFonts w:ascii="Times New Roman" w:hAnsi="Times New Roman" w:cs="Times New Roman"/>
+          <w:sz w:val="24"/>
+          <w:szCs w:val="24"/>
+        </w:rPr>
+        <w:t>/kiadás</w:t>
       </w:r>
       <w:r>
         <w:rPr>
@@ -4510,32 +4728,6 @@
           <w:szCs w:val="32"/>
         </w:rPr>
         <w:t>Megjegyzések:</w:t>
-      </w:r>
-    </w:p>
-    <w:p>
-      <w:pPr>
-        <w:rPr>
-          <w:rFonts w:ascii="Times New Roman" w:hAnsi="Times New Roman" w:cs="Times New Roman"/>
-          <w:sz w:val="24"/>
-          <w:szCs w:val="24"/>
-        </w:rPr>
-      </w:pPr>
-    </w:p>
-    <w:p>
-      <w:pPr>
-        <w:rPr>
-          <w:rFonts w:ascii="Times New Roman" w:hAnsi="Times New Roman" w:cs="Times New Roman"/>
-          <w:sz w:val="32"/>
-          <w:szCs w:val="32"/>
-        </w:rPr>
-      </w:pPr>
-      <w:r>
-        <w:rPr>
-          <w:rFonts w:ascii="Times New Roman" w:hAnsi="Times New Roman" w:cs="Times New Roman"/>
-          <w:sz w:val="32"/>
-          <w:szCs w:val="32"/>
-        </w:rPr>
-        <w:t>Leírás:</w:t>
       </w:r>
     </w:p>
     <w:p>
